--- a/Parte2/Relatório/Relatorio.docx
+++ b/Parte2/Relatório/Relatorio.docx
@@ -736,7 +736,7 @@
                 </mc:Choice>
                 <mc:Fallback>
                   <w:pict>
-                    <v:line w14:anchorId="32B27815" id="Straight Connector 4" o:spid="_x0000_s1026" style="position:absolute;flip:y;z-index:251659264;visibility:visible;mso-wrap-style:square;mso-width-percent:0;mso-height-percent:0;mso-wrap-distance-left:9pt;mso-wrap-distance-top:0;mso-wrap-distance-right:9pt;mso-wrap-distance-bottom:0;mso-position-horizontal:absolute;mso-position-horizontal-relative:text;mso-position-vertical:absolute;mso-position-vertical-relative:text;mso-width-percent:0;mso-height-percent:0;mso-width-relative:margin;mso-height-relative:margin" from="-59pt,8.7pt" to="311.75pt,9.35pt" o:gfxdata="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" strokecolor="#d1d1d1 [3044]"/>
+                    <v:line w14:anchorId="4BAF7A4C" id="Straight Connector 4" o:spid="_x0000_s1026" style="position:absolute;flip:y;z-index:251659264;visibility:visible;mso-wrap-style:square;mso-width-percent:0;mso-height-percent:0;mso-wrap-distance-left:9pt;mso-wrap-distance-top:0;mso-wrap-distance-right:9pt;mso-wrap-distance-bottom:0;mso-position-horizontal:absolute;mso-position-horizontal-relative:text;mso-position-vertical:absolute;mso-position-vertical-relative:text;mso-width-percent:0;mso-height-percent:0;mso-width-relative:margin;mso-height-relative:margin" from="-59pt,8.7pt" to="311.75pt,9.35pt" o:gfxdata="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" strokecolor="#d1d1d1 [3044]"/>
                   </w:pict>
                 </mc:Fallback>
               </mc:AlternateContent>
@@ -821,7 +821,7 @@
           </mc:Choice>
           <mc:Fallback>
             <w:pict>
-              <v:line w14:anchorId="43D901AB" id="Straight Connector 5" o:spid="_x0000_s1026" style="position:absolute;flip:y;z-index:251661312;visibility:visible;mso-wrap-style:square;mso-wrap-distance-left:9pt;mso-wrap-distance-top:0;mso-wrap-distance-right:9pt;mso-wrap-distance-bottom:0;mso-position-horizontal:absolute;mso-position-horizontal-relative:text;mso-position-vertical:absolute;mso-position-vertical-relative:text" from="31.2pt,10.75pt" to="401.95pt,11.4pt" o:gfxdata="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" strokecolor="#d1d1d1 [3044]"/>
+              <v:line w14:anchorId="6974559E" id="Straight Connector 5" o:spid="_x0000_s1026" style="position:absolute;flip:y;z-index:251661312;visibility:visible;mso-wrap-style:square;mso-wrap-distance-left:9pt;mso-wrap-distance-top:0;mso-wrap-distance-right:9pt;mso-wrap-distance-bottom:0;mso-position-horizontal:absolute;mso-position-horizontal-relative:text;mso-position-vertical:absolute;mso-position-vertical-relative:text" from="31.2pt,10.75pt" to="401.95pt,11.4pt" o:gfxdata="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" strokecolor="#d1d1d1 [3044]"/>
             </w:pict>
           </mc:Fallback>
         </mc:AlternateContent>
@@ -1014,7 +1014,7 @@
           </mc:Choice>
           <mc:Fallback>
             <w:pict>
-              <v:line w14:anchorId="6ABD899F" id="Straight Connector 7" o:spid="_x0000_s1026" style="position:absolute;flip:y;z-index:251665408;visibility:visible;mso-wrap-style:square;mso-wrap-distance-left:9pt;mso-wrap-distance-top:0;mso-wrap-distance-right:9pt;mso-wrap-distance-bottom:0;mso-position-horizontal:absolute;mso-position-horizontal-relative:text;mso-position-vertical:absolute;mso-position-vertical-relative:text" from="31.05pt,.65pt" to="401.8pt,1.3pt" o:gfxdata="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" strokecolor="#4a7ebb"/>
+              <v:line w14:anchorId="2610EC03" id="Straight Connector 7" o:spid="_x0000_s1026" style="position:absolute;flip:y;z-index:251665408;visibility:visible;mso-wrap-style:square;mso-wrap-distance-left:9pt;mso-wrap-distance-top:0;mso-wrap-distance-right:9pt;mso-wrap-distance-bottom:0;mso-position-horizontal:absolute;mso-position-horizontal-relative:text;mso-position-vertical:absolute;mso-position-vertical-relative:text" from="31.05pt,.65pt" to="401.8pt,1.3pt" o:gfxdata="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" strokecolor="#4a7ebb"/>
             </w:pict>
           </mc:Fallback>
         </mc:AlternateContent>
@@ -1081,7 +1081,7 @@
           </mc:Choice>
           <mc:Fallback>
             <w:pict>
-              <v:line w14:anchorId="51C59538" id="Straight Connector 6" o:spid="_x0000_s1026" style="position:absolute;flip:y;z-index:251663360;visibility:visible;mso-wrap-style:square;mso-wrap-distance-left:9pt;mso-wrap-distance-top:0;mso-wrap-distance-right:9pt;mso-wrap-distance-bottom:0;mso-position-horizontal:absolute;mso-position-horizontal-relative:text;mso-position-vertical:absolute;mso-position-vertical-relative:text" from="31.05pt,7.9pt" to="401.8pt,8.55pt" o:gfxdata="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" strokecolor="#d1d1d1 [3044]"/>
+              <v:line w14:anchorId="6770E1D7" id="Straight Connector 6" o:spid="_x0000_s1026" style="position:absolute;flip:y;z-index:251663360;visibility:visible;mso-wrap-style:square;mso-wrap-distance-left:9pt;mso-wrap-distance-top:0;mso-wrap-distance-right:9pt;mso-wrap-distance-bottom:0;mso-position-horizontal:absolute;mso-position-horizontal-relative:text;mso-position-vertical:absolute;mso-position-vertical-relative:text" from="31.05pt,7.9pt" to="401.8pt,8.55pt" o:gfxdata="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" strokecolor="#d1d1d1 [3044]"/>
             </w:pict>
           </mc:Fallback>
         </mc:AlternateContent>
@@ -1269,16 +1269,14 @@
       </w:r>
     </w:p>
     <w:p>
-      <w:r>
+      <w:pPr>
         <w:rPr>
           <w:rFonts w:cs="Times New Roman"/>
           <w:b/>
           <w:sz w:val="24"/>
           <w:szCs w:val="32"/>
         </w:rPr>
-        <w:t xml:space="preserve">ADO.NET: </w:t>
-      </w:r>
-      <w:proofErr w:type="spellStart"/>
+      </w:pPr>
       <w:r>
         <w:rPr>
           <w:rFonts w:cs="Times New Roman"/>
@@ -1286,9 +1284,9 @@
           <w:sz w:val="24"/>
           <w:szCs w:val="32"/>
         </w:rPr>
-        <w:t>ActivezX</w:t>
-      </w:r>
-      <w:proofErr w:type="spellEnd"/>
+        <w:t xml:space="preserve">ADO.NET: </w:t>
+      </w:r>
+      <w:proofErr w:type="spellStart"/>
       <w:r>
         <w:rPr>
           <w:rFonts w:cs="Times New Roman"/>
@@ -1296,9 +1294,9 @@
           <w:sz w:val="24"/>
           <w:szCs w:val="32"/>
         </w:rPr>
-        <w:t xml:space="preserve"> Data </w:t>
-      </w:r>
-      <w:proofErr w:type="spellStart"/>
+        <w:t>ActivezX</w:t>
+      </w:r>
+      <w:proofErr w:type="spellEnd"/>
       <w:r>
         <w:rPr>
           <w:rFonts w:cs="Times New Roman"/>
@@ -1306,10 +1304,9 @@
           <w:sz w:val="24"/>
           <w:szCs w:val="32"/>
         </w:rPr>
-        <w:t>O</w:t>
-      </w:r>
-      <w:bookmarkStart w:id="1" w:name="_GoBack"/>
-      <w:bookmarkEnd w:id="1"/>
+        <w:t xml:space="preserve"> Data </w:t>
+      </w:r>
+      <w:proofErr w:type="spellStart"/>
       <w:r>
         <w:rPr>
           <w:rFonts w:cs="Times New Roman"/>
@@ -1317,9 +1314,60 @@
           <w:sz w:val="24"/>
           <w:szCs w:val="32"/>
         </w:rPr>
-        <w:t>bject</w:t>
+        <w:t>Object</w:t>
       </w:r>
       <w:proofErr w:type="spellEnd"/>
+    </w:p>
+    <w:p>
+      <w:r>
+        <w:rPr>
+          <w:rFonts w:cs="Times New Roman"/>
+          <w:b/>
+          <w:sz w:val="24"/>
+          <w:szCs w:val="32"/>
+        </w:rPr>
+        <w:t xml:space="preserve">GUI: </w:t>
+      </w:r>
+      <w:proofErr w:type="spellStart"/>
+      <w:r>
+        <w:rPr>
+          <w:rFonts w:cs="Times New Roman"/>
+          <w:b/>
+          <w:sz w:val="24"/>
+          <w:szCs w:val="32"/>
+        </w:rPr>
+        <w:t>Graphic</w:t>
+      </w:r>
+      <w:proofErr w:type="spellEnd"/>
+      <w:r>
+        <w:rPr>
+          <w:rFonts w:cs="Times New Roman"/>
+          <w:b/>
+          <w:sz w:val="24"/>
+          <w:szCs w:val="32"/>
+        </w:rPr>
+        <w:t xml:space="preserve"> </w:t>
+      </w:r>
+      <w:proofErr w:type="spellStart"/>
+      <w:r>
+        <w:rPr>
+          <w:rFonts w:cs="Times New Roman"/>
+          <w:b/>
+          <w:sz w:val="24"/>
+          <w:szCs w:val="32"/>
+        </w:rPr>
+        <w:t>User</w:t>
+      </w:r>
+      <w:proofErr w:type="spellEnd"/>
+      <w:r>
+        <w:rPr>
+          <w:rFonts w:cs="Times New Roman"/>
+          <w:b/>
+          <w:sz w:val="24"/>
+          <w:szCs w:val="32"/>
+        </w:rPr>
+        <w:t xml:space="preserve"> Interface</w:t>
+      </w:r>
     </w:p>
     <w:p>
       <w:r>
@@ -1350,7 +1398,7 @@
           <w:lang w:val="en-US"/>
         </w:rPr>
       </w:pPr>
-      <w:bookmarkStart w:id="2" w:name="_Toc27850474"/>
+      <w:bookmarkStart w:id="1" w:name="_Toc27850474"/>
       <w:r>
         <w:rPr>
           <w:lang w:val="en-US"/>
@@ -1358,7 +1406,7 @@
         <w:lastRenderedPageBreak/>
         <w:t>Abstract</w:t>
       </w:r>
-      <w:bookmarkEnd w:id="2"/>
+      <w:bookmarkEnd w:id="1"/>
     </w:p>
     <w:p>
       <w:pPr>
@@ -1527,8 +1575,8 @@
           <w:szCs w:val="40"/>
         </w:rPr>
       </w:pPr>
-      <w:bookmarkStart w:id="3" w:name="_Toc417073314"/>
-      <w:bookmarkStart w:id="4" w:name="_Toc417484057"/>
+      <w:bookmarkStart w:id="2" w:name="_Toc417073314"/>
+      <w:bookmarkStart w:id="3" w:name="_Toc417484057"/>
       <w:r>
         <w:rPr>
           <w:b/>
@@ -1538,8 +1586,8 @@
         <w:lastRenderedPageBreak/>
         <w:t>Índice</w:t>
       </w:r>
+      <w:bookmarkEnd w:id="2"/>
       <w:bookmarkEnd w:id="3"/>
-      <w:bookmarkEnd w:id="4"/>
     </w:p>
     <w:p>
       <w:pPr>
@@ -4072,12 +4120,12 @@
       <w:pPr>
         <w:pStyle w:val="Ttulo1"/>
       </w:pPr>
-      <w:bookmarkStart w:id="5" w:name="_Toc27850475"/>
+      <w:bookmarkStart w:id="4" w:name="_Toc27850475"/>
       <w:r>
         <w:lastRenderedPageBreak/>
         <w:t>Lista de Figuras</w:t>
       </w:r>
-      <w:bookmarkEnd w:id="5"/>
+      <w:bookmarkEnd w:id="4"/>
     </w:p>
     <w:p/>
     <w:p>
@@ -4362,12 +4410,12 @@
       <w:pPr>
         <w:pStyle w:val="Ttulo1"/>
       </w:pPr>
-      <w:bookmarkStart w:id="6" w:name="_Toc27850476"/>
+      <w:bookmarkStart w:id="5" w:name="_Toc27850476"/>
       <w:r>
         <w:lastRenderedPageBreak/>
         <w:t>Lista de Tabelas</w:t>
       </w:r>
-      <w:bookmarkEnd w:id="6"/>
+      <w:bookmarkEnd w:id="5"/>
     </w:p>
     <w:p>
       <w:pPr>
@@ -4485,12 +4533,12 @@
           <w:numId w:val="1"/>
         </w:numPr>
       </w:pPr>
-      <w:bookmarkStart w:id="7" w:name="_Toc27850477"/>
+      <w:bookmarkStart w:id="6" w:name="_Toc27850477"/>
       <w:r>
         <w:lastRenderedPageBreak/>
         <w:t>Introdução</w:t>
       </w:r>
-      <w:bookmarkEnd w:id="7"/>
+      <w:bookmarkEnd w:id="6"/>
     </w:p>
     <w:p>
       <w:r>
@@ -4710,429 +4758,28 @@
     </w:p>
     <w:p/>
     <w:p/>
-    <w:p/>
-    <w:p/>
-    <w:p>
-      <w:r>
-        <w:t>Exemplo de i</w:t>
-      </w:r>
-      <w:r>
-        <w:t>n</w:t>
-      </w:r>
-      <w:r>
-        <w:t>dentação do segundo parágrafo.</w:t>
-      </w:r>
-    </w:p>
-    <w:p/>
     <w:p>
       <w:pPr>
         <w:pStyle w:val="Ttulo2"/>
       </w:pPr>
-      <w:bookmarkStart w:id="8" w:name="_Toc27850478"/>
-      <w:r>
-        <w:t xml:space="preserve">1.1 </w:t>
-      </w:r>
-      <w:r>
-        <w:t>Nome da secção deste capítulo</w:t>
-      </w:r>
-      <w:bookmarkEnd w:id="8"/>
+      <w:bookmarkStart w:id="7" w:name="_Toc27850482"/>
+      <w:r>
+        <w:lastRenderedPageBreak/>
+        <w:t>1.</w:t>
+      </w:r>
+      <w:r>
+        <w:t>1</w:t>
+      </w:r>
       <w:r>
         <w:t xml:space="preserve"> </w:t>
       </w:r>
-    </w:p>
-    <w:p>
-      <w:pPr>
-        <w:pStyle w:val="Legenda"/>
-        <w:jc w:val="center"/>
-        <w:rPr>
-          <w:color w:val="auto"/>
-        </w:rPr>
-      </w:pPr>
-      <w:r>
-        <w:t xml:space="preserve">Texto da secção. Na </w:t>
-      </w:r>
-      <w:r>
-        <w:fldChar w:fldCharType="begin"/>
-      </w:r>
-      <w:r>
-        <w:instrText xml:space="preserve"> REF _Ref416098483 \h </w:instrText>
-      </w:r>
-      <w:r>
-        <w:fldChar w:fldCharType="separate"/>
-      </w:r>
-    </w:p>
-    <w:p>
-      <w:r>
-        <w:rPr>
-          <w:sz w:val="20"/>
-        </w:rPr>
-        <w:t xml:space="preserve">Figura </w:t>
-      </w:r>
-      <w:r>
-        <w:rPr>
-          <w:b/>
-          <w:noProof/>
-          <w:sz w:val="20"/>
-        </w:rPr>
-        <w:t>1</w:t>
-      </w:r>
-      <w:r>
-        <w:fldChar w:fldCharType="end"/>
-      </w:r>
-      <w:r>
-        <w:t xml:space="preserve"> mostra-se o logotipo do ISEL. Em </w:t>
-      </w:r>
-      <w:sdt>
-        <w:sdtPr>
-          <w:id w:val="1191178455"/>
-          <w:citation/>
-        </w:sdtPr>
-        <w:sdtContent>
-          <w:r>
-            <w:fldChar w:fldCharType="begin"/>
-          </w:r>
-          <w:r>
-            <w:instrText xml:space="preserve"> CITATION wikibigdata2015 \l 2070 </w:instrText>
-          </w:r>
-          <w:r>
-            <w:fldChar w:fldCharType="separate"/>
-          </w:r>
-          <w:r>
-            <w:rPr>
-              <w:noProof/>
-            </w:rPr>
-            <w:t>[1]</w:t>
-          </w:r>
-          <w:r>
-            <w:fldChar w:fldCharType="end"/>
-          </w:r>
-        </w:sdtContent>
-      </w:sdt>
-      <w:r>
-        <w:t xml:space="preserve"> </w:t>
-      </w:r>
-      <w:r>
-        <w:t>encontra várias referências para o assunto. O artigo</w:t>
-      </w:r>
-      <w:sdt>
-        <w:sdtPr>
-          <w:id w:val="-975368778"/>
-          <w:citation/>
-        </w:sdtPr>
-        <w:sdtContent>
-          <w:r>
-            <w:fldChar w:fldCharType="begin"/>
-          </w:r>
-          <w:r>
-            <w:instrText xml:space="preserve">CITATION 6547630 \l 2070 </w:instrText>
-          </w:r>
-          <w:r>
-            <w:fldChar w:fldCharType="separate"/>
-          </w:r>
-          <w:r>
-            <w:rPr>
-              <w:noProof/>
-            </w:rPr>
-            <w:t xml:space="preserve"> </w:t>
-          </w:r>
-          <w:r>
-            <w:rPr>
-              <w:noProof/>
-            </w:rPr>
-            <w:t>[2]</w:t>
-          </w:r>
-          <w:r>
-            <w:fldChar w:fldCharType="end"/>
-          </w:r>
-        </w:sdtContent>
-      </w:sdt>
-      <w:r>
-        <w:t xml:space="preserve"> é o mais popular conforme indicação do IEEE. Logo a seguir aparece</w:t>
-      </w:r>
-      <w:sdt>
-        <w:sdtPr>
-          <w:id w:val="128067702"/>
-          <w:citation/>
-        </w:sdtPr>
-        <w:sdtContent>
-          <w:r>
-            <w:fldChar w:fldCharType="begin"/>
-          </w:r>
-          <w:r>
-            <w:instrText xml:space="preserve">CITATION 6824752 \l 2070 </w:instrText>
-          </w:r>
-          <w:r>
-            <w:fldChar w:fldCharType="separate"/>
-          </w:r>
-          <w:r>
-            <w:rPr>
-              <w:noProof/>
-            </w:rPr>
-            <w:t xml:space="preserve"> </w:t>
-          </w:r>
-          <w:r>
-            <w:rPr>
-              <w:noProof/>
-            </w:rPr>
-            <w:t>[3]</w:t>
-          </w:r>
-          <w:r>
-            <w:fldChar w:fldCharType="end"/>
-          </w:r>
-        </w:sdtContent>
-      </w:sdt>
-      <w:r>
-        <w:t>. A identificação das referências deve ser melhorada.</w:t>
-      </w:r>
-    </w:p>
-    <w:p/>
-    <w:p>
-      <w:pPr>
-        <w:jc w:val="center"/>
-      </w:pPr>
-      <w:r>
-        <w:rPr>
-          <w:noProof/>
-          <w:lang w:eastAsia="pt-PT"/>
-        </w:rPr>
-        <w:drawing>
-          <wp:inline distT="0" distB="0" distL="0" distR="0" wp14:anchorId="2B070A65" wp14:editId="482689B3">
-            <wp:extent cx="2582964" cy="1589517"/>
-            <wp:effectExtent l="0" t="0" r="8255" b="0"/>
-            <wp:docPr id="8" name="Picture 8"/>
-            <wp:cNvGraphicFramePr>
-              <a:graphicFrameLocks xmlns:a="http://schemas.openxmlformats.org/drawingml/2006/main" noChangeAspect="1"/>
-            </wp:cNvGraphicFramePr>
-            <a:graphic xmlns:a="http://schemas.openxmlformats.org/drawingml/2006/main">
-              <a:graphicData uri="http://schemas.openxmlformats.org/drawingml/2006/picture">
-                <pic:pic xmlns:pic="http://schemas.openxmlformats.org/drawingml/2006/picture">
-                  <pic:nvPicPr>
-                    <pic:cNvPr id="0" name="LOGO_principal.png"/>
-                    <pic:cNvPicPr/>
-                  </pic:nvPicPr>
-                  <pic:blipFill>
-                    <a:blip r:embed="rId8">
-                      <a:extLst>
-                        <a:ext uri="{28A0092B-C50C-407E-A947-70E740481C1C}">
-                          <a14:useLocalDpi xmlns:a14="http://schemas.microsoft.com/office/drawing/2010/main" val="0"/>
-                        </a:ext>
-                      </a:extLst>
-                    </a:blip>
-                    <a:stretch>
-                      <a:fillRect/>
-                    </a:stretch>
-                  </pic:blipFill>
-                  <pic:spPr>
-                    <a:xfrm>
-                      <a:off x="0" y="0"/>
-                      <a:ext cx="2587481" cy="1592297"/>
-                    </a:xfrm>
-                    <a:prstGeom prst="rect">
-                      <a:avLst/>
-                    </a:prstGeom>
-                  </pic:spPr>
-                </pic:pic>
-              </a:graphicData>
-            </a:graphic>
-          </wp:inline>
-        </w:drawing>
-      </w:r>
-    </w:p>
-    <w:p>
-      <w:pPr>
-        <w:pStyle w:val="Legenda"/>
-        <w:jc w:val="center"/>
-        <w:rPr>
-          <w:color w:val="auto"/>
-        </w:rPr>
-      </w:pPr>
-      <w:bookmarkStart w:id="9" w:name="_Ref416098483"/>
-      <w:bookmarkStart w:id="10" w:name="_Ref416098469"/>
-    </w:p>
-    <w:p>
-      <w:pPr>
-        <w:pStyle w:val="Legenda"/>
-        <w:jc w:val="center"/>
-        <w:rPr>
-          <w:b w:val="0"/>
-          <w:color w:val="auto"/>
-          <w:sz w:val="20"/>
-        </w:rPr>
-      </w:pPr>
-      <w:bookmarkStart w:id="11" w:name="_Toc416101905"/>
-      <w:r>
-        <w:rPr>
-          <w:b w:val="0"/>
-          <w:color w:val="auto"/>
-          <w:sz w:val="20"/>
-        </w:rPr>
-        <w:t xml:space="preserve">Figura </w:t>
-      </w:r>
-      <w:r>
-        <w:rPr>
-          <w:b w:val="0"/>
-          <w:color w:val="auto"/>
-          <w:sz w:val="20"/>
-        </w:rPr>
-        <w:fldChar w:fldCharType="begin"/>
-      </w:r>
-      <w:r>
-        <w:rPr>
-          <w:b w:val="0"/>
-          <w:color w:val="auto"/>
-          <w:sz w:val="20"/>
-        </w:rPr>
-        <w:instrText xml:space="preserve"> SEQ Figura \* ARABIC </w:instrText>
-      </w:r>
-      <w:r>
-        <w:rPr>
-          <w:b w:val="0"/>
-          <w:color w:val="auto"/>
-          <w:sz w:val="20"/>
-        </w:rPr>
-        <w:fldChar w:fldCharType="separate"/>
-      </w:r>
-      <w:r>
-        <w:rPr>
-          <w:b w:val="0"/>
-          <w:noProof/>
-          <w:color w:val="auto"/>
-          <w:sz w:val="20"/>
-        </w:rPr>
-        <w:t>1</w:t>
-      </w:r>
-      <w:r>
-        <w:rPr>
-          <w:b w:val="0"/>
-          <w:color w:val="auto"/>
-          <w:sz w:val="20"/>
-        </w:rPr>
-        <w:fldChar w:fldCharType="end"/>
-      </w:r>
-      <w:bookmarkEnd w:id="9"/>
-      <w:r>
-        <w:rPr>
-          <w:b w:val="0"/>
-          <w:color w:val="auto"/>
-          <w:sz w:val="20"/>
-        </w:rPr>
-        <w:t xml:space="preserve"> - Legenda da figura com o log</w:t>
-      </w:r>
-      <w:r>
-        <w:rPr>
-          <w:b w:val="0"/>
-          <w:color w:val="auto"/>
-          <w:sz w:val="20"/>
-        </w:rPr>
-        <w:t>o</w:t>
-      </w:r>
-      <w:r>
-        <w:rPr>
-          <w:b w:val="0"/>
-          <w:color w:val="auto"/>
-          <w:sz w:val="20"/>
-        </w:rPr>
-        <w:t>tipo do ISEL.</w:t>
-      </w:r>
-      <w:bookmarkEnd w:id="10"/>
-      <w:bookmarkEnd w:id="11"/>
-    </w:p>
-    <w:p/>
-    <w:p>
-      <w:r>
-        <w:t>Continuação do texto depois do parágrafo que refere a figura.</w:t>
-      </w:r>
-    </w:p>
-    <w:p/>
-    <w:p>
-      <w:pPr>
-        <w:pStyle w:val="Ttulo2"/>
-      </w:pPr>
-      <w:bookmarkStart w:id="12" w:name="_Toc27850479"/>
-      <w:r>
-        <w:t xml:space="preserve">1.2 </w:t>
-      </w:r>
-      <w:r>
-        <w:t>A segunda secção deste capítulo</w:t>
-      </w:r>
-      <w:bookmarkEnd w:id="12"/>
-    </w:p>
-    <w:p>
-      <w:r>
-        <w:t>Na segunda secção deste capítulo, vamos abordar o enquadramento, o contexto e as funcionalidades.</w:t>
-      </w:r>
-    </w:p>
-    <w:p/>
-    <w:p>
-      <w:pPr>
-        <w:pStyle w:val="Ttulo3"/>
-      </w:pPr>
-      <w:bookmarkStart w:id="13" w:name="_Toc27850480"/>
-      <w:r>
-        <w:t xml:space="preserve">1.2.1 </w:t>
-      </w:r>
-      <w:r>
-        <w:t>A primeira sub-sec</w:t>
-      </w:r>
-      <w:r>
-        <w:t>ção desta secção</w:t>
-      </w:r>
-      <w:bookmarkEnd w:id="13"/>
-    </w:p>
-    <w:p>
-      <w:r>
-        <w:t>As sub-secções são úteis para mostrar determinados conteúdos de forma</w:t>
-      </w:r>
-      <w:r>
-        <w:t xml:space="preserve"> </w:t>
-      </w:r>
-      <w:r>
-        <w:t>organizada. Contudo, o seu uso excessivo também não contribui para a facilidade</w:t>
-      </w:r>
-      <w:r>
-        <w:t xml:space="preserve"> </w:t>
-      </w:r>
-      <w:r>
-        <w:t>de leitura do documento.</w:t>
-      </w:r>
-    </w:p>
-    <w:p/>
-    <w:p>
-      <w:pPr>
-        <w:pStyle w:val="Ttulo3"/>
-      </w:pPr>
-      <w:bookmarkStart w:id="14" w:name="_Toc27850481"/>
-      <w:r>
-        <w:t xml:space="preserve">1.2.2 </w:t>
-      </w:r>
-      <w:r>
-        <w:t>A segunda sub-sec</w:t>
-      </w:r>
-      <w:r>
-        <w:t>ção desta secção</w:t>
-      </w:r>
-      <w:bookmarkEnd w:id="14"/>
-    </w:p>
-    <w:p>
-      <w:r>
-        <w:t>Esta é a segunda sub-secção desta secção, a qual termina aqui.</w:t>
-      </w:r>
-    </w:p>
-    <w:p>
-      <w:pPr>
-        <w:pStyle w:val="Ttulo2"/>
-      </w:pPr>
-      <w:bookmarkStart w:id="15" w:name="_Toc27850482"/>
-      <w:r>
-        <w:t xml:space="preserve">1.3 </w:t>
-      </w:r>
       <w:r>
         <w:t>Organiz</w:t>
       </w:r>
       <w:r>
         <w:t>ação do documento</w:t>
       </w:r>
-      <w:bookmarkEnd w:id="15"/>
+      <w:bookmarkEnd w:id="7"/>
     </w:p>
     <w:p>
       <w:r>
@@ -5153,251 +4800,183 @@
           <w:numId w:val="1"/>
         </w:numPr>
       </w:pPr>
-      <w:bookmarkStart w:id="16" w:name="_Toc27850483"/>
+      <w:bookmarkStart w:id="8" w:name="_Toc27850483"/>
       <w:r>
         <w:lastRenderedPageBreak/>
         <w:t>Formulação do Problema</w:t>
       </w:r>
-      <w:bookmarkEnd w:id="16"/>
+      <w:bookmarkEnd w:id="8"/>
     </w:p>
     <w:p/>
     <w:p>
       <w:r>
-        <w:t>Estamos no início do novo capítulo. Aqui podemos colocar algum texto introdutório e de resumo do conteúdo do capítulo. Por exemplo, a secção</w:t>
-      </w:r>
-      <w:r>
-        <w:t xml:space="preserve"> 2.1 </w:t>
-      </w:r>
-      <w:r>
-        <w:t>trata aspectos</w:t>
+        <w:t xml:space="preserve">Pretende-se que nesta segunda fase do trabalho se crie aplicações que usem diferentes </w:t>
+      </w:r>
+      <w:proofErr w:type="spellStart"/>
+      <w:r>
+        <w:rPr>
+          <w:i/>
+        </w:rPr>
+        <w:t>frameworks</w:t>
+      </w:r>
+      <w:proofErr w:type="spellEnd"/>
+      <w:r>
+        <w:t xml:space="preserve"> de acesso a dados. As aplicações devem ter como metas a reutilização de código, fácil de manutenção e eficiência, e serem independentes do modo de acesso a dados.</w:t>
       </w:r>
       <w:r>
         <w:t xml:space="preserve"> </w:t>
-      </w:r>
-      <w:r>
-        <w:t>referentes às citações de bib</w:t>
-      </w:r>
-      <w:r>
-        <w:t>liografia. Na secção 2.2</w:t>
-      </w:r>
-      <w:r>
-        <w:t xml:space="preserve"> apresenta-se um exemplo de enumeração de conteúdos.</w:t>
-      </w:r>
-      <w:r>
-        <w:t xml:space="preserve"> </w:t>
-      </w:r>
-      <w:r>
-        <w:t>O uso de tabelas é exemplificado na secção 2.3. Nas secções 2.4 e 2.5 abordam-se expressões matemáticas e o uso de</w:t>
-      </w:r>
-      <w:r>
-        <w:t xml:space="preserve"> </w:t>
-      </w:r>
-      <w:r>
-        <w:t>figuras de grandes dimensões.</w:t>
-      </w:r>
-    </w:p>
-    <w:p/>
-    <w:p>
-      <w:pPr>
-        <w:pStyle w:val="Ttulo2"/>
-      </w:pPr>
-      <w:bookmarkStart w:id="17" w:name="_Toc27850484"/>
-      <w:r>
-        <w:t xml:space="preserve">2.1 </w:t>
-      </w:r>
-      <w:r>
-        <w:t>Nome da secção deste capítulo</w:t>
-      </w:r>
-      <w:bookmarkEnd w:id="17"/>
-      <w:r>
-        <w:t xml:space="preserve"> </w:t>
-      </w:r>
-    </w:p>
-    <w:p>
-      <w:r>
-        <w:t xml:space="preserve">Agora o texto da secção. Em </w:t>
-      </w:r>
-      <w:sdt>
-        <w:sdtPr>
-          <w:id w:val="-1715266744"/>
-          <w:citation/>
-        </w:sdtPr>
-        <w:sdtContent>
-          <w:r>
-            <w:fldChar w:fldCharType="begin"/>
-          </w:r>
-          <w:r>
-            <w:instrText xml:space="preserve"> CITATION wikibigdata2015 \l 2070 </w:instrText>
-          </w:r>
-          <w:r>
-            <w:fldChar w:fldCharType="separate"/>
-          </w:r>
-          <w:r>
-            <w:rPr>
-              <w:noProof/>
-            </w:rPr>
-            <w:t>[1]</w:t>
-          </w:r>
-          <w:r>
-            <w:fldChar w:fldCharType="end"/>
-          </w:r>
-        </w:sdtContent>
-      </w:sdt>
-      <w:r>
-        <w:t xml:space="preserve"> </w:t>
-      </w:r>
-      <w:r>
-        <w:t>encontra várias referências para o assunto. Segue-</w:t>
-      </w:r>
-      <w:r>
-        <w:t>se a explicação das referências</w:t>
-      </w:r>
-      <w:sdt>
-        <w:sdtPr>
-          <w:id w:val="457297725"/>
-          <w:citation/>
-        </w:sdtPr>
-        <w:sdtContent>
-          <w:r>
-            <w:fldChar w:fldCharType="begin"/>
-          </w:r>
-          <w:r>
-            <w:instrText xml:space="preserve">CITATION Boytsov2011IMA19631901963191 \l 2070 </w:instrText>
-          </w:r>
-          <w:r>
-            <w:fldChar w:fldCharType="separate"/>
-          </w:r>
-          <w:r>
-            <w:rPr>
-              <w:noProof/>
-            </w:rPr>
-            <w:t xml:space="preserve"> </w:t>
-          </w:r>
-          <w:r>
-            <w:rPr>
-              <w:noProof/>
-            </w:rPr>
-            <w:t>[4]</w:t>
-          </w:r>
-          <w:r>
-            <w:fldChar w:fldCharType="end"/>
-          </w:r>
-        </w:sdtContent>
-      </w:sdt>
-      <w:r>
-        <w:t xml:space="preserve"> e</w:t>
-      </w:r>
-      <w:sdt>
-        <w:sdtPr>
-          <w:id w:val="-1173412236"/>
-          <w:citation/>
-        </w:sdtPr>
-        <w:sdtContent>
-          <w:r>
-            <w:fldChar w:fldCharType="begin"/>
-          </w:r>
-          <w:r>
-            <w:instrText xml:space="preserve">CITATION Jurkiewicz2015MVA26273682656337 \l 2070 </w:instrText>
-          </w:r>
-          <w:r>
-            <w:fldChar w:fldCharType="separate"/>
-          </w:r>
-          <w:r>
-            <w:rPr>
-              <w:noProof/>
-            </w:rPr>
-            <w:t xml:space="preserve"> </w:t>
-          </w:r>
-          <w:r>
-            <w:rPr>
-              <w:noProof/>
-            </w:rPr>
-            <w:t>[5]</w:t>
-          </w:r>
-          <w:r>
-            <w:fldChar w:fldCharType="end"/>
-          </w:r>
-        </w:sdtContent>
-      </w:sdt>
-      <w:r>
-        <w:t xml:space="preserve">. Exemplos de livros da área são </w:t>
-      </w:r>
-      <w:sdt>
-        <w:sdtPr>
-          <w:id w:val="-639337777"/>
-          <w:citation/>
-        </w:sdtPr>
-        <w:sdtContent>
-          <w:r>
-            <w:fldChar w:fldCharType="begin"/>
-          </w:r>
-          <w:r>
-            <w:instrText xml:space="preserve">CITATION Neumann1958CB578873 \l 2070 </w:instrText>
-          </w:r>
-          <w:r>
-            <w:fldChar w:fldCharType="separate"/>
-          </w:r>
-          <w:r>
-            <w:rPr>
-              <w:noProof/>
-            </w:rPr>
-            <w:t>[6]</w:t>
-          </w:r>
-          <w:r>
-            <w:fldChar w:fldCharType="end"/>
-          </w:r>
-        </w:sdtContent>
-      </w:sdt>
-      <w:r>
-        <w:t xml:space="preserve"> e </w:t>
-      </w:r>
-      <w:sdt>
-        <w:sdtPr>
-          <w:id w:val="-1785497247"/>
-          <w:citation/>
-        </w:sdtPr>
-        <w:sdtContent>
-          <w:r>
-            <w:fldChar w:fldCharType="begin"/>
-          </w:r>
-          <w:r>
-            <w:instrText xml:space="preserve">CITATION Kernighan1982EPS578130 \l 2070 </w:instrText>
-          </w:r>
-          <w:r>
-            <w:fldChar w:fldCharType="separate"/>
-          </w:r>
-          <w:r>
-            <w:rPr>
-              <w:noProof/>
-            </w:rPr>
-            <w:t>[7]</w:t>
-          </w:r>
-          <w:r>
-            <w:fldChar w:fldCharType="end"/>
-          </w:r>
-        </w:sdtContent>
-      </w:sdt>
-      <w:r>
-        <w:t>.</w:t>
-      </w:r>
-    </w:p>
-    <w:p/>
-    <w:p>
-      <w:r>
-        <w:t>Este segundo parágrafo é a continuação da secção.</w:t>
       </w:r>
     </w:p>
     <w:p/>
     <w:p/>
+    <w:p/>
+    <w:p/>
+    <w:p>
+      <w:r>
+        <w:t>Estamos no início do novo capítulo. Aqui podemos colocar algum texto introdutório e de resumo do conteúdo do capítulo. Por exemplo, a secção</w:t>
+      </w:r>
+      <w:r>
+        <w:t xml:space="preserve"> 2.1 </w:t>
+      </w:r>
+      <w:r>
+        <w:t>trata aspectos</w:t>
+      </w:r>
+      <w:r>
+        <w:t xml:space="preserve"> </w:t>
+      </w:r>
+      <w:r>
+        <w:t>referentes às citações de bib</w:t>
+      </w:r>
+      <w:r>
+        <w:t>liografia. Na secção 2.2</w:t>
+      </w:r>
+      <w:r>
+        <w:t xml:space="preserve"> apresenta-se um exemplo de enumeração de conteúdos.</w:t>
+      </w:r>
+      <w:r>
+        <w:t xml:space="preserve"> </w:t>
+      </w:r>
+      <w:r>
+        <w:t>O uso de tabelas é exemplificado na secção 2.3. Nas secções 2.4 e 2.5 abordam-se expressões matemáticas e o uso de</w:t>
+      </w:r>
+      <w:r>
+        <w:t xml:space="preserve"> </w:t>
+      </w:r>
+      <w:r>
+        <w:t>figuras de grandes dimensões.</w:t>
+      </w:r>
+    </w:p>
+    <w:p/>
     <w:p>
       <w:pPr>
         <w:pStyle w:val="Ttulo2"/>
       </w:pPr>
-      <w:bookmarkStart w:id="18" w:name="_Toc27850485"/>
+      <w:bookmarkStart w:id="9" w:name="_Toc27850484"/>
+      <w:r>
+        <w:t xml:space="preserve">2.1 </w:t>
+      </w:r>
+      <w:bookmarkEnd w:id="9"/>
+      <w:r>
+        <w:t xml:space="preserve">Desenvolvimento das </w:t>
+      </w:r>
+      <w:r>
+        <w:t>A</w:t>
+      </w:r>
+      <w:r>
+        <w:t>plicações</w:t>
+      </w:r>
+      <w:r>
+        <w:t xml:space="preserve"> </w:t>
+      </w:r>
+    </w:p>
+    <w:p>
+      <w:r>
+        <w:t>Ao analisar o enunciado do trabalho, vários problemas surgiram para desenvolver as aplicações como:</w:t>
+      </w:r>
+    </w:p>
+    <w:p>
+      <w:pPr>
+        <w:pStyle w:val="PargrafodaLista"/>
+        <w:numPr>
+          <w:ilvl w:val="0"/>
+          <w:numId w:val="10"/>
+        </w:numPr>
+      </w:pPr>
+      <w:r>
+        <w:t xml:space="preserve">Fazer uma aplicação em consola ou </w:t>
+      </w:r>
+      <w:r>
+        <w:t>com uma GUI?</w:t>
+      </w:r>
+    </w:p>
+    <w:p>
+      <w:pPr>
+        <w:pStyle w:val="PargrafodaLista"/>
+        <w:numPr>
+          <w:ilvl w:val="0"/>
+          <w:numId w:val="10"/>
+        </w:numPr>
+      </w:pPr>
+      <w:r>
+        <w:t>Para aceder aos dados, o utilizador introduz as suas credenciais, ou as credenciais estão guardadas num ficheiro proprietário, ou as credenciais estão já guardadas no código (</w:t>
+      </w:r>
+      <w:proofErr w:type="spellStart"/>
+      <w:r>
+        <w:rPr>
+          <w:i/>
+        </w:rPr>
+        <w:t>hardcoded</w:t>
+      </w:r>
+      <w:proofErr w:type="spellEnd"/>
+      <w:r>
+        <w:rPr>
+          <w:i/>
+        </w:rPr>
+        <w:t>)</w:t>
+      </w:r>
+      <w:r>
+        <w:t>?</w:t>
+      </w:r>
+    </w:p>
+    <w:p>
+      <w:pPr>
+        <w:pStyle w:val="PargrafodaLista"/>
+        <w:numPr>
+          <w:ilvl w:val="0"/>
+          <w:numId w:val="10"/>
+        </w:numPr>
+      </w:pPr>
+      <w:r>
+        <w:t>Faz-se uma aplicação que tenha um menu de configuração onde o utilizador consegue escolher que tipo de tecnologia a aplicação usa?</w:t>
+      </w:r>
+    </w:p>
+    <w:p>
+      <w:pPr>
+        <w:pStyle w:val="PargrafodaLista"/>
+        <w:numPr>
+          <w:ilvl w:val="0"/>
+          <w:numId w:val="10"/>
+        </w:numPr>
+      </w:pPr>
+      <w:r>
+        <w:t>No inicio da aplicação, testa-se o acesso aos dados?</w:t>
+      </w:r>
+    </w:p>
+    <w:p/>
+    <w:p>
+      <w:bookmarkStart w:id="10" w:name="_GoBack"/>
+      <w:bookmarkEnd w:id="10"/>
+    </w:p>
+    <w:p/>
+    <w:p>
+      <w:pPr>
+        <w:pStyle w:val="Ttulo2"/>
+      </w:pPr>
+      <w:bookmarkStart w:id="11" w:name="_Toc27850485"/>
       <w:r>
         <w:t>2.2 Análise do problema - enumeração</w:t>
       </w:r>
-      <w:bookmarkEnd w:id="18"/>
+      <w:bookmarkEnd w:id="11"/>
     </w:p>
     <w:p>
       <w:r>
@@ -5418,7 +4997,11 @@
         <w:t xml:space="preserve"> </w:t>
       </w:r>
       <w:r>
-        <w:t>organizar um projecto durante um período de tempo limitado, e para pôr em prática técnicas ensinadas ao</w:t>
+        <w:t xml:space="preserve">organizar um projecto durante um período de </w:t>
+      </w:r>
+      <w:r>
+        <w:lastRenderedPageBreak/>
+        <w:t>tempo limitado, e para pôr em prática técnicas ensinadas ao</w:t>
       </w:r>
       <w:r>
         <w:t xml:space="preserve"> </w:t>
@@ -5545,9 +5128,8 @@
       <w:pPr>
         <w:pStyle w:val="Ttulo2"/>
       </w:pPr>
-      <w:bookmarkStart w:id="19" w:name="_Toc27850486"/>
-      <w:r>
-        <w:lastRenderedPageBreak/>
+      <w:bookmarkStart w:id="12" w:name="_Toc27850486"/>
+      <w:r>
         <w:t xml:space="preserve">2.3 </w:t>
       </w:r>
       <w:r>
@@ -5556,7 +5138,7 @@
       <w:r>
         <w:t>problema - tabela</w:t>
       </w:r>
-      <w:bookmarkEnd w:id="19"/>
+      <w:bookmarkEnd w:id="12"/>
     </w:p>
     <w:p>
       <w:r>
@@ -5597,7 +5179,7 @@
           <w:sz w:val="20"/>
         </w:rPr>
       </w:pPr>
-      <w:bookmarkStart w:id="20" w:name="_Toc416101908"/>
+      <w:bookmarkStart w:id="13" w:name="_Toc416101908"/>
       <w:r>
         <w:rPr>
           <w:b w:val="0"/>
@@ -5679,7 +5261,7 @@
         </w:rPr>
         <w:t>e Seminário,</w:t>
       </w:r>
-      <w:bookmarkEnd w:id="20"/>
+      <w:bookmarkEnd w:id="13"/>
       <w:r>
         <w:rPr>
           <w:b w:val="0"/>
@@ -6048,14 +5630,14 @@
       <w:pPr>
         <w:pStyle w:val="Ttulo2"/>
       </w:pPr>
-      <w:bookmarkStart w:id="21" w:name="_Toc27850487"/>
+      <w:bookmarkStart w:id="14" w:name="_Toc27850487"/>
       <w:r>
         <w:t xml:space="preserve">2.4 </w:t>
       </w:r>
       <w:r>
         <w:t>Expressões matemáticas</w:t>
       </w:r>
-      <w:bookmarkEnd w:id="21"/>
+      <w:bookmarkEnd w:id="14"/>
     </w:p>
     <w:p>
       <w:r>
@@ -6292,6 +5874,7 @@
     </w:tbl>
     <w:p>
       <w:r>
+        <w:lastRenderedPageBreak/>
         <w:t>as quais são elementos do texto e podem ser referidas pela sua etiqueta (</w:t>
       </w:r>
       <w:r>
@@ -6755,7 +6338,7 @@
       <w:pPr>
         <w:pStyle w:val="Ttulo2"/>
       </w:pPr>
-      <w:bookmarkStart w:id="22" w:name="_Toc27850488"/>
+      <w:bookmarkStart w:id="15" w:name="_Toc27850488"/>
       <w:r>
         <w:t xml:space="preserve">2.5 Figuras </w:t>
       </w:r>
@@ -6768,7 +6351,7 @@
       <w:r>
         <w:t>rande dimensão</w:t>
       </w:r>
-      <w:bookmarkEnd w:id="22"/>
+      <w:bookmarkEnd w:id="15"/>
     </w:p>
     <w:p>
       <w:r>
@@ -6815,7 +6398,6 @@
           <w:color w:val="auto"/>
           <w:lang w:eastAsia="pt-PT"/>
         </w:rPr>
-        <w:lastRenderedPageBreak/>
         <w:drawing>
           <wp:inline distT="0" distB="0" distL="0" distR="0">
             <wp:extent cx="3448308" cy="2122037"/>
@@ -6869,7 +6451,7 @@
           <w:color w:val="auto"/>
         </w:rPr>
       </w:pPr>
-      <w:bookmarkStart w:id="23" w:name="_Toc416101906"/>
+      <w:bookmarkStart w:id="16" w:name="_Toc416101906"/>
       <w:r>
         <w:rPr>
           <w:b w:val="0"/>
@@ -6941,7 +6523,7 @@
         </w:rPr>
         <w:t>.</w:t>
       </w:r>
-      <w:bookmarkEnd w:id="23"/>
+      <w:bookmarkEnd w:id="16"/>
     </w:p>
     <w:p>
       <w:pPr>
@@ -6985,7 +6567,7 @@
           <w:numId w:val="1"/>
         </w:numPr>
       </w:pPr>
-      <w:bookmarkStart w:id="24" w:name="_Toc27850489"/>
+      <w:bookmarkStart w:id="17" w:name="_Toc27850489"/>
       <w:r>
         <w:lastRenderedPageBreak/>
         <w:t>Solução Propost</w:t>
@@ -6993,7 +6575,7 @@
       <w:r>
         <w:t>a - Grandes Ideias</w:t>
       </w:r>
-      <w:bookmarkEnd w:id="24"/>
+      <w:bookmarkEnd w:id="17"/>
     </w:p>
     <w:p/>
     <w:p>
@@ -7022,7 +6604,7 @@
       <w:pPr>
         <w:pStyle w:val="Ttulo2"/>
       </w:pPr>
-      <w:bookmarkStart w:id="25" w:name="_Toc27850490"/>
+      <w:bookmarkStart w:id="18" w:name="_Toc27850490"/>
       <w:r>
         <w:t xml:space="preserve">3.1 </w:t>
       </w:r>
@@ -7032,7 +6614,7 @@
       <w:r>
         <w:t>ão deste capítulo</w:t>
       </w:r>
-      <w:bookmarkEnd w:id="25"/>
+      <w:bookmarkEnd w:id="18"/>
     </w:p>
     <w:p>
       <w:r>
@@ -7302,7 +6884,7 @@
       <w:pPr>
         <w:pStyle w:val="Ttulo2"/>
       </w:pPr>
-      <w:bookmarkStart w:id="26" w:name="_Toc27850491"/>
+      <w:bookmarkStart w:id="19" w:name="_Toc27850491"/>
       <w:r>
         <w:t xml:space="preserve">3.2 </w:t>
       </w:r>
@@ -7312,7 +6894,7 @@
       <w:r>
         <w:t>ão deste capítulo</w:t>
       </w:r>
-      <w:bookmarkEnd w:id="26"/>
+      <w:bookmarkEnd w:id="19"/>
     </w:p>
     <w:p>
       <w:r>
@@ -7328,7 +6910,7 @@
       <w:pPr>
         <w:pStyle w:val="Ttulo3"/>
       </w:pPr>
-      <w:bookmarkStart w:id="27" w:name="_Toc27850492"/>
+      <w:bookmarkStart w:id="20" w:name="_Toc27850492"/>
       <w:r>
         <w:t xml:space="preserve">3.2.1 </w:t>
       </w:r>
@@ -7338,7 +6920,7 @@
       <w:r>
         <w:t>ção desta secção</w:t>
       </w:r>
-      <w:bookmarkEnd w:id="27"/>
+      <w:bookmarkEnd w:id="20"/>
     </w:p>
     <w:p>
       <w:r>
@@ -7366,7 +6948,7 @@
       <w:pPr>
         <w:pStyle w:val="Ttulo3"/>
       </w:pPr>
-      <w:bookmarkStart w:id="28" w:name="_Toc27850493"/>
+      <w:bookmarkStart w:id="21" w:name="_Toc27850493"/>
       <w:r>
         <w:t xml:space="preserve">3.2.2 </w:t>
       </w:r>
@@ -7376,7 +6958,7 @@
       <w:r>
         <w:t>ção desta secção</w:t>
       </w:r>
-      <w:bookmarkEnd w:id="28"/>
+      <w:bookmarkEnd w:id="21"/>
     </w:p>
     <w:p>
       <w:r>
@@ -7392,7 +6974,7 @@
       <w:pPr>
         <w:pStyle w:val="Ttulo2"/>
       </w:pPr>
-      <w:bookmarkStart w:id="29" w:name="_Toc27850494"/>
+      <w:bookmarkStart w:id="22" w:name="_Toc27850494"/>
       <w:r>
         <w:t xml:space="preserve">3.3 </w:t>
       </w:r>
@@ -7402,7 +6984,7 @@
       <w:r>
         <w:t>alhada da solução</w:t>
       </w:r>
-      <w:bookmarkEnd w:id="29"/>
+      <w:bookmarkEnd w:id="22"/>
     </w:p>
     <w:p>
       <w:r>
@@ -7713,7 +7295,7 @@
           <w:numId w:val="1"/>
         </w:numPr>
       </w:pPr>
-      <w:bookmarkStart w:id="30" w:name="_Toc27850495"/>
+      <w:bookmarkStart w:id="23" w:name="_Toc27850495"/>
       <w:r>
         <w:lastRenderedPageBreak/>
         <w:t>Aval</w:t>
@@ -7721,7 +7303,7 @@
       <w:r>
         <w:t>iação Experimental</w:t>
       </w:r>
-      <w:bookmarkEnd w:id="30"/>
+      <w:bookmarkEnd w:id="23"/>
     </w:p>
     <w:p/>
     <w:p>
@@ -7767,7 +7349,7 @@
       <w:pPr>
         <w:pStyle w:val="Ttulo2"/>
       </w:pPr>
-      <w:bookmarkStart w:id="31" w:name="_Toc27850496"/>
+      <w:bookmarkStart w:id="24" w:name="_Toc27850496"/>
       <w:r>
         <w:t xml:space="preserve">4.1 </w:t>
       </w:r>
@@ -7777,7 +7359,7 @@
       <w:r>
         <w:t>ão deste capítulo</w:t>
       </w:r>
-      <w:bookmarkEnd w:id="31"/>
+      <w:bookmarkEnd w:id="24"/>
     </w:p>
     <w:p>
       <w:r>
@@ -7812,7 +7394,7 @@
       <w:pPr>
         <w:pStyle w:val="Ttulo2"/>
       </w:pPr>
-      <w:bookmarkStart w:id="32" w:name="_Toc27850497"/>
+      <w:bookmarkStart w:id="25" w:name="_Toc27850497"/>
       <w:r>
         <w:t xml:space="preserve">4.2 </w:t>
       </w:r>
@@ -7822,7 +7404,7 @@
       <w:r>
         <w:t>ão deste capítulo</w:t>
       </w:r>
-      <w:bookmarkEnd w:id="32"/>
+      <w:bookmarkEnd w:id="25"/>
     </w:p>
     <w:p>
       <w:r>
@@ -7838,14 +7420,14 @@
       <w:pPr>
         <w:pStyle w:val="Ttulo3"/>
       </w:pPr>
-      <w:bookmarkStart w:id="33" w:name="_Toc27850498"/>
+      <w:bookmarkStart w:id="26" w:name="_Toc27850498"/>
       <w:r>
         <w:t xml:space="preserve">4.2.1 </w:t>
       </w:r>
       <w:r>
         <w:t>A primeira sub-secção desta secção</w:t>
       </w:r>
-      <w:bookmarkEnd w:id="33"/>
+      <w:bookmarkEnd w:id="26"/>
     </w:p>
     <w:p>
       <w:r>
@@ -7880,7 +7462,7 @@
       <w:pPr>
         <w:pStyle w:val="Ttulo3"/>
       </w:pPr>
-      <w:bookmarkStart w:id="34" w:name="_Toc27850499"/>
+      <w:bookmarkStart w:id="27" w:name="_Toc27850499"/>
       <w:r>
         <w:t xml:space="preserve">4.2.2 </w:t>
       </w:r>
@@ -7899,7 +7481,7 @@
       <w:r>
         <w:t>desta secção</w:t>
       </w:r>
-      <w:bookmarkEnd w:id="34"/>
+      <w:bookmarkEnd w:id="27"/>
     </w:p>
     <w:p>
       <w:r>
@@ -7920,7 +7502,7 @@
       <w:pPr>
         <w:pStyle w:val="Ttulo2"/>
       </w:pPr>
-      <w:bookmarkStart w:id="35" w:name="_Toc27850500"/>
+      <w:bookmarkStart w:id="28" w:name="_Toc27850500"/>
       <w:r>
         <w:t xml:space="preserve">4.3 </w:t>
       </w:r>
@@ -7930,7 +7512,7 @@
       <w:r>
         <w:t>ise de resultados</w:t>
       </w:r>
-      <w:bookmarkEnd w:id="35"/>
+      <w:bookmarkEnd w:id="28"/>
     </w:p>
     <w:p>
       <w:r>
@@ -8093,11 +7675,11 @@
           <w:numId w:val="1"/>
         </w:numPr>
       </w:pPr>
-      <w:bookmarkStart w:id="36" w:name="_Toc27850501"/>
+      <w:bookmarkStart w:id="29" w:name="_Toc27850501"/>
       <w:r>
         <w:t>Conclusões</w:t>
       </w:r>
-      <w:bookmarkEnd w:id="36"/>
+      <w:bookmarkEnd w:id="29"/>
     </w:p>
     <w:p>
       <w:r>
@@ -8142,7 +7724,7 @@
         <w:jc w:val="left"/>
       </w:pPr>
     </w:p>
-    <w:bookmarkStart w:id="37" w:name="_Toc27850502" w:displacedByCustomXml="next"/>
+    <w:bookmarkStart w:id="30" w:name="_Toc27850502" w:displacedByCustomXml="next"/>
     <w:sdt>
       <w:sdtPr>
         <w:rPr>
@@ -8166,7 +7748,7 @@
           <w:r>
             <w:t>Referências</w:t>
           </w:r>
-          <w:bookmarkEnd w:id="37"/>
+          <w:bookmarkEnd w:id="30"/>
         </w:p>
         <w:p>
           <w:pPr>
@@ -8667,7 +8249,7 @@
       <w:pPr>
         <w:pStyle w:val="Ttulo1"/>
       </w:pPr>
-      <w:bookmarkStart w:id="38" w:name="_Toc27850503"/>
+      <w:bookmarkStart w:id="31" w:name="_Toc27850503"/>
       <w:r>
         <w:lastRenderedPageBreak/>
         <w:t xml:space="preserve">A.1 </w:t>
@@ -8678,7 +8260,7 @@
       <w:r>
         <w:t>s da Aplicação</w:t>
       </w:r>
-      <w:bookmarkEnd w:id="38"/>
+      <w:bookmarkEnd w:id="31"/>
     </w:p>
     <w:p>
       <w:pPr>
@@ -8802,7 +8384,7 @@
           <w:color w:val="auto"/>
         </w:rPr>
       </w:pPr>
-      <w:bookmarkStart w:id="39" w:name="_Toc416101907"/>
+      <w:bookmarkStart w:id="32" w:name="_Toc416101907"/>
       <w:r>
         <w:rPr>
           <w:b w:val="0"/>
@@ -8860,7 +8442,7 @@
         </w:rPr>
         <w:t xml:space="preserve"> Diagrama de casos de utilização.</w:t>
       </w:r>
-      <w:bookmarkEnd w:id="39"/>
+      <w:bookmarkEnd w:id="32"/>
     </w:p>
     <w:p>
       <w:pPr>
@@ -8917,7 +8499,7 @@
       <w:pPr>
         <w:pStyle w:val="Ttulo1"/>
       </w:pPr>
-      <w:bookmarkStart w:id="40" w:name="_Toc27850504"/>
+      <w:bookmarkStart w:id="33" w:name="_Toc27850504"/>
       <w:r>
         <w:lastRenderedPageBreak/>
         <w:t xml:space="preserve">A.2 </w:t>
@@ -8925,7 +8507,7 @@
       <w:r>
         <w:t>Modelos de dados</w:t>
       </w:r>
-      <w:bookmarkEnd w:id="40"/>
+      <w:bookmarkEnd w:id="33"/>
     </w:p>
     <w:p>
       <w:pPr>
@@ -10103,9 +9685,9 @@
     </w:lvl>
   </w:abstractNum>
   <w:abstractNum w:abstractNumId="2" w15:restartNumberingAfterBreak="0">
-    <w:nsid w:val="1AD1697F"/>
+    <w:nsid w:val="18676D3B"/>
     <w:multiLevelType w:val="hybridMultilevel"/>
-    <w:tmpl w:val="06F2AEEE"/>
+    <w:tmpl w:val="72384E6E"/>
     <w:lvl w:ilvl="0" w:tplc="08160001">
       <w:start w:val="1"/>
       <w:numFmt w:val="bullet"/>
@@ -10216,6 +9798,119 @@
     </w:lvl>
   </w:abstractNum>
   <w:abstractNum w:abstractNumId="3" w15:restartNumberingAfterBreak="0">
+    <w:nsid w:val="1AD1697F"/>
+    <w:multiLevelType w:val="hybridMultilevel"/>
+    <w:tmpl w:val="06F2AEEE"/>
+    <w:lvl w:ilvl="0" w:tplc="08160001">
+      <w:start w:val="1"/>
+      <w:numFmt w:val="bullet"/>
+      <w:lvlText w:val=""/>
+      <w:lvlJc w:val="left"/>
+      <w:pPr>
+        <w:ind w:left="720" w:hanging="360"/>
+      </w:pPr>
+      <w:rPr>
+        <w:rFonts w:ascii="Symbol" w:hAnsi="Symbol" w:hint="default"/>
+      </w:rPr>
+    </w:lvl>
+    <w:lvl w:ilvl="1" w:tplc="08160003" w:tentative="1">
+      <w:start w:val="1"/>
+      <w:numFmt w:val="bullet"/>
+      <w:lvlText w:val="o"/>
+      <w:lvlJc w:val="left"/>
+      <w:pPr>
+        <w:ind w:left="1440" w:hanging="360"/>
+      </w:pPr>
+      <w:rPr>
+        <w:rFonts w:ascii="Courier New" w:hAnsi="Courier New" w:cs="Courier New" w:hint="default"/>
+      </w:rPr>
+    </w:lvl>
+    <w:lvl w:ilvl="2" w:tplc="08160005" w:tentative="1">
+      <w:start w:val="1"/>
+      <w:numFmt w:val="bullet"/>
+      <w:lvlText w:val=""/>
+      <w:lvlJc w:val="left"/>
+      <w:pPr>
+        <w:ind w:left="2160" w:hanging="360"/>
+      </w:pPr>
+      <w:rPr>
+        <w:rFonts w:ascii="Wingdings" w:hAnsi="Wingdings" w:hint="default"/>
+      </w:rPr>
+    </w:lvl>
+    <w:lvl w:ilvl="3" w:tplc="08160001" w:tentative="1">
+      <w:start w:val="1"/>
+      <w:numFmt w:val="bullet"/>
+      <w:lvlText w:val=""/>
+      <w:lvlJc w:val="left"/>
+      <w:pPr>
+        <w:ind w:left="2880" w:hanging="360"/>
+      </w:pPr>
+      <w:rPr>
+        <w:rFonts w:ascii="Symbol" w:hAnsi="Symbol" w:hint="default"/>
+      </w:rPr>
+    </w:lvl>
+    <w:lvl w:ilvl="4" w:tplc="08160003" w:tentative="1">
+      <w:start w:val="1"/>
+      <w:numFmt w:val="bullet"/>
+      <w:lvlText w:val="o"/>
+      <w:lvlJc w:val="left"/>
+      <w:pPr>
+        <w:ind w:left="3600" w:hanging="360"/>
+      </w:pPr>
+      <w:rPr>
+        <w:rFonts w:ascii="Courier New" w:hAnsi="Courier New" w:cs="Courier New" w:hint="default"/>
+      </w:rPr>
+    </w:lvl>
+    <w:lvl w:ilvl="5" w:tplc="08160005" w:tentative="1">
+      <w:start w:val="1"/>
+      <w:numFmt w:val="bullet"/>
+      <w:lvlText w:val=""/>
+      <w:lvlJc w:val="left"/>
+      <w:pPr>
+        <w:ind w:left="4320" w:hanging="360"/>
+      </w:pPr>
+      <w:rPr>
+        <w:rFonts w:ascii="Wingdings" w:hAnsi="Wingdings" w:hint="default"/>
+      </w:rPr>
+    </w:lvl>
+    <w:lvl w:ilvl="6" w:tplc="08160001" w:tentative="1">
+      <w:start w:val="1"/>
+      <w:numFmt w:val="bullet"/>
+      <w:lvlText w:val=""/>
+      <w:lvlJc w:val="left"/>
+      <w:pPr>
+        <w:ind w:left="5040" w:hanging="360"/>
+      </w:pPr>
+      <w:rPr>
+        <w:rFonts w:ascii="Symbol" w:hAnsi="Symbol" w:hint="default"/>
+      </w:rPr>
+    </w:lvl>
+    <w:lvl w:ilvl="7" w:tplc="08160003" w:tentative="1">
+      <w:start w:val="1"/>
+      <w:numFmt w:val="bullet"/>
+      <w:lvlText w:val="o"/>
+      <w:lvlJc w:val="left"/>
+      <w:pPr>
+        <w:ind w:left="5760" w:hanging="360"/>
+      </w:pPr>
+      <w:rPr>
+        <w:rFonts w:ascii="Courier New" w:hAnsi="Courier New" w:cs="Courier New" w:hint="default"/>
+      </w:rPr>
+    </w:lvl>
+    <w:lvl w:ilvl="8" w:tplc="08160005" w:tentative="1">
+      <w:start w:val="1"/>
+      <w:numFmt w:val="bullet"/>
+      <w:lvlText w:val=""/>
+      <w:lvlJc w:val="left"/>
+      <w:pPr>
+        <w:ind w:left="6480" w:hanging="360"/>
+      </w:pPr>
+      <w:rPr>
+        <w:rFonts w:ascii="Wingdings" w:hAnsi="Wingdings" w:hint="default"/>
+      </w:rPr>
+    </w:lvl>
+  </w:abstractNum>
+  <w:abstractNum w:abstractNumId="4" w15:restartNumberingAfterBreak="0">
     <w:nsid w:val="20836923"/>
     <w:multiLevelType w:val="hybridMultilevel"/>
     <w:tmpl w:val="CDA6E46E"/>
@@ -10304,7 +9999,7 @@
       </w:pPr>
     </w:lvl>
   </w:abstractNum>
-  <w:abstractNum w:abstractNumId="4" w15:restartNumberingAfterBreak="0">
+  <w:abstractNum w:abstractNumId="5" w15:restartNumberingAfterBreak="0">
     <w:nsid w:val="2CED28CC"/>
     <w:multiLevelType w:val="hybridMultilevel"/>
     <w:tmpl w:val="BE30D4FC"/>
@@ -10417,7 +10112,7 @@
       </w:rPr>
     </w:lvl>
   </w:abstractNum>
-  <w:abstractNum w:abstractNumId="5" w15:restartNumberingAfterBreak="0">
+  <w:abstractNum w:abstractNumId="6" w15:restartNumberingAfterBreak="0">
     <w:nsid w:val="2E315570"/>
     <w:multiLevelType w:val="hybridMultilevel"/>
     <w:tmpl w:val="D19ABBBE"/>
@@ -10530,7 +10225,7 @@
       </w:rPr>
     </w:lvl>
   </w:abstractNum>
-  <w:abstractNum w:abstractNumId="6" w15:restartNumberingAfterBreak="0">
+  <w:abstractNum w:abstractNumId="7" w15:restartNumberingAfterBreak="0">
     <w:nsid w:val="5DC062CA"/>
     <w:multiLevelType w:val="hybridMultilevel"/>
     <w:tmpl w:val="36BC23B8"/>
@@ -10643,7 +10338,7 @@
       </w:rPr>
     </w:lvl>
   </w:abstractNum>
-  <w:abstractNum w:abstractNumId="7" w15:restartNumberingAfterBreak="0">
+  <w:abstractNum w:abstractNumId="8" w15:restartNumberingAfterBreak="0">
     <w:nsid w:val="63FC7F63"/>
     <w:multiLevelType w:val="singleLevel"/>
     <w:tmpl w:val="8D72B51E"/>
@@ -10663,7 +10358,7 @@
       </w:rPr>
     </w:lvl>
   </w:abstractNum>
-  <w:abstractNum w:abstractNumId="8" w15:restartNumberingAfterBreak="0">
+  <w:abstractNum w:abstractNumId="9" w15:restartNumberingAfterBreak="0">
     <w:nsid w:val="7BE014D4"/>
     <w:multiLevelType w:val="hybridMultilevel"/>
     <w:tmpl w:val="CAFCB2A0"/>
@@ -10777,31 +10472,34 @@
     </w:lvl>
   </w:abstractNum>
   <w:num w:numId="1">
-    <w:abstractNumId w:val="3"/>
+    <w:abstractNumId w:val="4"/>
   </w:num>
   <w:num w:numId="2">
     <w:abstractNumId w:val="1"/>
   </w:num>
   <w:num w:numId="3">
-    <w:abstractNumId w:val="2"/>
+    <w:abstractNumId w:val="3"/>
   </w:num>
   <w:num w:numId="4">
+    <w:abstractNumId w:val="6"/>
+  </w:num>
+  <w:num w:numId="5">
+    <w:abstractNumId w:val="9"/>
+  </w:num>
+  <w:num w:numId="6">
+    <w:abstractNumId w:val="8"/>
+  </w:num>
+  <w:num w:numId="7">
     <w:abstractNumId w:val="5"/>
   </w:num>
-  <w:num w:numId="5">
-    <w:abstractNumId w:val="8"/>
-  </w:num>
-  <w:num w:numId="6">
+  <w:num w:numId="8">
     <w:abstractNumId w:val="7"/>
-  </w:num>
-  <w:num w:numId="7">
-    <w:abstractNumId w:val="4"/>
-  </w:num>
-  <w:num w:numId="8">
-    <w:abstractNumId w:val="6"/>
   </w:num>
   <w:num w:numId="9">
     <w:abstractNumId w:val="0"/>
+  </w:num>
+  <w:num w:numId="10">
+    <w:abstractNumId w:val="2"/>
   </w:num>
 </w:numbering>
 </file>
@@ -12201,7 +11899,7 @@
 </file>
 
 <file path=customXml/itemProps1.xml><?xml version="1.0" encoding="utf-8"?>
-<ds:datastoreItem xmlns:ds="http://schemas.openxmlformats.org/officeDocument/2006/customXml" ds:itemID="{C8EC5DD3-CB98-43DD-A0B0-0B78684F531D}">
+<ds:datastoreItem xmlns:ds="http://schemas.openxmlformats.org/officeDocument/2006/customXml" ds:itemID="{21083FC2-CA93-4B65-A997-7D256820709F}">
   <ds:schemaRefs>
     <ds:schemaRef ds:uri="http://schemas.openxmlformats.org/officeDocument/2006/bibliography"/>
   </ds:schemaRefs>

--- a/Parte2/Relatório/Relatorio.docx
+++ b/Parte2/Relatório/Relatorio.docx
@@ -260,9 +260,11 @@
       <w:r>
         <w:t>*</w:t>
       </w:r>
+      <w:proofErr w:type="gramStart"/>
       <w:r>
         <w:t>Maio</w:t>
       </w:r>
+      <w:proofErr w:type="gramEnd"/>
       <w:r>
         <w:t>*</w:t>
       </w:r>
@@ -619,7 +621,7 @@
                 </mc:Choice>
                 <mc:Fallback>
                   <w:pict>
-                    <v:line w14:anchorId="646E4E22" id="Straight Connector 4" o:spid="_x0000_s1026" style="position:absolute;flip:y;z-index:251659264;visibility:visible;mso-wrap-style:square;mso-width-percent:0;mso-height-percent:0;mso-wrap-distance-left:9pt;mso-wrap-distance-top:0;mso-wrap-distance-right:9pt;mso-wrap-distance-bottom:0;mso-position-horizontal:absolute;mso-position-horizontal-relative:text;mso-position-vertical:absolute;mso-position-vertical-relative:text;mso-width-percent:0;mso-height-percent:0;mso-width-relative:margin;mso-height-relative:margin" from="-59pt,8.7pt" to="311.75pt,9.35pt" o:gfxdata="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" strokecolor="#d1d1d1 [3044]"/>
+                    <v:line w14:anchorId="0FB8B3D2" id="Straight Connector 4" o:spid="_x0000_s1026" style="position:absolute;flip:y;z-index:251659264;visibility:visible;mso-wrap-style:square;mso-width-percent:0;mso-height-percent:0;mso-wrap-distance-left:9pt;mso-wrap-distance-top:0;mso-wrap-distance-right:9pt;mso-wrap-distance-bottom:0;mso-position-horizontal:absolute;mso-position-horizontal-relative:text;mso-position-vertical:absolute;mso-position-vertical-relative:text;mso-width-percent:0;mso-height-percent:0;mso-width-relative:margin;mso-height-relative:margin" from="-59pt,8.7pt" to="311.75pt,9.35pt" o:gfxdata="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" strokecolor="#d1d1d1 [3044]"/>
                   </w:pict>
                 </mc:Fallback>
               </mc:AlternateContent>
@@ -693,7 +695,7 @@
           </mc:Choice>
           <mc:Fallback>
             <w:pict>
-              <v:line w14:anchorId="6E7A9978" id="Straight Connector 5" o:spid="_x0000_s1026" style="position:absolute;flip:y;z-index:251661312;visibility:visible;mso-wrap-style:square;mso-wrap-distance-left:9pt;mso-wrap-distance-top:0;mso-wrap-distance-right:9pt;mso-wrap-distance-bottom:0;mso-position-horizontal:absolute;mso-position-horizontal-relative:text;mso-position-vertical:absolute;mso-position-vertical-relative:text" from="31.2pt,10.75pt" to="401.95pt,11.4pt" o:gfxdata="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" strokecolor="#d1d1d1 [3044]"/>
+              <v:line w14:anchorId="458817C1" id="Straight Connector 5" o:spid="_x0000_s1026" style="position:absolute;flip:y;z-index:251661312;visibility:visible;mso-wrap-style:square;mso-wrap-distance-left:9pt;mso-wrap-distance-top:0;mso-wrap-distance-right:9pt;mso-wrap-distance-bottom:0;mso-position-horizontal:absolute;mso-position-horizontal-relative:text;mso-position-vertical:absolute;mso-position-vertical-relative:text" from="31.2pt,10.75pt" to="401.95pt,11.4pt" o:gfxdata="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" strokecolor="#d1d1d1 [3044]"/>
             </w:pict>
           </mc:Fallback>
         </mc:AlternateContent>
@@ -847,7 +849,7 @@
           </mc:Choice>
           <mc:Fallback>
             <w:pict>
-              <v:line w14:anchorId="56DF896F" id="Straight Connector 7" o:spid="_x0000_s1026" style="position:absolute;flip:y;z-index:251665408;visibility:visible;mso-wrap-style:square;mso-wrap-distance-left:9pt;mso-wrap-distance-top:0;mso-wrap-distance-right:9pt;mso-wrap-distance-bottom:0;mso-position-horizontal:absolute;mso-position-horizontal-relative:text;mso-position-vertical:absolute;mso-position-vertical-relative:text" from="31.05pt,.65pt" to="401.8pt,1.3pt" o:gfxdata="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" strokecolor="#4a7ebb"/>
+              <v:line w14:anchorId="73B59FBF" id="Straight Connector 7" o:spid="_x0000_s1026" style="position:absolute;flip:y;z-index:251665408;visibility:visible;mso-wrap-style:square;mso-wrap-distance-left:9pt;mso-wrap-distance-top:0;mso-wrap-distance-right:9pt;mso-wrap-distance-bottom:0;mso-position-horizontal:absolute;mso-position-horizontal-relative:text;mso-position-vertical:absolute;mso-position-vertical-relative:text" from="31.05pt,.65pt" to="401.8pt,1.3pt" o:gfxdata="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" strokecolor="#4a7ebb"/>
             </w:pict>
           </mc:Fallback>
         </mc:AlternateContent>
@@ -911,7 +913,7 @@
           </mc:Choice>
           <mc:Fallback>
             <w:pict>
-              <v:line w14:anchorId="5F3A86AE" id="Straight Connector 6" o:spid="_x0000_s1026" style="position:absolute;flip:y;z-index:251663360;visibility:visible;mso-wrap-style:square;mso-wrap-distance-left:9pt;mso-wrap-distance-top:0;mso-wrap-distance-right:9pt;mso-wrap-distance-bottom:0;mso-position-horizontal:absolute;mso-position-horizontal-relative:text;mso-position-vertical:absolute;mso-position-vertical-relative:text" from="31.05pt,7.9pt" to="401.8pt,8.55pt" o:gfxdata="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" strokecolor="#d1d1d1 [3044]"/>
+              <v:line w14:anchorId="507ADBC9" id="Straight Connector 6" o:spid="_x0000_s1026" style="position:absolute;flip:y;z-index:251663360;visibility:visible;mso-wrap-style:square;mso-wrap-distance-left:9pt;mso-wrap-distance-top:0;mso-wrap-distance-right:9pt;mso-wrap-distance-bottom:0;mso-position-horizontal:absolute;mso-position-horizontal-relative:text;mso-position-vertical:absolute;mso-position-vertical-relative:text" from="31.05pt,7.9pt" to="401.8pt,8.55pt" o:gfxdata="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" strokecolor="#d1d1d1 [3044]"/>
             </w:pict>
           </mc:Fallback>
         </mc:AlternateContent>
@@ -939,9 +941,11 @@
       <w:r>
         <w:t>*</w:t>
       </w:r>
+      <w:proofErr w:type="gramStart"/>
       <w:r>
         <w:t>Maio</w:t>
       </w:r>
+      <w:proofErr w:type="gramEnd"/>
       <w:r>
         <w:t>*</w:t>
       </w:r>
@@ -970,7 +974,7 @@
       <w:pPr>
         <w:pStyle w:val="Ttulo1"/>
       </w:pPr>
-      <w:bookmarkStart w:id="0" w:name="_Toc27951545"/>
+      <w:bookmarkStart w:id="0" w:name="_Toc28042015"/>
       <w:r>
         <w:lastRenderedPageBreak/>
         <w:t>Resumo</w:t>
@@ -1096,10 +1100,11 @@
           <w:szCs w:val="32"/>
           <w:lang w:val="en-US"/>
         </w:rPr>
-        <w:t xml:space="preserve">ADO.NET: </w:t>
-      </w:r>
-      <w:proofErr w:type="spellStart"/>
-      <w:r>
+        <w:t>ADO: ActivezX Data Object</w:t>
+      </w:r>
+    </w:p>
+    <w:p>
+      <w:pPr>
         <w:rPr>
           <w:rFonts w:cs="Times New Roman"/>
           <w:b/>
@@ -1107,9 +1112,7 @@
           <w:szCs w:val="32"/>
           <w:lang w:val="en-US"/>
         </w:rPr>
-        <w:t>ActivezX</w:t>
-      </w:r>
-      <w:proofErr w:type="spellEnd"/>
+      </w:pPr>
       <w:r>
         <w:rPr>
           <w:rFonts w:cs="Times New Roman"/>
@@ -1118,7 +1121,7 @@
           <w:szCs w:val="32"/>
           <w:lang w:val="en-US"/>
         </w:rPr>
-        <w:t xml:space="preserve"> Data Object</w:t>
+        <w:t>GUI: Graphic User Interface</w:t>
       </w:r>
     </w:p>
     <w:p>
@@ -1139,11 +1142,9 @@
           <w:szCs w:val="32"/>
           <w:lang w:val="en-US"/>
         </w:rPr>
-        <w:t>GUI: Graphic User Interface</w:t>
-      </w:r>
-    </w:p>
-    <w:p>
-      <w:pPr>
+        <w:t>LINQ</w:t>
+      </w:r>
+      <w:r>
         <w:rPr>
           <w:rFonts w:cs="Times New Roman"/>
           <w:b/>
@@ -1151,7 +1152,8 @@
           <w:szCs w:val="32"/>
           <w:lang w:val="en-US"/>
         </w:rPr>
-      </w:pPr>
+        <w:t xml:space="preserve">: </w:t>
+      </w:r>
       <w:r>
         <w:rPr>
           <w:rFonts w:cs="Times New Roman"/>
@@ -1160,8 +1162,65 @@
           <w:szCs w:val="32"/>
           <w:lang w:val="en-US"/>
         </w:rPr>
+        <w:t>Language-Integrated Query</w:t>
+      </w:r>
+    </w:p>
+    <w:p>
+      <w:r>
+        <w:rPr>
+          <w:rFonts w:cs="Times New Roman"/>
+          <w:b/>
+          <w:sz w:val="24"/>
+          <w:szCs w:val="32"/>
+          <w:lang w:val="en-US"/>
+        </w:rPr>
         <w:t>ORM: Object Relational Mapping</w:t>
       </w:r>
+      <w:r>
+        <w:t xml:space="preserve"> </w:t>
+      </w:r>
+    </w:p>
+    <w:p>
+      <w:pPr>
+        <w:rPr>
+          <w:rFonts w:cs="Times New Roman"/>
+          <w:b/>
+          <w:sz w:val="24"/>
+          <w:szCs w:val="32"/>
+          <w:lang w:val="en-US"/>
+        </w:rPr>
+      </w:pPr>
+      <w:r>
+        <w:rPr>
+          <w:rFonts w:cs="Times New Roman"/>
+          <w:b/>
+          <w:sz w:val="24"/>
+          <w:szCs w:val="32"/>
+          <w:lang w:val="en-US"/>
+        </w:rPr>
+        <w:t>UML</w:t>
+      </w:r>
+      <w:r>
+        <w:rPr>
+          <w:rFonts w:cs="Times New Roman"/>
+          <w:b/>
+          <w:sz w:val="24"/>
+          <w:szCs w:val="32"/>
+          <w:lang w:val="en-US"/>
+        </w:rPr>
+        <w:t>: Unified Modeling Language</w:t>
+      </w:r>
+    </w:p>
+    <w:p>
+      <w:pPr>
+        <w:rPr>
+          <w:rFonts w:cs="Times New Roman"/>
+          <w:b/>
+          <w:sz w:val="24"/>
+          <w:szCs w:val="32"/>
+          <w:lang w:val="en-US"/>
+        </w:rPr>
+      </w:pPr>
       <w:r>
         <w:rPr>
           <w:lang w:val="en-US"/>
@@ -1200,7 +1259,7 @@
           <w:lang w:val="en-US"/>
         </w:rPr>
       </w:pPr>
-      <w:bookmarkStart w:id="1" w:name="_Toc27951546"/>
+      <w:bookmarkStart w:id="1" w:name="_Toc28042016"/>
       <w:r>
         <w:rPr>
           <w:lang w:val="en-US"/>
@@ -1311,7 +1370,21 @@
         <w:rPr>
           <w:lang w:val="en-US"/>
         </w:rPr>
-        <w:t>eyword list, delimited by ;.</w:t>
+        <w:t xml:space="preserve">eyword list, delimited </w:t>
+      </w:r>
+      <w:proofErr w:type="gramStart"/>
+      <w:r>
+        <w:rPr>
+          <w:lang w:val="en-US"/>
+        </w:rPr>
+        <w:t>by ;</w:t>
+      </w:r>
+      <w:proofErr w:type="gramEnd"/>
+      <w:r>
+        <w:rPr>
+          <w:lang w:val="en-US"/>
+        </w:rPr>
+        <w:t>.</w:t>
       </w:r>
     </w:p>
     <w:p>
@@ -1421,7 +1494,7 @@
         </w:rPr>
         <w:fldChar w:fldCharType="separate"/>
       </w:r>
-      <w:hyperlink w:anchor="_Toc27951545" w:history="1">
+      <w:hyperlink w:anchor="_Toc28042015" w:history="1">
         <w:r>
           <w:rPr>
             <w:rStyle w:val="Hyperlink"/>
@@ -1448,7 +1521,7 @@
             <w:noProof/>
             <w:webHidden/>
           </w:rPr>
-          <w:instrText xml:space="preserve"> PAGEREF _Toc27951545 \h </w:instrText>
+          <w:instrText xml:space="preserve"> PAGEREF _Toc28042015 \h </w:instrText>
         </w:r>
         <w:r>
           <w:rPr>
@@ -1496,7 +1569,7 @@
           <w:lang w:eastAsia="pt-PT"/>
         </w:rPr>
       </w:pPr>
-      <w:hyperlink w:anchor="_Toc27951546" w:history="1">
+      <w:hyperlink w:anchor="_Toc28042016" w:history="1">
         <w:r>
           <w:rPr>
             <w:rStyle w:val="Hyperlink"/>
@@ -1524,7 +1597,7 @@
             <w:noProof/>
             <w:webHidden/>
           </w:rPr>
-          <w:instrText xml:space="preserve"> PAGEREF _Toc27951546 \h </w:instrText>
+          <w:instrText xml:space="preserve"> PAGEREF _Toc28042016 \h </w:instrText>
         </w:r>
         <w:r>
           <w:rPr>
@@ -1572,7 +1645,7 @@
           <w:lang w:eastAsia="pt-PT"/>
         </w:rPr>
       </w:pPr>
-      <w:hyperlink w:anchor="_Toc27951547" w:history="1">
+      <w:hyperlink w:anchor="_Toc28042017" w:history="1">
         <w:r>
           <w:rPr>
             <w:rStyle w:val="Hyperlink"/>
@@ -1599,7 +1672,7 @@
             <w:noProof/>
             <w:webHidden/>
           </w:rPr>
-          <w:instrText xml:space="preserve"> PAGEREF _Toc27951547 \h </w:instrText>
+          <w:instrText xml:space="preserve"> PAGEREF _Toc28042017 \h </w:instrText>
         </w:r>
         <w:r>
           <w:rPr>
@@ -1619,7 +1692,7 @@
             <w:noProof/>
             <w:webHidden/>
           </w:rPr>
-          <w:t>x</w:t>
+          <w:t>xi</w:t>
         </w:r>
         <w:r>
           <w:rPr>
@@ -1634,6 +1707,7 @@
       <w:pPr>
         <w:pStyle w:val="Sumrio1"/>
         <w:tabs>
+          <w:tab w:val="left" w:pos="440"/>
           <w:tab w:val="right" w:leader="dot" w:pos="8494"/>
         </w:tabs>
         <w:rPr>
@@ -1647,23 +1721,43 @@
           <w:lang w:eastAsia="pt-PT"/>
         </w:rPr>
       </w:pPr>
-      <w:hyperlink w:anchor="_Toc27951548" w:history="1">
+      <w:hyperlink w:anchor="_Toc28042018" w:history="1">
         <w:r>
           <w:rPr>
             <w:rStyle w:val="Hyperlink"/>
             <w:noProof/>
           </w:rPr>
-          <w:t>Lista de Tabelas</w:t>
-        </w:r>
-        <w:r>
-          <w:rPr>
-            <w:noProof/>
-            <w:webHidden/>
+          <w:t>1.</w:t>
+        </w:r>
+        <w:r>
+          <w:rPr>
+            <w:rFonts w:eastAsiaTheme="minorEastAsia"/>
+            <w:b w:val="0"/>
+            <w:bCs w:val="0"/>
+            <w:caps w:val="0"/>
+            <w:noProof/>
+            <w:sz w:val="22"/>
+            <w:szCs w:val="22"/>
+            <w:lang w:eastAsia="pt-PT"/>
           </w:rPr>
           <w:tab/>
         </w:r>
         <w:r>
           <w:rPr>
+            <w:rStyle w:val="Hyperlink"/>
+            <w:noProof/>
+          </w:rPr>
+          <w:t>Introdução</w:t>
+        </w:r>
+        <w:r>
+          <w:rPr>
+            <w:noProof/>
+            <w:webHidden/>
+          </w:rPr>
+          <w:tab/>
+        </w:r>
+        <w:r>
+          <w:rPr>
             <w:noProof/>
             <w:webHidden/>
           </w:rPr>
@@ -1674,7 +1768,7 @@
             <w:noProof/>
             <w:webHidden/>
           </w:rPr>
-          <w:instrText xml:space="preserve"> PAGEREF _Toc27951548 \h </w:instrText>
+          <w:instrText xml:space="preserve"> PAGEREF _Toc28042018 \h </w:instrText>
         </w:r>
         <w:r>
           <w:rPr>
@@ -1694,7 +1788,80 @@
             <w:noProof/>
             <w:webHidden/>
           </w:rPr>
-          <w:t>xii</w:t>
+          <w:t>1</w:t>
+        </w:r>
+        <w:r>
+          <w:rPr>
+            <w:noProof/>
+            <w:webHidden/>
+          </w:rPr>
+          <w:fldChar w:fldCharType="end"/>
+        </w:r>
+      </w:hyperlink>
+    </w:p>
+    <w:p>
+      <w:pPr>
+        <w:pStyle w:val="Sumrio2"/>
+        <w:tabs>
+          <w:tab w:val="right" w:leader="dot" w:pos="8494"/>
+        </w:tabs>
+        <w:rPr>
+          <w:rFonts w:eastAsiaTheme="minorEastAsia"/>
+          <w:smallCaps w:val="0"/>
+          <w:noProof/>
+          <w:sz w:val="22"/>
+          <w:szCs w:val="22"/>
+          <w:lang w:eastAsia="pt-PT"/>
+        </w:rPr>
+      </w:pPr>
+      <w:hyperlink w:anchor="_Toc28042019" w:history="1">
+        <w:r>
+          <w:rPr>
+            <w:rStyle w:val="Hyperlink"/>
+            <w:noProof/>
+          </w:rPr>
+          <w:t>1.1 Organização do documento</w:t>
+        </w:r>
+        <w:r>
+          <w:rPr>
+            <w:noProof/>
+            <w:webHidden/>
+          </w:rPr>
+          <w:tab/>
+        </w:r>
+        <w:r>
+          <w:rPr>
+            <w:noProof/>
+            <w:webHidden/>
+          </w:rPr>
+          <w:fldChar w:fldCharType="begin"/>
+        </w:r>
+        <w:r>
+          <w:rPr>
+            <w:noProof/>
+            <w:webHidden/>
+          </w:rPr>
+          <w:instrText xml:space="preserve"> PAGEREF _Toc28042019 \h </w:instrText>
+        </w:r>
+        <w:r>
+          <w:rPr>
+            <w:noProof/>
+            <w:webHidden/>
+          </w:rPr>
+        </w:r>
+        <w:r>
+          <w:rPr>
+            <w:noProof/>
+            <w:webHidden/>
+          </w:rPr>
+          <w:fldChar w:fldCharType="separate"/>
+        </w:r>
+        <w:r>
+          <w:rPr>
+            <w:noProof/>
+            <w:webHidden/>
+          </w:rPr>
+          <w:t>2</w:t>
         </w:r>
         <w:r>
           <w:rPr>
@@ -1723,13 +1890,13 @@
           <w:lang w:eastAsia="pt-PT"/>
         </w:rPr>
       </w:pPr>
-      <w:hyperlink w:anchor="_Toc27951549" w:history="1">
+      <w:hyperlink w:anchor="_Toc28042020" w:history="1">
         <w:r>
           <w:rPr>
             <w:rStyle w:val="Hyperlink"/>
             <w:noProof/>
           </w:rPr>
-          <w:t>1.</w:t>
+          <w:t>2.</w:t>
         </w:r>
         <w:r>
           <w:rPr>
@@ -1749,7 +1916,7 @@
             <w:rStyle w:val="Hyperlink"/>
             <w:noProof/>
           </w:rPr>
-          <w:t>Introdução</w:t>
+          <w:t>Formulação do Problema</w:t>
         </w:r>
         <w:r>
           <w:rPr>
@@ -1770,7 +1937,7 @@
             <w:noProof/>
             <w:webHidden/>
           </w:rPr>
-          <w:instrText xml:space="preserve"> PAGEREF _Toc27951549 \h </w:instrText>
+          <w:instrText xml:space="preserve"> PAGEREF _Toc28042020 \h </w:instrText>
         </w:r>
         <w:r>
           <w:rPr>
@@ -1790,7 +1957,7 @@
             <w:noProof/>
             <w:webHidden/>
           </w:rPr>
-          <w:t>1</w:t>
+          <w:t>3</w:t>
         </w:r>
         <w:r>
           <w:rPr>
@@ -1816,13 +1983,13 @@
           <w:lang w:eastAsia="pt-PT"/>
         </w:rPr>
       </w:pPr>
-      <w:hyperlink w:anchor="_Toc27951550" w:history="1">
+      <w:hyperlink w:anchor="_Toc28042021" w:history="1">
         <w:r>
           <w:rPr>
             <w:rStyle w:val="Hyperlink"/>
             <w:noProof/>
           </w:rPr>
-          <w:t>1.1 Organização do documento (Incompleto)</w:t>
+          <w:t>2.1 Desenvolvimento da Segunda Fase – Questões surgidas</w:t>
         </w:r>
         <w:r>
           <w:rPr>
@@ -1843,7 +2010,7 @@
             <w:noProof/>
             <w:webHidden/>
           </w:rPr>
-          <w:instrText xml:space="preserve"> PAGEREF _Toc27951550 \h </w:instrText>
+          <w:instrText xml:space="preserve"> PAGEREF _Toc28042021 \h </w:instrText>
         </w:r>
         <w:r>
           <w:rPr>
@@ -1863,7 +2030,374 @@
             <w:noProof/>
             <w:webHidden/>
           </w:rPr>
-          <w:t>2</w:t>
+          <w:t>3</w:t>
+        </w:r>
+        <w:r>
+          <w:rPr>
+            <w:noProof/>
+            <w:webHidden/>
+          </w:rPr>
+          <w:fldChar w:fldCharType="end"/>
+        </w:r>
+      </w:hyperlink>
+    </w:p>
+    <w:p>
+      <w:pPr>
+        <w:pStyle w:val="Sumrio2"/>
+        <w:tabs>
+          <w:tab w:val="right" w:leader="dot" w:pos="8494"/>
+        </w:tabs>
+        <w:rPr>
+          <w:rFonts w:eastAsiaTheme="minorEastAsia"/>
+          <w:smallCaps w:val="0"/>
+          <w:noProof/>
+          <w:sz w:val="22"/>
+          <w:szCs w:val="22"/>
+          <w:lang w:eastAsia="pt-PT"/>
+        </w:rPr>
+      </w:pPr>
+      <w:hyperlink w:anchor="_Toc28042022" w:history="1">
+        <w:r>
+          <w:rPr>
+            <w:rStyle w:val="Hyperlink"/>
+            <w:noProof/>
+          </w:rPr>
+          <w:t>2.2 Restrições de Interface do Utilizador</w:t>
+        </w:r>
+        <w:r>
+          <w:rPr>
+            <w:noProof/>
+            <w:webHidden/>
+          </w:rPr>
+          <w:tab/>
+        </w:r>
+        <w:r>
+          <w:rPr>
+            <w:noProof/>
+            <w:webHidden/>
+          </w:rPr>
+          <w:fldChar w:fldCharType="begin"/>
+        </w:r>
+        <w:r>
+          <w:rPr>
+            <w:noProof/>
+            <w:webHidden/>
+          </w:rPr>
+          <w:instrText xml:space="preserve"> PAGEREF _Toc28042022 \h </w:instrText>
+        </w:r>
+        <w:r>
+          <w:rPr>
+            <w:noProof/>
+            <w:webHidden/>
+          </w:rPr>
+        </w:r>
+        <w:r>
+          <w:rPr>
+            <w:noProof/>
+            <w:webHidden/>
+          </w:rPr>
+          <w:fldChar w:fldCharType="separate"/>
+        </w:r>
+        <w:r>
+          <w:rPr>
+            <w:noProof/>
+            <w:webHidden/>
+          </w:rPr>
+          <w:t>3</w:t>
+        </w:r>
+        <w:r>
+          <w:rPr>
+            <w:noProof/>
+            <w:webHidden/>
+          </w:rPr>
+          <w:fldChar w:fldCharType="end"/>
+        </w:r>
+      </w:hyperlink>
+    </w:p>
+    <w:p>
+      <w:pPr>
+        <w:pStyle w:val="Sumrio2"/>
+        <w:tabs>
+          <w:tab w:val="right" w:leader="dot" w:pos="8494"/>
+        </w:tabs>
+        <w:rPr>
+          <w:rFonts w:eastAsiaTheme="minorEastAsia"/>
+          <w:smallCaps w:val="0"/>
+          <w:noProof/>
+          <w:sz w:val="22"/>
+          <w:szCs w:val="22"/>
+          <w:lang w:eastAsia="pt-PT"/>
+        </w:rPr>
+      </w:pPr>
+      <w:hyperlink w:anchor="_Toc28042023" w:history="1">
+        <w:r>
+          <w:rPr>
+            <w:rStyle w:val="Hyperlink"/>
+            <w:noProof/>
+          </w:rPr>
+          <w:t>2.3 Tecnologias usadas</w:t>
+        </w:r>
+        <w:r>
+          <w:rPr>
+            <w:noProof/>
+            <w:webHidden/>
+          </w:rPr>
+          <w:tab/>
+        </w:r>
+        <w:r>
+          <w:rPr>
+            <w:noProof/>
+            <w:webHidden/>
+          </w:rPr>
+          <w:fldChar w:fldCharType="begin"/>
+        </w:r>
+        <w:r>
+          <w:rPr>
+            <w:noProof/>
+            <w:webHidden/>
+          </w:rPr>
+          <w:instrText xml:space="preserve"> PAGEREF _Toc28042023 \h </w:instrText>
+        </w:r>
+        <w:r>
+          <w:rPr>
+            <w:noProof/>
+            <w:webHidden/>
+          </w:rPr>
+        </w:r>
+        <w:r>
+          <w:rPr>
+            <w:noProof/>
+            <w:webHidden/>
+          </w:rPr>
+          <w:fldChar w:fldCharType="separate"/>
+        </w:r>
+        <w:r>
+          <w:rPr>
+            <w:noProof/>
+            <w:webHidden/>
+          </w:rPr>
+          <w:t>4</w:t>
+        </w:r>
+        <w:r>
+          <w:rPr>
+            <w:noProof/>
+            <w:webHidden/>
+          </w:rPr>
+          <w:fldChar w:fldCharType="end"/>
+        </w:r>
+      </w:hyperlink>
+    </w:p>
+    <w:p>
+      <w:pPr>
+        <w:pStyle w:val="Sumrio3"/>
+        <w:tabs>
+          <w:tab w:val="right" w:leader="dot" w:pos="8494"/>
+        </w:tabs>
+        <w:rPr>
+          <w:rFonts w:eastAsiaTheme="minorEastAsia"/>
+          <w:i w:val="0"/>
+          <w:iCs w:val="0"/>
+          <w:noProof/>
+          <w:sz w:val="22"/>
+          <w:szCs w:val="22"/>
+          <w:lang w:eastAsia="pt-PT"/>
+        </w:rPr>
+      </w:pPr>
+      <w:hyperlink w:anchor="_Toc28042024" w:history="1">
+        <w:r>
+          <w:rPr>
+            <w:rStyle w:val="Hyperlink"/>
+            <w:noProof/>
+          </w:rPr>
+          <w:t>2.3.1 ADO.NET em modo “conectado”</w:t>
+        </w:r>
+        <w:r>
+          <w:rPr>
+            <w:noProof/>
+            <w:webHidden/>
+          </w:rPr>
+          <w:tab/>
+        </w:r>
+        <w:r>
+          <w:rPr>
+            <w:noProof/>
+            <w:webHidden/>
+          </w:rPr>
+          <w:fldChar w:fldCharType="begin"/>
+        </w:r>
+        <w:r>
+          <w:rPr>
+            <w:noProof/>
+            <w:webHidden/>
+          </w:rPr>
+          <w:instrText xml:space="preserve"> PAGEREF _Toc28042024 \h </w:instrText>
+        </w:r>
+        <w:r>
+          <w:rPr>
+            <w:noProof/>
+            <w:webHidden/>
+          </w:rPr>
+        </w:r>
+        <w:r>
+          <w:rPr>
+            <w:noProof/>
+            <w:webHidden/>
+          </w:rPr>
+          <w:fldChar w:fldCharType="separate"/>
+        </w:r>
+        <w:r>
+          <w:rPr>
+            <w:noProof/>
+            <w:webHidden/>
+          </w:rPr>
+          <w:t>4</w:t>
+        </w:r>
+        <w:r>
+          <w:rPr>
+            <w:noProof/>
+            <w:webHidden/>
+          </w:rPr>
+          <w:fldChar w:fldCharType="end"/>
+        </w:r>
+      </w:hyperlink>
+    </w:p>
+    <w:p>
+      <w:pPr>
+        <w:pStyle w:val="Sumrio3"/>
+        <w:tabs>
+          <w:tab w:val="right" w:leader="dot" w:pos="8494"/>
+        </w:tabs>
+        <w:rPr>
+          <w:rFonts w:eastAsiaTheme="minorEastAsia"/>
+          <w:i w:val="0"/>
+          <w:iCs w:val="0"/>
+          <w:noProof/>
+          <w:sz w:val="22"/>
+          <w:szCs w:val="22"/>
+          <w:lang w:eastAsia="pt-PT"/>
+        </w:rPr>
+      </w:pPr>
+      <w:hyperlink w:anchor="_Toc28042025" w:history="1">
+        <w:r>
+          <w:rPr>
+            <w:rStyle w:val="Hyperlink"/>
+            <w:noProof/>
+          </w:rPr>
+          <w:t>2.3.2 ADO.NET Entity Framework</w:t>
+        </w:r>
+        <w:r>
+          <w:rPr>
+            <w:noProof/>
+            <w:webHidden/>
+          </w:rPr>
+          <w:tab/>
+        </w:r>
+        <w:r>
+          <w:rPr>
+            <w:noProof/>
+            <w:webHidden/>
+          </w:rPr>
+          <w:fldChar w:fldCharType="begin"/>
+        </w:r>
+        <w:r>
+          <w:rPr>
+            <w:noProof/>
+            <w:webHidden/>
+          </w:rPr>
+          <w:instrText xml:space="preserve"> PAGEREF _Toc28042025 \h </w:instrText>
+        </w:r>
+        <w:r>
+          <w:rPr>
+            <w:noProof/>
+            <w:webHidden/>
+          </w:rPr>
+        </w:r>
+        <w:r>
+          <w:rPr>
+            <w:noProof/>
+            <w:webHidden/>
+          </w:rPr>
+          <w:fldChar w:fldCharType="separate"/>
+        </w:r>
+        <w:r>
+          <w:rPr>
+            <w:noProof/>
+            <w:webHidden/>
+          </w:rPr>
+          <w:t>5</w:t>
+        </w:r>
+        <w:r>
+          <w:rPr>
+            <w:noProof/>
+            <w:webHidden/>
+          </w:rPr>
+          <w:fldChar w:fldCharType="end"/>
+        </w:r>
+      </w:hyperlink>
+    </w:p>
+    <w:p>
+      <w:pPr>
+        <w:pStyle w:val="Sumrio2"/>
+        <w:tabs>
+          <w:tab w:val="right" w:leader="dot" w:pos="8494"/>
+        </w:tabs>
+        <w:rPr>
+          <w:rFonts w:eastAsiaTheme="minorEastAsia"/>
+          <w:smallCaps w:val="0"/>
+          <w:noProof/>
+          <w:sz w:val="22"/>
+          <w:szCs w:val="22"/>
+          <w:lang w:eastAsia="pt-PT"/>
+        </w:rPr>
+      </w:pPr>
+      <w:hyperlink w:anchor="_Toc28042026" w:history="1">
+        <w:r>
+          <w:rPr>
+            <w:rStyle w:val="Hyperlink"/>
+            <w:noProof/>
+          </w:rPr>
+          <w:t>2.4 Contextualização</w:t>
+        </w:r>
+        <w:r>
+          <w:rPr>
+            <w:noProof/>
+            <w:webHidden/>
+          </w:rPr>
+          <w:tab/>
+        </w:r>
+        <w:r>
+          <w:rPr>
+            <w:noProof/>
+            <w:webHidden/>
+          </w:rPr>
+          <w:fldChar w:fldCharType="begin"/>
+        </w:r>
+        <w:r>
+          <w:rPr>
+            <w:noProof/>
+            <w:webHidden/>
+          </w:rPr>
+          <w:instrText xml:space="preserve"> PAGEREF _Toc28042026 \h </w:instrText>
+        </w:r>
+        <w:r>
+          <w:rPr>
+            <w:noProof/>
+            <w:webHidden/>
+          </w:rPr>
+        </w:r>
+        <w:r>
+          <w:rPr>
+            <w:noProof/>
+            <w:webHidden/>
+          </w:rPr>
+          <w:fldChar w:fldCharType="separate"/>
+        </w:r>
+        <w:r>
+          <w:rPr>
+            <w:noProof/>
+            <w:webHidden/>
+          </w:rPr>
+          <w:t>6</w:t>
         </w:r>
         <w:r>
           <w:rPr>
@@ -1892,13 +2426,13 @@
           <w:lang w:eastAsia="pt-PT"/>
         </w:rPr>
       </w:pPr>
-      <w:hyperlink w:anchor="_Toc27951551" w:history="1">
+      <w:hyperlink w:anchor="_Toc28042027" w:history="1">
         <w:r>
           <w:rPr>
             <w:rStyle w:val="Hyperlink"/>
             <w:noProof/>
           </w:rPr>
-          <w:t>2.</w:t>
+          <w:t>3.</w:t>
         </w:r>
         <w:r>
           <w:rPr>
@@ -1918,7 +2452,7 @@
             <w:rStyle w:val="Hyperlink"/>
             <w:noProof/>
           </w:rPr>
-          <w:t>Formulação do Problema</w:t>
+          <w:t>Abordagens Gerais</w:t>
         </w:r>
         <w:r>
           <w:rPr>
@@ -1939,7 +2473,7 @@
             <w:noProof/>
             <w:webHidden/>
           </w:rPr>
-          <w:instrText xml:space="preserve"> PAGEREF _Toc27951551 \h </w:instrText>
+          <w:instrText xml:space="preserve"> PAGEREF _Toc28042027 \h </w:instrText>
         </w:r>
         <w:r>
           <w:rPr>
@@ -1959,7 +2493,7 @@
             <w:noProof/>
             <w:webHidden/>
           </w:rPr>
-          <w:t>3</w:t>
+          <w:t>7</w:t>
         </w:r>
         <w:r>
           <w:rPr>
@@ -1985,13 +2519,13 @@
           <w:lang w:eastAsia="pt-PT"/>
         </w:rPr>
       </w:pPr>
-      <w:hyperlink w:anchor="_Toc27951552" w:history="1">
+      <w:hyperlink w:anchor="_Toc28042028" w:history="1">
         <w:r>
           <w:rPr>
             <w:rStyle w:val="Hyperlink"/>
             <w:noProof/>
           </w:rPr>
-          <w:t>2.1 Desenvolvimento das Aplicações – Questões surgidas</w:t>
+          <w:t>3.1 Abordagem dos problemas</w:t>
         </w:r>
         <w:r>
           <w:rPr>
@@ -2012,7 +2546,7 @@
             <w:noProof/>
             <w:webHidden/>
           </w:rPr>
-          <w:instrText xml:space="preserve"> PAGEREF _Toc27951552 \h </w:instrText>
+          <w:instrText xml:space="preserve"> PAGEREF _Toc28042028 \h </w:instrText>
         </w:r>
         <w:r>
           <w:rPr>
@@ -2032,153 +2566,7 @@
             <w:noProof/>
             <w:webHidden/>
           </w:rPr>
-          <w:t>3</w:t>
-        </w:r>
-        <w:r>
-          <w:rPr>
-            <w:noProof/>
-            <w:webHidden/>
-          </w:rPr>
-          <w:fldChar w:fldCharType="end"/>
-        </w:r>
-      </w:hyperlink>
-    </w:p>
-    <w:p>
-      <w:pPr>
-        <w:pStyle w:val="Sumrio2"/>
-        <w:tabs>
-          <w:tab w:val="right" w:leader="dot" w:pos="8494"/>
-        </w:tabs>
-        <w:rPr>
-          <w:rFonts w:eastAsiaTheme="minorEastAsia"/>
-          <w:smallCaps w:val="0"/>
-          <w:noProof/>
-          <w:sz w:val="22"/>
-          <w:szCs w:val="22"/>
-          <w:lang w:eastAsia="pt-PT"/>
-        </w:rPr>
-      </w:pPr>
-      <w:hyperlink w:anchor="_Toc27951553" w:history="1">
-        <w:r>
-          <w:rPr>
-            <w:rStyle w:val="Hyperlink"/>
-            <w:noProof/>
-          </w:rPr>
-          <w:t>2.2 Restrições de Interface do Utilizador</w:t>
-        </w:r>
-        <w:r>
-          <w:rPr>
-            <w:noProof/>
-            <w:webHidden/>
-          </w:rPr>
-          <w:tab/>
-        </w:r>
-        <w:r>
-          <w:rPr>
-            <w:noProof/>
-            <w:webHidden/>
-          </w:rPr>
-          <w:fldChar w:fldCharType="begin"/>
-        </w:r>
-        <w:r>
-          <w:rPr>
-            <w:noProof/>
-            <w:webHidden/>
-          </w:rPr>
-          <w:instrText xml:space="preserve"> PAGEREF _Toc27951553 \h </w:instrText>
-        </w:r>
-        <w:r>
-          <w:rPr>
-            <w:noProof/>
-            <w:webHidden/>
-          </w:rPr>
-        </w:r>
-        <w:r>
-          <w:rPr>
-            <w:noProof/>
-            <w:webHidden/>
-          </w:rPr>
-          <w:fldChar w:fldCharType="separate"/>
-        </w:r>
-        <w:r>
-          <w:rPr>
-            <w:noProof/>
-            <w:webHidden/>
-          </w:rPr>
-          <w:t>3</w:t>
-        </w:r>
-        <w:r>
-          <w:rPr>
-            <w:noProof/>
-            <w:webHidden/>
-          </w:rPr>
-          <w:fldChar w:fldCharType="end"/>
-        </w:r>
-      </w:hyperlink>
-    </w:p>
-    <w:p>
-      <w:pPr>
-        <w:pStyle w:val="Sumrio2"/>
-        <w:tabs>
-          <w:tab w:val="right" w:leader="dot" w:pos="8494"/>
-        </w:tabs>
-        <w:rPr>
-          <w:rFonts w:eastAsiaTheme="minorEastAsia"/>
-          <w:smallCaps w:val="0"/>
-          <w:noProof/>
-          <w:sz w:val="22"/>
-          <w:szCs w:val="22"/>
-          <w:lang w:eastAsia="pt-PT"/>
-        </w:rPr>
-      </w:pPr>
-      <w:hyperlink w:anchor="_Toc27951554" w:history="1">
-        <w:r>
-          <w:rPr>
-            <w:rStyle w:val="Hyperlink"/>
-            <w:noProof/>
-          </w:rPr>
-          <w:t>2.3 Tecnologias usadas</w:t>
-        </w:r>
-        <w:r>
-          <w:rPr>
-            <w:noProof/>
-            <w:webHidden/>
-          </w:rPr>
-          <w:tab/>
-        </w:r>
-        <w:r>
-          <w:rPr>
-            <w:noProof/>
-            <w:webHidden/>
-          </w:rPr>
-          <w:fldChar w:fldCharType="begin"/>
-        </w:r>
-        <w:r>
-          <w:rPr>
-            <w:noProof/>
-            <w:webHidden/>
-          </w:rPr>
-          <w:instrText xml:space="preserve"> PAGEREF _Toc27951554 \h </w:instrText>
-        </w:r>
-        <w:r>
-          <w:rPr>
-            <w:noProof/>
-            <w:webHidden/>
-          </w:rPr>
-        </w:r>
-        <w:r>
-          <w:rPr>
-            <w:noProof/>
-            <w:webHidden/>
-          </w:rPr>
-          <w:fldChar w:fldCharType="separate"/>
-        </w:r>
-        <w:r>
-          <w:rPr>
-            <w:noProof/>
-            <w:webHidden/>
-          </w:rPr>
-          <w:t>4</w:t>
+          <w:t>7</w:t>
         </w:r>
         <w:r>
           <w:rPr>
@@ -2205,13 +2593,13 @@
           <w:lang w:eastAsia="pt-PT"/>
         </w:rPr>
       </w:pPr>
-      <w:hyperlink w:anchor="_Toc27951555" w:history="1">
+      <w:hyperlink w:anchor="_Toc28042029" w:history="1">
         <w:r>
           <w:rPr>
             <w:rStyle w:val="Hyperlink"/>
             <w:noProof/>
           </w:rPr>
-          <w:t>2.3.1 ADO.NET em modo “conectado”</w:t>
+          <w:t>3.1.1 Interface do Utilizador</w:t>
         </w:r>
         <w:r>
           <w:rPr>
@@ -2232,7 +2620,7 @@
             <w:noProof/>
             <w:webHidden/>
           </w:rPr>
-          <w:instrText xml:space="preserve"> PAGEREF _Toc27951555 \h </w:instrText>
+          <w:instrText xml:space="preserve"> PAGEREF _Toc28042029 \h </w:instrText>
         </w:r>
         <w:r>
           <w:rPr>
@@ -2252,7 +2640,7 @@
             <w:noProof/>
             <w:webHidden/>
           </w:rPr>
-          <w:t>4</w:t>
+          <w:t>7</w:t>
         </w:r>
         <w:r>
           <w:rPr>
@@ -2279,13 +2667,13 @@
           <w:lang w:eastAsia="pt-PT"/>
         </w:rPr>
       </w:pPr>
-      <w:hyperlink w:anchor="_Toc27951556" w:history="1">
+      <w:hyperlink w:anchor="_Toc28042030" w:history="1">
         <w:r>
           <w:rPr>
             <w:rStyle w:val="Hyperlink"/>
             <w:noProof/>
           </w:rPr>
-          <w:t>2.3.2 ADO.NET Entity Framework</w:t>
+          <w:t>3.1.2 Segurança de Informação sensível</w:t>
         </w:r>
         <w:r>
           <w:rPr>
@@ -2306,7 +2694,7 @@
             <w:noProof/>
             <w:webHidden/>
           </w:rPr>
-          <w:instrText xml:space="preserve"> PAGEREF _Toc27951556 \h </w:instrText>
+          <w:instrText xml:space="preserve"> PAGEREF _Toc28042030 \h </w:instrText>
         </w:r>
         <w:r>
           <w:rPr>
@@ -2326,7 +2714,81 @@
             <w:noProof/>
             <w:webHidden/>
           </w:rPr>
-          <w:t>5</w:t>
+          <w:t>7</w:t>
+        </w:r>
+        <w:r>
+          <w:rPr>
+            <w:noProof/>
+            <w:webHidden/>
+          </w:rPr>
+          <w:fldChar w:fldCharType="end"/>
+        </w:r>
+      </w:hyperlink>
+    </w:p>
+    <w:p>
+      <w:pPr>
+        <w:pStyle w:val="Sumrio3"/>
+        <w:tabs>
+          <w:tab w:val="right" w:leader="dot" w:pos="8494"/>
+        </w:tabs>
+        <w:rPr>
+          <w:rFonts w:eastAsiaTheme="minorEastAsia"/>
+          <w:i w:val="0"/>
+          <w:iCs w:val="0"/>
+          <w:noProof/>
+          <w:sz w:val="22"/>
+          <w:szCs w:val="22"/>
+          <w:lang w:eastAsia="pt-PT"/>
+        </w:rPr>
+      </w:pPr>
+      <w:hyperlink w:anchor="_Toc28042031" w:history="1">
+        <w:r>
+          <w:rPr>
+            <w:rStyle w:val="Hyperlink"/>
+            <w:noProof/>
+          </w:rPr>
+          <w:t>3.1.3 Estado da ligação</w:t>
+        </w:r>
+        <w:r>
+          <w:rPr>
+            <w:noProof/>
+            <w:webHidden/>
+          </w:rPr>
+          <w:tab/>
+        </w:r>
+        <w:r>
+          <w:rPr>
+            <w:noProof/>
+            <w:webHidden/>
+          </w:rPr>
+          <w:fldChar w:fldCharType="begin"/>
+        </w:r>
+        <w:r>
+          <w:rPr>
+            <w:noProof/>
+            <w:webHidden/>
+          </w:rPr>
+          <w:instrText xml:space="preserve"> PAGEREF _Toc28042031 \h </w:instrText>
+        </w:r>
+        <w:r>
+          <w:rPr>
+            <w:noProof/>
+            <w:webHidden/>
+          </w:rPr>
+        </w:r>
+        <w:r>
+          <w:rPr>
+            <w:noProof/>
+            <w:webHidden/>
+          </w:rPr>
+          <w:fldChar w:fldCharType="separate"/>
+        </w:r>
+        <w:r>
+          <w:rPr>
+            <w:noProof/>
+            <w:webHidden/>
+          </w:rPr>
+          <w:t>8</w:t>
         </w:r>
         <w:r>
           <w:rPr>
@@ -2352,13 +2814,13 @@
           <w:lang w:eastAsia="pt-PT"/>
         </w:rPr>
       </w:pPr>
-      <w:hyperlink w:anchor="_Toc27951557" w:history="1">
+      <w:hyperlink w:anchor="_Toc28042032" w:history="1">
         <w:r>
           <w:rPr>
             <w:rStyle w:val="Hyperlink"/>
             <w:noProof/>
           </w:rPr>
-          <w:t>2.4 Contextualização</w:t>
+          <w:t>3.2 Arquitetura Geral da Aplicação</w:t>
         </w:r>
         <w:r>
           <w:rPr>
@@ -2379,7 +2841,7 @@
             <w:noProof/>
             <w:webHidden/>
           </w:rPr>
-          <w:instrText xml:space="preserve"> PAGEREF _Toc27951557 \h </w:instrText>
+          <w:instrText xml:space="preserve"> PAGEREF _Toc28042032 \h </w:instrText>
         </w:r>
         <w:r>
           <w:rPr>
@@ -2399,7 +2861,153 @@
             <w:noProof/>
             <w:webHidden/>
           </w:rPr>
-          <w:t>6</w:t>
+          <w:t>8</w:t>
+        </w:r>
+        <w:r>
+          <w:rPr>
+            <w:noProof/>
+            <w:webHidden/>
+          </w:rPr>
+          <w:fldChar w:fldCharType="end"/>
+        </w:r>
+      </w:hyperlink>
+    </w:p>
+    <w:p>
+      <w:pPr>
+        <w:pStyle w:val="Sumrio2"/>
+        <w:tabs>
+          <w:tab w:val="right" w:leader="dot" w:pos="8494"/>
+        </w:tabs>
+        <w:rPr>
+          <w:rFonts w:eastAsiaTheme="minorEastAsia"/>
+          <w:smallCaps w:val="0"/>
+          <w:noProof/>
+          <w:sz w:val="22"/>
+          <w:szCs w:val="22"/>
+          <w:lang w:eastAsia="pt-PT"/>
+        </w:rPr>
+      </w:pPr>
+      <w:hyperlink w:anchor="_Toc28042033" w:history="1">
+        <w:r>
+          <w:rPr>
+            <w:rStyle w:val="Hyperlink"/>
+            <w:noProof/>
+          </w:rPr>
+          <w:t>3.3 Sequência de Execução da Aplicação</w:t>
+        </w:r>
+        <w:r>
+          <w:rPr>
+            <w:noProof/>
+            <w:webHidden/>
+          </w:rPr>
+          <w:tab/>
+        </w:r>
+        <w:r>
+          <w:rPr>
+            <w:noProof/>
+            <w:webHidden/>
+          </w:rPr>
+          <w:fldChar w:fldCharType="begin"/>
+        </w:r>
+        <w:r>
+          <w:rPr>
+            <w:noProof/>
+            <w:webHidden/>
+          </w:rPr>
+          <w:instrText xml:space="preserve"> PAGEREF _Toc28042033 \h </w:instrText>
+        </w:r>
+        <w:r>
+          <w:rPr>
+            <w:noProof/>
+            <w:webHidden/>
+          </w:rPr>
+        </w:r>
+        <w:r>
+          <w:rPr>
+            <w:noProof/>
+            <w:webHidden/>
+          </w:rPr>
+          <w:fldChar w:fldCharType="separate"/>
+        </w:r>
+        <w:r>
+          <w:rPr>
+            <w:noProof/>
+            <w:webHidden/>
+          </w:rPr>
+          <w:t>9</w:t>
+        </w:r>
+        <w:r>
+          <w:rPr>
+            <w:noProof/>
+            <w:webHidden/>
+          </w:rPr>
+          <w:fldChar w:fldCharType="end"/>
+        </w:r>
+      </w:hyperlink>
+    </w:p>
+    <w:p>
+      <w:pPr>
+        <w:pStyle w:val="Sumrio2"/>
+        <w:tabs>
+          <w:tab w:val="right" w:leader="dot" w:pos="8494"/>
+        </w:tabs>
+        <w:rPr>
+          <w:rFonts w:eastAsiaTheme="minorEastAsia"/>
+          <w:smallCaps w:val="0"/>
+          <w:noProof/>
+          <w:sz w:val="22"/>
+          <w:szCs w:val="22"/>
+          <w:lang w:eastAsia="pt-PT"/>
+        </w:rPr>
+      </w:pPr>
+      <w:hyperlink w:anchor="_Toc28042034" w:history="1">
+        <w:r>
+          <w:rPr>
+            <w:rStyle w:val="Hyperlink"/>
+            <w:noProof/>
+          </w:rPr>
+          <w:t>3.4 Restrição de Comandos</w:t>
+        </w:r>
+        <w:r>
+          <w:rPr>
+            <w:noProof/>
+            <w:webHidden/>
+          </w:rPr>
+          <w:tab/>
+        </w:r>
+        <w:r>
+          <w:rPr>
+            <w:noProof/>
+            <w:webHidden/>
+          </w:rPr>
+          <w:fldChar w:fldCharType="begin"/>
+        </w:r>
+        <w:r>
+          <w:rPr>
+            <w:noProof/>
+            <w:webHidden/>
+          </w:rPr>
+          <w:instrText xml:space="preserve"> PAGEREF _Toc28042034 \h </w:instrText>
+        </w:r>
+        <w:r>
+          <w:rPr>
+            <w:noProof/>
+            <w:webHidden/>
+          </w:rPr>
+        </w:r>
+        <w:r>
+          <w:rPr>
+            <w:noProof/>
+            <w:webHidden/>
+          </w:rPr>
+          <w:fldChar w:fldCharType="separate"/>
+        </w:r>
+        <w:r>
+          <w:rPr>
+            <w:noProof/>
+            <w:webHidden/>
+          </w:rPr>
+          <w:t>10</w:t>
         </w:r>
         <w:r>
           <w:rPr>
@@ -2428,13 +3036,13 @@
           <w:lang w:eastAsia="pt-PT"/>
         </w:rPr>
       </w:pPr>
-      <w:hyperlink w:anchor="_Toc27951558" w:history="1">
+      <w:hyperlink w:anchor="_Toc28042035" w:history="1">
         <w:r>
           <w:rPr>
             <w:rStyle w:val="Hyperlink"/>
             <w:noProof/>
           </w:rPr>
-          <w:t>3.</w:t>
+          <w:t>4.</w:t>
         </w:r>
         <w:r>
           <w:rPr>
@@ -2454,7 +3062,7 @@
             <w:rStyle w:val="Hyperlink"/>
             <w:noProof/>
           </w:rPr>
-          <w:t>Solução 1 - Aplicação com Menu de Configuração</w:t>
+          <w:t>Solução 1 – Aplicação com Menu de Configuração</w:t>
         </w:r>
         <w:r>
           <w:rPr>
@@ -2475,7 +3083,7 @@
             <w:noProof/>
             <w:webHidden/>
           </w:rPr>
-          <w:instrText xml:space="preserve"> PAGEREF _Toc27951558 \h </w:instrText>
+          <w:instrText xml:space="preserve"> PAGEREF _Toc28042035 \h </w:instrText>
         </w:r>
         <w:r>
           <w:rPr>
@@ -2495,7 +3103,7 @@
             <w:noProof/>
             <w:webHidden/>
           </w:rPr>
-          <w:t>8</w:t>
+          <w:t>11</w:t>
         </w:r>
         <w:r>
           <w:rPr>
@@ -2510,6 +3118,7 @@
       <w:pPr>
         <w:pStyle w:val="Sumrio2"/>
         <w:tabs>
+          <w:tab w:val="left" w:pos="880"/>
           <w:tab w:val="right" w:leader="dot" w:pos="8494"/>
         </w:tabs>
         <w:rPr>
@@ -2521,23 +3130,41 @@
           <w:lang w:eastAsia="pt-PT"/>
         </w:rPr>
       </w:pPr>
-      <w:hyperlink w:anchor="_Toc27951559" w:history="1">
+      <w:hyperlink w:anchor="_Toc28042036" w:history="1">
         <w:r>
           <w:rPr>
             <w:rStyle w:val="Hyperlink"/>
             <w:noProof/>
           </w:rPr>
-          <w:t>3.1 Arquitetura da Aplicação</w:t>
-        </w:r>
-        <w:r>
-          <w:rPr>
-            <w:noProof/>
-            <w:webHidden/>
+          <w:t>4.1</w:t>
+        </w:r>
+        <w:r>
+          <w:rPr>
+            <w:rFonts w:eastAsiaTheme="minorEastAsia"/>
+            <w:smallCaps w:val="0"/>
+            <w:noProof/>
+            <w:sz w:val="22"/>
+            <w:szCs w:val="22"/>
+            <w:lang w:eastAsia="pt-PT"/>
           </w:rPr>
           <w:tab/>
         </w:r>
         <w:r>
           <w:rPr>
+            <w:rStyle w:val="Hyperlink"/>
+            <w:noProof/>
+          </w:rPr>
+          <w:t>Restrições e constrições da solução</w:t>
+        </w:r>
+        <w:r>
+          <w:rPr>
+            <w:noProof/>
+            <w:webHidden/>
+          </w:rPr>
+          <w:tab/>
+        </w:r>
+        <w:r>
+          <w:rPr>
             <w:noProof/>
             <w:webHidden/>
           </w:rPr>
@@ -2548,7 +3175,7 @@
             <w:noProof/>
             <w:webHidden/>
           </w:rPr>
-          <w:instrText xml:space="preserve"> PAGEREF _Toc27951559 \h </w:instrText>
+          <w:instrText xml:space="preserve"> PAGEREF _Toc28042036 \h </w:instrText>
         </w:r>
         <w:r>
           <w:rPr>
@@ -2568,7 +3195,191 @@
             <w:noProof/>
             <w:webHidden/>
           </w:rPr>
-          <w:t>8</w:t>
+          <w:t>11</w:t>
+        </w:r>
+        <w:r>
+          <w:rPr>
+            <w:noProof/>
+            <w:webHidden/>
+          </w:rPr>
+          <w:fldChar w:fldCharType="end"/>
+        </w:r>
+      </w:hyperlink>
+    </w:p>
+    <w:p>
+      <w:pPr>
+        <w:pStyle w:val="Sumrio2"/>
+        <w:tabs>
+          <w:tab w:val="left" w:pos="880"/>
+          <w:tab w:val="right" w:leader="dot" w:pos="8494"/>
+        </w:tabs>
+        <w:rPr>
+          <w:rFonts w:eastAsiaTheme="minorEastAsia"/>
+          <w:smallCaps w:val="0"/>
+          <w:noProof/>
+          <w:sz w:val="22"/>
+          <w:szCs w:val="22"/>
+          <w:lang w:eastAsia="pt-PT"/>
+        </w:rPr>
+      </w:pPr>
+      <w:hyperlink w:anchor="_Toc28042037" w:history="1">
+        <w:r>
+          <w:rPr>
+            <w:rStyle w:val="Hyperlink"/>
+            <w:noProof/>
+          </w:rPr>
+          <w:t>4.2</w:t>
+        </w:r>
+        <w:r>
+          <w:rPr>
+            <w:rFonts w:eastAsiaTheme="minorEastAsia"/>
+            <w:smallCaps w:val="0"/>
+            <w:noProof/>
+            <w:sz w:val="22"/>
+            <w:szCs w:val="22"/>
+            <w:lang w:eastAsia="pt-PT"/>
+          </w:rPr>
+          <w:tab/>
+        </w:r>
+        <w:r>
+          <w:rPr>
+            <w:rStyle w:val="Hyperlink"/>
+            <w:noProof/>
+          </w:rPr>
+          <w:t>Implementação da Aplicação</w:t>
+        </w:r>
+        <w:r>
+          <w:rPr>
+            <w:noProof/>
+            <w:webHidden/>
+          </w:rPr>
+          <w:tab/>
+        </w:r>
+        <w:r>
+          <w:rPr>
+            <w:noProof/>
+            <w:webHidden/>
+          </w:rPr>
+          <w:fldChar w:fldCharType="begin"/>
+        </w:r>
+        <w:r>
+          <w:rPr>
+            <w:noProof/>
+            <w:webHidden/>
+          </w:rPr>
+          <w:instrText xml:space="preserve"> PAGEREF _Toc28042037 \h </w:instrText>
+        </w:r>
+        <w:r>
+          <w:rPr>
+            <w:noProof/>
+            <w:webHidden/>
+          </w:rPr>
+        </w:r>
+        <w:r>
+          <w:rPr>
+            <w:noProof/>
+            <w:webHidden/>
+          </w:rPr>
+          <w:fldChar w:fldCharType="separate"/>
+        </w:r>
+        <w:r>
+          <w:rPr>
+            <w:noProof/>
+            <w:webHidden/>
+          </w:rPr>
+          <w:t>11</w:t>
+        </w:r>
+        <w:r>
+          <w:rPr>
+            <w:noProof/>
+            <w:webHidden/>
+          </w:rPr>
+          <w:fldChar w:fldCharType="end"/>
+        </w:r>
+      </w:hyperlink>
+    </w:p>
+    <w:p>
+      <w:pPr>
+        <w:pStyle w:val="Sumrio2"/>
+        <w:tabs>
+          <w:tab w:val="left" w:pos="880"/>
+          <w:tab w:val="right" w:leader="dot" w:pos="8494"/>
+        </w:tabs>
+        <w:rPr>
+          <w:rFonts w:eastAsiaTheme="minorEastAsia"/>
+          <w:smallCaps w:val="0"/>
+          <w:noProof/>
+          <w:sz w:val="22"/>
+          <w:szCs w:val="22"/>
+          <w:lang w:eastAsia="pt-PT"/>
+        </w:rPr>
+      </w:pPr>
+      <w:hyperlink w:anchor="_Toc28042038" w:history="1">
+        <w:r>
+          <w:rPr>
+            <w:rStyle w:val="Hyperlink"/>
+            <w:noProof/>
+          </w:rPr>
+          <w:t>4.3</w:t>
+        </w:r>
+        <w:r>
+          <w:rPr>
+            <w:rFonts w:eastAsiaTheme="minorEastAsia"/>
+            <w:smallCaps w:val="0"/>
+            <w:noProof/>
+            <w:sz w:val="22"/>
+            <w:szCs w:val="22"/>
+            <w:lang w:eastAsia="pt-PT"/>
+          </w:rPr>
+          <w:tab/>
+        </w:r>
+        <w:r>
+          <w:rPr>
+            <w:rStyle w:val="Hyperlink"/>
+            <w:noProof/>
+          </w:rPr>
+          <w:t>Análise da Aplicação</w:t>
+        </w:r>
+        <w:r>
+          <w:rPr>
+            <w:noProof/>
+            <w:webHidden/>
+          </w:rPr>
+          <w:tab/>
+        </w:r>
+        <w:r>
+          <w:rPr>
+            <w:noProof/>
+            <w:webHidden/>
+          </w:rPr>
+          <w:fldChar w:fldCharType="begin"/>
+        </w:r>
+        <w:r>
+          <w:rPr>
+            <w:noProof/>
+            <w:webHidden/>
+          </w:rPr>
+          <w:instrText xml:space="preserve"> PAGEREF _Toc28042038 \h </w:instrText>
+        </w:r>
+        <w:r>
+          <w:rPr>
+            <w:noProof/>
+            <w:webHidden/>
+          </w:rPr>
+        </w:r>
+        <w:r>
+          <w:rPr>
+            <w:noProof/>
+            <w:webHidden/>
+          </w:rPr>
+          <w:fldChar w:fldCharType="separate"/>
+        </w:r>
+        <w:r>
+          <w:rPr>
+            <w:noProof/>
+            <w:webHidden/>
+          </w:rPr>
+          <w:t>13</w:t>
         </w:r>
         <w:r>
           <w:rPr>
@@ -2583,6 +3394,7 @@
       <w:pPr>
         <w:pStyle w:val="Sumrio1"/>
         <w:tabs>
+          <w:tab w:val="left" w:pos="440"/>
           <w:tab w:val="right" w:leader="dot" w:pos="8494"/>
         </w:tabs>
         <w:rPr>
@@ -2596,23 +3408,43 @@
           <w:lang w:eastAsia="pt-PT"/>
         </w:rPr>
       </w:pPr>
-      <w:hyperlink w:anchor="_Toc27951560" w:history="1">
+      <w:hyperlink w:anchor="_Toc28042039" w:history="1">
         <w:r>
           <w:rPr>
             <w:rStyle w:val="Hyperlink"/>
             <w:noProof/>
           </w:rPr>
-          <w:t>Referências</w:t>
-        </w:r>
-        <w:r>
-          <w:rPr>
-            <w:noProof/>
-            <w:webHidden/>
+          <w:t>5.</w:t>
+        </w:r>
+        <w:r>
+          <w:rPr>
+            <w:rFonts w:eastAsiaTheme="minorEastAsia"/>
+            <w:b w:val="0"/>
+            <w:bCs w:val="0"/>
+            <w:caps w:val="0"/>
+            <w:noProof/>
+            <w:sz w:val="22"/>
+            <w:szCs w:val="22"/>
+            <w:lang w:eastAsia="pt-PT"/>
           </w:rPr>
           <w:tab/>
         </w:r>
         <w:r>
           <w:rPr>
+            <w:rStyle w:val="Hyperlink"/>
+            <w:noProof/>
+          </w:rPr>
+          <w:t>Solução Final – Duas Aplicações com Tecnologias Diferentes</w:t>
+        </w:r>
+        <w:r>
+          <w:rPr>
+            <w:noProof/>
+            <w:webHidden/>
+          </w:rPr>
+          <w:tab/>
+        </w:r>
+        <w:r>
+          <w:rPr>
             <w:noProof/>
             <w:webHidden/>
           </w:rPr>
@@ -2623,7 +3455,7 @@
             <w:noProof/>
             <w:webHidden/>
           </w:rPr>
-          <w:instrText xml:space="preserve"> PAGEREF _Toc27951560 \h </w:instrText>
+          <w:instrText xml:space="preserve"> PAGEREF _Toc28042039 \h </w:instrText>
         </w:r>
         <w:r>
           <w:rPr>
@@ -2643,7 +3475,338 @@
             <w:noProof/>
             <w:webHidden/>
           </w:rPr>
-          <w:t>10</w:t>
+          <w:t>14</w:t>
+        </w:r>
+        <w:r>
+          <w:rPr>
+            <w:noProof/>
+            <w:webHidden/>
+          </w:rPr>
+          <w:fldChar w:fldCharType="end"/>
+        </w:r>
+      </w:hyperlink>
+    </w:p>
+    <w:p>
+      <w:pPr>
+        <w:pStyle w:val="Sumrio2"/>
+        <w:tabs>
+          <w:tab w:val="right" w:leader="dot" w:pos="8494"/>
+        </w:tabs>
+        <w:rPr>
+          <w:rFonts w:eastAsiaTheme="minorEastAsia"/>
+          <w:smallCaps w:val="0"/>
+          <w:noProof/>
+          <w:sz w:val="22"/>
+          <w:szCs w:val="22"/>
+          <w:lang w:eastAsia="pt-PT"/>
+        </w:rPr>
+      </w:pPr>
+      <w:hyperlink w:anchor="_Toc28042040" w:history="1">
+        <w:r>
+          <w:rPr>
+            <w:rStyle w:val="Hyperlink"/>
+            <w:noProof/>
+          </w:rPr>
+          <w:t>5.1 Implementação da Aplicação usando a Tecnologia ADO.NET em modo “conectado”</w:t>
+        </w:r>
+        <w:r>
+          <w:rPr>
+            <w:noProof/>
+            <w:webHidden/>
+          </w:rPr>
+          <w:tab/>
+        </w:r>
+        <w:r>
+          <w:rPr>
+            <w:noProof/>
+            <w:webHidden/>
+          </w:rPr>
+          <w:fldChar w:fldCharType="begin"/>
+        </w:r>
+        <w:r>
+          <w:rPr>
+            <w:noProof/>
+            <w:webHidden/>
+          </w:rPr>
+          <w:instrText xml:space="preserve"> PAGEREF _Toc28042040 \h </w:instrText>
+        </w:r>
+        <w:r>
+          <w:rPr>
+            <w:noProof/>
+            <w:webHidden/>
+          </w:rPr>
+        </w:r>
+        <w:r>
+          <w:rPr>
+            <w:noProof/>
+            <w:webHidden/>
+          </w:rPr>
+          <w:fldChar w:fldCharType="separate"/>
+        </w:r>
+        <w:r>
+          <w:rPr>
+            <w:noProof/>
+            <w:webHidden/>
+          </w:rPr>
+          <w:t>14</w:t>
+        </w:r>
+        <w:r>
+          <w:rPr>
+            <w:noProof/>
+            <w:webHidden/>
+          </w:rPr>
+          <w:fldChar w:fldCharType="end"/>
+        </w:r>
+      </w:hyperlink>
+    </w:p>
+    <w:p>
+      <w:pPr>
+        <w:pStyle w:val="Sumrio2"/>
+        <w:tabs>
+          <w:tab w:val="left" w:pos="880"/>
+          <w:tab w:val="right" w:leader="dot" w:pos="8494"/>
+        </w:tabs>
+        <w:rPr>
+          <w:rFonts w:eastAsiaTheme="minorEastAsia"/>
+          <w:smallCaps w:val="0"/>
+          <w:noProof/>
+          <w:sz w:val="22"/>
+          <w:szCs w:val="22"/>
+          <w:lang w:eastAsia="pt-PT"/>
+        </w:rPr>
+      </w:pPr>
+      <w:hyperlink w:anchor="_Toc28042041" w:history="1">
+        <w:r>
+          <w:rPr>
+            <w:rStyle w:val="Hyperlink"/>
+            <w:noProof/>
+          </w:rPr>
+          <w:t>5.2</w:t>
+        </w:r>
+        <w:r>
+          <w:rPr>
+            <w:rFonts w:eastAsiaTheme="minorEastAsia"/>
+            <w:smallCaps w:val="0"/>
+            <w:noProof/>
+            <w:sz w:val="22"/>
+            <w:szCs w:val="22"/>
+            <w:lang w:eastAsia="pt-PT"/>
+          </w:rPr>
+          <w:tab/>
+        </w:r>
+        <w:r>
+          <w:rPr>
+            <w:rStyle w:val="Hyperlink"/>
+            <w:noProof/>
+          </w:rPr>
+          <w:t>Implementação da Aplicação usando a Tecnologia ADO.NET Entity Framework</w:t>
+        </w:r>
+        <w:r>
+          <w:rPr>
+            <w:noProof/>
+            <w:webHidden/>
+          </w:rPr>
+          <w:tab/>
+        </w:r>
+        <w:r>
+          <w:rPr>
+            <w:noProof/>
+            <w:webHidden/>
+          </w:rPr>
+          <w:fldChar w:fldCharType="begin"/>
+        </w:r>
+        <w:r>
+          <w:rPr>
+            <w:noProof/>
+            <w:webHidden/>
+          </w:rPr>
+          <w:instrText xml:space="preserve"> PAGEREF _Toc28042041 \h </w:instrText>
+        </w:r>
+        <w:r>
+          <w:rPr>
+            <w:noProof/>
+            <w:webHidden/>
+          </w:rPr>
+        </w:r>
+        <w:r>
+          <w:rPr>
+            <w:noProof/>
+            <w:webHidden/>
+          </w:rPr>
+          <w:fldChar w:fldCharType="separate"/>
+        </w:r>
+        <w:r>
+          <w:rPr>
+            <w:noProof/>
+            <w:webHidden/>
+          </w:rPr>
+          <w:t>16</w:t>
+        </w:r>
+        <w:r>
+          <w:rPr>
+            <w:noProof/>
+            <w:webHidden/>
+          </w:rPr>
+          <w:fldChar w:fldCharType="end"/>
+        </w:r>
+      </w:hyperlink>
+    </w:p>
+    <w:p>
+      <w:pPr>
+        <w:pStyle w:val="Sumrio2"/>
+        <w:tabs>
+          <w:tab w:val="left" w:pos="880"/>
+          <w:tab w:val="right" w:leader="dot" w:pos="8494"/>
+        </w:tabs>
+        <w:rPr>
+          <w:rFonts w:eastAsiaTheme="minorEastAsia"/>
+          <w:smallCaps w:val="0"/>
+          <w:noProof/>
+          <w:sz w:val="22"/>
+          <w:szCs w:val="22"/>
+          <w:lang w:eastAsia="pt-PT"/>
+        </w:rPr>
+      </w:pPr>
+      <w:hyperlink w:anchor="_Toc28042042" w:history="1">
+        <w:r>
+          <w:rPr>
+            <w:rStyle w:val="Hyperlink"/>
+            <w:noProof/>
+          </w:rPr>
+          <w:t>5.3</w:t>
+        </w:r>
+        <w:r>
+          <w:rPr>
+            <w:rFonts w:eastAsiaTheme="minorEastAsia"/>
+            <w:smallCaps w:val="0"/>
+            <w:noProof/>
+            <w:sz w:val="22"/>
+            <w:szCs w:val="22"/>
+            <w:lang w:eastAsia="pt-PT"/>
+          </w:rPr>
+          <w:tab/>
+        </w:r>
+        <w:r>
+          <w:rPr>
+            <w:rStyle w:val="Hyperlink"/>
+            <w:noProof/>
+          </w:rPr>
+          <w:t>Análise das Aplicações</w:t>
+        </w:r>
+        <w:r>
+          <w:rPr>
+            <w:noProof/>
+            <w:webHidden/>
+          </w:rPr>
+          <w:tab/>
+        </w:r>
+        <w:r>
+          <w:rPr>
+            <w:noProof/>
+            <w:webHidden/>
+          </w:rPr>
+          <w:fldChar w:fldCharType="begin"/>
+        </w:r>
+        <w:r>
+          <w:rPr>
+            <w:noProof/>
+            <w:webHidden/>
+          </w:rPr>
+          <w:instrText xml:space="preserve"> PAGEREF _Toc28042042 \h </w:instrText>
+        </w:r>
+        <w:r>
+          <w:rPr>
+            <w:noProof/>
+            <w:webHidden/>
+          </w:rPr>
+        </w:r>
+        <w:r>
+          <w:rPr>
+            <w:noProof/>
+            <w:webHidden/>
+          </w:rPr>
+          <w:fldChar w:fldCharType="separate"/>
+        </w:r>
+        <w:r>
+          <w:rPr>
+            <w:noProof/>
+            <w:webHidden/>
+          </w:rPr>
+          <w:t>17</w:t>
+        </w:r>
+        <w:r>
+          <w:rPr>
+            <w:noProof/>
+            <w:webHidden/>
+          </w:rPr>
+          <w:fldChar w:fldCharType="end"/>
+        </w:r>
+      </w:hyperlink>
+    </w:p>
+    <w:p>
+      <w:pPr>
+        <w:pStyle w:val="Sumrio3"/>
+        <w:tabs>
+          <w:tab w:val="right" w:leader="dot" w:pos="8494"/>
+        </w:tabs>
+        <w:rPr>
+          <w:rFonts w:eastAsiaTheme="minorEastAsia"/>
+          <w:i w:val="0"/>
+          <w:iCs w:val="0"/>
+          <w:noProof/>
+          <w:sz w:val="22"/>
+          <w:szCs w:val="22"/>
+          <w:lang w:eastAsia="pt-PT"/>
+        </w:rPr>
+      </w:pPr>
+      <w:hyperlink w:anchor="_Toc28042043" w:history="1">
+        <w:r>
+          <w:rPr>
+            <w:rStyle w:val="Hyperlink"/>
+            <w:noProof/>
+          </w:rPr>
+          <w:t>5.3.1 Comparação das Tecnologias usadas</w:t>
+        </w:r>
+        <w:r>
+          <w:rPr>
+            <w:noProof/>
+            <w:webHidden/>
+          </w:rPr>
+          <w:tab/>
+        </w:r>
+        <w:r>
+          <w:rPr>
+            <w:noProof/>
+            <w:webHidden/>
+          </w:rPr>
+          <w:fldChar w:fldCharType="begin"/>
+        </w:r>
+        <w:r>
+          <w:rPr>
+            <w:noProof/>
+            <w:webHidden/>
+          </w:rPr>
+          <w:instrText xml:space="preserve"> PAGEREF _Toc28042043 \h </w:instrText>
+        </w:r>
+        <w:r>
+          <w:rPr>
+            <w:noProof/>
+            <w:webHidden/>
+          </w:rPr>
+        </w:r>
+        <w:r>
+          <w:rPr>
+            <w:noProof/>
+            <w:webHidden/>
+          </w:rPr>
+          <w:fldChar w:fldCharType="separate"/>
+        </w:r>
+        <w:r>
+          <w:rPr>
+            <w:noProof/>
+            <w:webHidden/>
+          </w:rPr>
+          <w:t>17</w:t>
         </w:r>
         <w:r>
           <w:rPr>
@@ -2671,7 +3834,7 @@
           <w:lang w:eastAsia="pt-PT"/>
         </w:rPr>
       </w:pPr>
-      <w:hyperlink w:anchor="_Toc27951561" w:history="1">
+      <w:hyperlink w:anchor="_Toc28042044" w:history="1">
         <w:r>
           <w:rPr>
             <w:rStyle w:val="Hyperlink"/>
@@ -2698,7 +3861,7 @@
             <w:noProof/>
             <w:webHidden/>
           </w:rPr>
-          <w:instrText xml:space="preserve"> PAGEREF _Toc27951561 \h </w:instrText>
+          <w:instrText xml:space="preserve"> PAGEREF _Toc28042044 \h </w:instrText>
         </w:r>
         <w:r>
           <w:rPr>
@@ -2718,7 +3881,7 @@
             <w:noProof/>
             <w:webHidden/>
           </w:rPr>
-          <w:t>11</w:t>
+          <w:t>18</w:t>
         </w:r>
         <w:r>
           <w:rPr>
@@ -2742,6 +3905,7 @@
           <w:sz w:val="20"/>
           <w:szCs w:val="20"/>
         </w:rPr>
+        <w:lastRenderedPageBreak/>
         <w:fldChar w:fldCharType="end"/>
       </w:r>
       <w:r>
@@ -2764,7 +3928,7 @@
       <w:pPr>
         <w:pStyle w:val="Ttulo1"/>
       </w:pPr>
-      <w:bookmarkStart w:id="4" w:name="_Toc27951547"/>
+      <w:bookmarkStart w:id="4" w:name="_Toc28042017"/>
       <w:r>
         <w:lastRenderedPageBreak/>
         <w:t>Lista de Figuras</w:t>
@@ -2811,7 +3975,7 @@
         </w:rPr>
         <w:fldChar w:fldCharType="separate"/>
       </w:r>
-      <w:hyperlink w:anchor="_Toc27951417" w:history="1">
+      <w:hyperlink w:anchor="_Toc28042059" w:history="1">
         <w:r>
           <w:rPr>
             <w:rStyle w:val="Hyperlink"/>
@@ -2838,7 +4002,7 @@
             <w:noProof/>
             <w:webHidden/>
           </w:rPr>
-          <w:instrText xml:space="preserve"> PAGEREF _Toc27951417 \h </w:instrText>
+          <w:instrText xml:space="preserve"> PAGEREF _Toc28042059 \h </w:instrText>
         </w:r>
         <w:r>
           <w:rPr>
@@ -2881,7 +4045,7 @@
           <w:lang w:eastAsia="pt-PT"/>
         </w:rPr>
       </w:pPr>
-      <w:hyperlink w:anchor="_Toc27951418" w:history="1">
+      <w:hyperlink w:anchor="_Toc28042060" w:history="1">
         <w:r>
           <w:rPr>
             <w:rStyle w:val="Hyperlink"/>
@@ -2908,7 +4072,7 @@
             <w:noProof/>
             <w:webHidden/>
           </w:rPr>
-          <w:instrText xml:space="preserve"> PAGEREF _Toc27951418 \h </w:instrText>
+          <w:instrText xml:space="preserve"> PAGEREF _Toc28042060 \h </w:instrText>
         </w:r>
         <w:r>
           <w:rPr>
@@ -2951,13 +4115,13 @@
           <w:lang w:eastAsia="pt-PT"/>
         </w:rPr>
       </w:pPr>
-      <w:hyperlink w:anchor="_Toc27951419" w:history="1">
+      <w:hyperlink w:anchor="_Toc28042061" w:history="1">
         <w:r>
           <w:rPr>
             <w:rStyle w:val="Hyperlink"/>
             <w:noProof/>
           </w:rPr>
-          <w:t>Figura 3 - Diagrama sequencial da aplicação com um menu de configuração</w:t>
+          <w:t>Figura 3 - Arquitetura geral implementada</w:t>
         </w:r>
         <w:r>
           <w:rPr>
@@ -2978,7 +4142,7 @@
             <w:noProof/>
             <w:webHidden/>
           </w:rPr>
-          <w:instrText xml:space="preserve"> PAGEREF _Toc27951419 \h </w:instrText>
+          <w:instrText xml:space="preserve"> PAGEREF _Toc28042061 \h </w:instrText>
         </w:r>
         <w:r>
           <w:rPr>
@@ -2999,6 +4163,356 @@
             <w:webHidden/>
           </w:rPr>
           <w:t>9</w:t>
+        </w:r>
+        <w:r>
+          <w:rPr>
+            <w:noProof/>
+            <w:webHidden/>
+          </w:rPr>
+          <w:fldChar w:fldCharType="end"/>
+        </w:r>
+      </w:hyperlink>
+    </w:p>
+    <w:p>
+      <w:pPr>
+        <w:pStyle w:val="ndicedeilustraes"/>
+        <w:tabs>
+          <w:tab w:val="right" w:leader="dot" w:pos="8494"/>
+        </w:tabs>
+        <w:rPr>
+          <w:rFonts w:asciiTheme="minorHAnsi" w:eastAsiaTheme="minorEastAsia" w:hAnsiTheme="minorHAnsi"/>
+          <w:noProof/>
+          <w:lang w:eastAsia="pt-PT"/>
+        </w:rPr>
+      </w:pPr>
+      <w:hyperlink w:anchor="_Toc28042062" w:history="1">
+        <w:r>
+          <w:rPr>
+            <w:rStyle w:val="Hyperlink"/>
+            <w:noProof/>
+          </w:rPr>
+          <w:t>Figura 4 - Sequência de execução da aplicação</w:t>
+        </w:r>
+        <w:r>
+          <w:rPr>
+            <w:noProof/>
+            <w:webHidden/>
+          </w:rPr>
+          <w:tab/>
+        </w:r>
+        <w:r>
+          <w:rPr>
+            <w:noProof/>
+            <w:webHidden/>
+          </w:rPr>
+          <w:fldChar w:fldCharType="begin"/>
+        </w:r>
+        <w:r>
+          <w:rPr>
+            <w:noProof/>
+            <w:webHidden/>
+          </w:rPr>
+          <w:instrText xml:space="preserve"> PAGEREF _Toc28042062 \h </w:instrText>
+        </w:r>
+        <w:r>
+          <w:rPr>
+            <w:noProof/>
+            <w:webHidden/>
+          </w:rPr>
+        </w:r>
+        <w:r>
+          <w:rPr>
+            <w:noProof/>
+            <w:webHidden/>
+          </w:rPr>
+          <w:fldChar w:fldCharType="separate"/>
+        </w:r>
+        <w:r>
+          <w:rPr>
+            <w:noProof/>
+            <w:webHidden/>
+          </w:rPr>
+          <w:t>10</w:t>
+        </w:r>
+        <w:r>
+          <w:rPr>
+            <w:noProof/>
+            <w:webHidden/>
+          </w:rPr>
+          <w:fldChar w:fldCharType="end"/>
+        </w:r>
+      </w:hyperlink>
+    </w:p>
+    <w:p>
+      <w:pPr>
+        <w:pStyle w:val="ndicedeilustraes"/>
+        <w:tabs>
+          <w:tab w:val="right" w:leader="dot" w:pos="8494"/>
+        </w:tabs>
+        <w:rPr>
+          <w:rFonts w:asciiTheme="minorHAnsi" w:eastAsiaTheme="minorEastAsia" w:hAnsiTheme="minorHAnsi"/>
+          <w:noProof/>
+          <w:lang w:eastAsia="pt-PT"/>
+        </w:rPr>
+      </w:pPr>
+      <w:hyperlink w:anchor="_Toc28042063" w:history="1">
+        <w:r>
+          <w:rPr>
+            <w:rStyle w:val="Hyperlink"/>
+            <w:noProof/>
+          </w:rPr>
+          <w:t>Figura 5 - Comandos disponíveis para o utilizador</w:t>
+        </w:r>
+        <w:r>
+          <w:rPr>
+            <w:noProof/>
+            <w:webHidden/>
+          </w:rPr>
+          <w:tab/>
+        </w:r>
+        <w:r>
+          <w:rPr>
+            <w:noProof/>
+            <w:webHidden/>
+          </w:rPr>
+          <w:fldChar w:fldCharType="begin"/>
+        </w:r>
+        <w:r>
+          <w:rPr>
+            <w:noProof/>
+            <w:webHidden/>
+          </w:rPr>
+          <w:instrText xml:space="preserve"> PAGEREF _Toc28042063 \h </w:instrText>
+        </w:r>
+        <w:r>
+          <w:rPr>
+            <w:noProof/>
+            <w:webHidden/>
+          </w:rPr>
+        </w:r>
+        <w:r>
+          <w:rPr>
+            <w:noProof/>
+            <w:webHidden/>
+          </w:rPr>
+          <w:fldChar w:fldCharType="separate"/>
+        </w:r>
+        <w:r>
+          <w:rPr>
+            <w:noProof/>
+            <w:webHidden/>
+          </w:rPr>
+          <w:t>10</w:t>
+        </w:r>
+        <w:r>
+          <w:rPr>
+            <w:noProof/>
+            <w:webHidden/>
+          </w:rPr>
+          <w:fldChar w:fldCharType="end"/>
+        </w:r>
+      </w:hyperlink>
+    </w:p>
+    <w:p>
+      <w:pPr>
+        <w:pStyle w:val="ndicedeilustraes"/>
+        <w:tabs>
+          <w:tab w:val="right" w:leader="dot" w:pos="8494"/>
+        </w:tabs>
+        <w:rPr>
+          <w:rFonts w:asciiTheme="minorHAnsi" w:eastAsiaTheme="minorEastAsia" w:hAnsiTheme="minorHAnsi"/>
+          <w:noProof/>
+          <w:lang w:eastAsia="pt-PT"/>
+        </w:rPr>
+      </w:pPr>
+      <w:hyperlink w:anchor="_Toc28042064" w:history="1">
+        <w:r>
+          <w:rPr>
+            <w:rStyle w:val="Hyperlink"/>
+            <w:noProof/>
+          </w:rPr>
+          <w:t>Figura 6 - Arquitetura da Aplicação com um Menu de Configuração</w:t>
+        </w:r>
+        <w:r>
+          <w:rPr>
+            <w:noProof/>
+            <w:webHidden/>
+          </w:rPr>
+          <w:tab/>
+        </w:r>
+        <w:r>
+          <w:rPr>
+            <w:noProof/>
+            <w:webHidden/>
+          </w:rPr>
+          <w:fldChar w:fldCharType="begin"/>
+        </w:r>
+        <w:r>
+          <w:rPr>
+            <w:noProof/>
+            <w:webHidden/>
+          </w:rPr>
+          <w:instrText xml:space="preserve"> PAGEREF _Toc28042064 \h </w:instrText>
+        </w:r>
+        <w:r>
+          <w:rPr>
+            <w:noProof/>
+            <w:webHidden/>
+          </w:rPr>
+        </w:r>
+        <w:r>
+          <w:rPr>
+            <w:noProof/>
+            <w:webHidden/>
+          </w:rPr>
+          <w:fldChar w:fldCharType="separate"/>
+        </w:r>
+        <w:r>
+          <w:rPr>
+            <w:noProof/>
+            <w:webHidden/>
+          </w:rPr>
+          <w:t>12</w:t>
+        </w:r>
+        <w:r>
+          <w:rPr>
+            <w:noProof/>
+            <w:webHidden/>
+          </w:rPr>
+          <w:fldChar w:fldCharType="end"/>
+        </w:r>
+      </w:hyperlink>
+    </w:p>
+    <w:p>
+      <w:pPr>
+        <w:pStyle w:val="ndicedeilustraes"/>
+        <w:tabs>
+          <w:tab w:val="right" w:leader="dot" w:pos="8494"/>
+        </w:tabs>
+        <w:rPr>
+          <w:rFonts w:asciiTheme="minorHAnsi" w:eastAsiaTheme="minorEastAsia" w:hAnsiTheme="minorHAnsi"/>
+          <w:noProof/>
+          <w:lang w:eastAsia="pt-PT"/>
+        </w:rPr>
+      </w:pPr>
+      <w:hyperlink w:anchor="_Toc28042065" w:history="1">
+        <w:r>
+          <w:rPr>
+            <w:rStyle w:val="Hyperlink"/>
+            <w:noProof/>
+          </w:rPr>
+          <w:t>Figura 7 - Diagrama dos objetos usados na aplicação que utiliza ADO.NET em modo "conectado"</w:t>
+        </w:r>
+        <w:r>
+          <w:rPr>
+            <w:noProof/>
+            <w:webHidden/>
+          </w:rPr>
+          <w:tab/>
+        </w:r>
+        <w:r>
+          <w:rPr>
+            <w:noProof/>
+            <w:webHidden/>
+          </w:rPr>
+          <w:fldChar w:fldCharType="begin"/>
+        </w:r>
+        <w:r>
+          <w:rPr>
+            <w:noProof/>
+            <w:webHidden/>
+          </w:rPr>
+          <w:instrText xml:space="preserve"> PAGEREF _Toc28042065 \h </w:instrText>
+        </w:r>
+        <w:r>
+          <w:rPr>
+            <w:noProof/>
+            <w:webHidden/>
+          </w:rPr>
+        </w:r>
+        <w:r>
+          <w:rPr>
+            <w:noProof/>
+            <w:webHidden/>
+          </w:rPr>
+          <w:fldChar w:fldCharType="separate"/>
+        </w:r>
+        <w:r>
+          <w:rPr>
+            <w:noProof/>
+            <w:webHidden/>
+          </w:rPr>
+          <w:t>15</w:t>
+        </w:r>
+        <w:r>
+          <w:rPr>
+            <w:noProof/>
+            <w:webHidden/>
+          </w:rPr>
+          <w:fldChar w:fldCharType="end"/>
+        </w:r>
+      </w:hyperlink>
+    </w:p>
+    <w:p>
+      <w:pPr>
+        <w:pStyle w:val="ndicedeilustraes"/>
+        <w:tabs>
+          <w:tab w:val="right" w:leader="dot" w:pos="8494"/>
+        </w:tabs>
+        <w:rPr>
+          <w:rFonts w:asciiTheme="minorHAnsi" w:eastAsiaTheme="minorEastAsia" w:hAnsiTheme="minorHAnsi"/>
+          <w:noProof/>
+          <w:lang w:eastAsia="pt-PT"/>
+        </w:rPr>
+      </w:pPr>
+      <w:hyperlink w:anchor="_Toc28042066" w:history="1">
+        <w:r>
+          <w:rPr>
+            <w:rStyle w:val="Hyperlink"/>
+            <w:noProof/>
+          </w:rPr>
+          <w:t>Figura 8 - Diagrama dos objetos usados na aplicação que utiliza ADO.NET Entity Framework</w:t>
+        </w:r>
+        <w:r>
+          <w:rPr>
+            <w:noProof/>
+            <w:webHidden/>
+          </w:rPr>
+          <w:tab/>
+        </w:r>
+        <w:r>
+          <w:rPr>
+            <w:noProof/>
+            <w:webHidden/>
+          </w:rPr>
+          <w:fldChar w:fldCharType="begin"/>
+        </w:r>
+        <w:r>
+          <w:rPr>
+            <w:noProof/>
+            <w:webHidden/>
+          </w:rPr>
+          <w:instrText xml:space="preserve"> PAGEREF _Toc28042066 \h </w:instrText>
+        </w:r>
+        <w:r>
+          <w:rPr>
+            <w:noProof/>
+            <w:webHidden/>
+          </w:rPr>
+        </w:r>
+        <w:r>
+          <w:rPr>
+            <w:noProof/>
+            <w:webHidden/>
+          </w:rPr>
+          <w:fldChar w:fldCharType="separate"/>
+        </w:r>
+        <w:r>
+          <w:rPr>
+            <w:noProof/>
+            <w:webHidden/>
+          </w:rPr>
+          <w:t>16</w:t>
         </w:r>
         <w:r>
           <w:rPr>
@@ -3047,41 +4561,6 @@
         </w:rPr>
       </w:pPr>
       <w:r>
-        <w:br w:type="page"/>
-      </w:r>
-    </w:p>
-    <w:p>
-      <w:pPr>
-        <w:pStyle w:val="Ttulo1"/>
-      </w:pPr>
-      <w:bookmarkStart w:id="5" w:name="_Toc27951548"/>
-      <w:r>
-        <w:lastRenderedPageBreak/>
-        <w:t>Lista de Tabelas</w:t>
-      </w:r>
-      <w:bookmarkEnd w:id="5"/>
-    </w:p>
-    <w:p>
-      <w:fldSimple w:instr=" TOC \h \z \c &quot;Tabela&quot; ">
-        <w:r>
-          <w:rPr>
-            <w:b/>
-            <w:bCs/>
-            <w:noProof/>
-            <w:lang w:val="pt-BR"/>
-          </w:rPr>
-          <w:t>Nenhuma entrada de índice de ilustrações foi encontrada.</w:t>
-        </w:r>
-      </w:fldSimple>
-    </w:p>
-    <w:p>
-      <w:r>
-        <w:br w:type="page"/>
-      </w:r>
-    </w:p>
-    <w:p>
-      <w:r>
-        <w:lastRenderedPageBreak/>
         <w:br w:type="page"/>
       </w:r>
     </w:p>
@@ -3106,12 +4585,12 @@
           <w:numId w:val="1"/>
         </w:numPr>
       </w:pPr>
-      <w:bookmarkStart w:id="6" w:name="_Toc27951549"/>
+      <w:bookmarkStart w:id="5" w:name="_Toc28042018"/>
       <w:r>
         <w:lastRenderedPageBreak/>
         <w:t>Introdução</w:t>
       </w:r>
-      <w:bookmarkEnd w:id="6"/>
+      <w:bookmarkEnd w:id="5"/>
     </w:p>
     <w:p>
       <w:r>
@@ -3247,29 +4726,35 @@
         <w:t>Organizar o código de acesso a da</w:t>
       </w:r>
       <w:r>
-        <w:t xml:space="preserve">dos usando padrões de desenho como Data </w:t>
-      </w:r>
-      <w:proofErr w:type="spellStart"/>
-      <w:r>
-        <w:t>Mapper</w:t>
-      </w:r>
-      <w:proofErr w:type="spellEnd"/>
+        <w:t xml:space="preserve">dos usando padrões de desenho como </w:t>
+      </w:r>
+      <w:r>
+        <w:rPr>
+          <w:i/>
+        </w:rPr>
+        <w:t>Data Mapper</w:t>
+      </w:r>
       <w:r>
         <w:t xml:space="preserve"> e </w:t>
       </w:r>
-      <w:proofErr w:type="spellStart"/>
-      <w:r>
-        <w:t>Lazy</w:t>
-      </w:r>
-      <w:proofErr w:type="spellEnd"/>
-      <w:r>
-        <w:t xml:space="preserve"> </w:t>
-      </w:r>
-      <w:proofErr w:type="spellStart"/>
-      <w:r>
-        <w:t>load</w:t>
-      </w:r>
-      <w:proofErr w:type="spellEnd"/>
+      <w:r>
+        <w:rPr>
+          <w:i/>
+        </w:rPr>
+        <w:t xml:space="preserve">Lazy </w:t>
+      </w:r>
+      <w:r>
+        <w:rPr>
+          <w:i/>
+        </w:rPr>
+        <w:t>L</w:t>
+      </w:r>
+      <w:r>
+        <w:rPr>
+          <w:i/>
+        </w:rPr>
+        <w:t>oad</w:t>
+      </w:r>
       <w:r>
         <w:t>;</w:t>
       </w:r>
@@ -3322,7 +4807,7 @@
       <w:pPr>
         <w:pStyle w:val="Ttulo2"/>
       </w:pPr>
-      <w:bookmarkStart w:id="7" w:name="_Toc27951550"/>
+      <w:bookmarkStart w:id="6" w:name="_Toc28042019"/>
       <w:r>
         <w:lastRenderedPageBreak/>
         <w:t>1.</w:t>
@@ -3339,10 +4824,7 @@
       <w:r>
         <w:t>ação do documento</w:t>
       </w:r>
-      <w:r>
-        <w:t xml:space="preserve"> (Incompleto)</w:t>
-      </w:r>
-      <w:bookmarkEnd w:id="7"/>
+      <w:bookmarkEnd w:id="6"/>
     </w:p>
     <w:p>
       <w:r>
@@ -3352,7 +4834,7 @@
         <w:t xml:space="preserve">é constituído por </w:t>
       </w:r>
       <w:r>
-        <w:t>cinco</w:t>
+        <w:t>seis</w:t>
       </w:r>
       <w:r>
         <w:t xml:space="preserve"> capítulos principais.</w:t>
@@ -3370,25 +4852,76 @@
     <w:p/>
     <w:p>
       <w:r>
-        <w:t>O segundo capitulo descreve a primeira solução implementada e justifica a razão para qual a solução foi abandonada.</w:t>
+        <w:t>O segundo capitulo demonstra a arquitetura</w:t>
+      </w:r>
+      <w:r>
+        <w:t xml:space="preserve"> geral</w:t>
+      </w:r>
+      <w:r>
+        <w:t xml:space="preserve"> onde as soluções encontradas se vão basear.</w:t>
+      </w:r>
+      <w:r>
+        <w:t xml:space="preserve"> Também responde a alguns problemas que foram postos no capitulo anterior, pois, em todas as soluções propostas, todas aplicam o mesmo tipo de abordagem.</w:t>
       </w:r>
     </w:p>
     <w:p/>
     <w:p>
       <w:r>
-        <w:t>O terceiro capitulo apresenta a solução encontrada e implementada para esta fase.</w:t>
+        <w:t xml:space="preserve">O </w:t>
+      </w:r>
+      <w:r>
+        <w:t>terceiro</w:t>
+      </w:r>
+      <w:r>
+        <w:t xml:space="preserve"> capitulo descreve a primeira solução implementada e justifica a razão para qual a solução foi abandonada.</w:t>
       </w:r>
     </w:p>
     <w:p/>
     <w:p>
       <w:r>
-        <w:t>O quarto capitulo demonstra todas as análises efetuadas durante a implementação da solução implementada, manifestando que testes foram efetuados para garantir a boa execução da aplicação e responde também algumas perguntas mencionadas no enunciado desta segunda fase do trabalho.</w:t>
+        <w:t xml:space="preserve">O </w:t>
+      </w:r>
+      <w:r>
+        <w:t>quarto</w:t>
+      </w:r>
+      <w:r>
+        <w:t xml:space="preserve"> capitulo apresenta a solução</w:t>
+      </w:r>
+      <w:r>
+        <w:t xml:space="preserve"> final</w:t>
+      </w:r>
+      <w:r>
+        <w:t xml:space="preserve"> implementada para </w:t>
+      </w:r>
+      <w:r>
+        <w:t>a finalização desta</w:t>
+      </w:r>
+      <w:r>
+        <w:t xml:space="preserve"> fase.</w:t>
       </w:r>
     </w:p>
     <w:p/>
     <w:p>
       <w:r>
-        <w:t xml:space="preserve">No quinto e último capitulo são colocadas todas as conclusões que os alunos obtiveram durante a execução desta fase. </w:t>
+        <w:t xml:space="preserve">O </w:t>
+      </w:r>
+      <w:r>
+        <w:t>quinto</w:t>
+      </w:r>
+      <w:r>
+        <w:t xml:space="preserve"> capitulo demonstra todas as análises efetuadas durante a implementação da solução implementada, manifestando que testes foram efetuados para garantir a boa execução da aplicação e responde também algumas perguntas mencionadas no enunciado desta segunda fase do trabalho.</w:t>
+      </w:r>
+    </w:p>
+    <w:p/>
+    <w:p>
+      <w:r>
+        <w:t xml:space="preserve">No </w:t>
+      </w:r>
+      <w:r>
+        <w:t>sexto</w:t>
+      </w:r>
+      <w:r>
+        <w:t xml:space="preserve"> e último capitulo são colocadas todas as conclusões que os alunos obtiveram durante a execução desta fase. </w:t>
       </w:r>
     </w:p>
     <w:p/>
@@ -3405,61 +4938,70 @@
           <w:numId w:val="1"/>
         </w:numPr>
       </w:pPr>
-      <w:bookmarkStart w:id="8" w:name="_Toc27951551"/>
+      <w:bookmarkStart w:id="7" w:name="_Toc28042020"/>
       <w:r>
         <w:lastRenderedPageBreak/>
         <w:t>Formulação do Problema</w:t>
       </w:r>
+      <w:bookmarkEnd w:id="7"/>
+    </w:p>
+    <w:p/>
+    <w:p>
+      <w:r>
+        <w:t xml:space="preserve">Pretende-se que nesta segunda fase do trabalho se crie aplicações que usem diferentes </w:t>
+      </w:r>
+      <w:r>
+        <w:rPr>
+          <w:i/>
+        </w:rPr>
+        <w:t>frameworks</w:t>
+      </w:r>
+      <w:r>
+        <w:t xml:space="preserve"> de acesso a dados. As aplicações devem ter como metas a reutilização de código, fácil de manutenção e eficiência, e serem independentes do modo de acesso a dados.</w:t>
+      </w:r>
+      <w:r>
+        <w:t xml:space="preserve"> </w:t>
+      </w:r>
+    </w:p>
+    <w:p>
+      <w:r>
+        <w:t>Na secção 2.1, relata-se as questões que houve no inicio e na implementação das aplicações desenvolvidas.</w:t>
+      </w:r>
+      <w:r>
+        <w:t xml:space="preserve"> Na secção 2.2, é exposto as restrições que a interface do utilizador pode ter. Na secção 2.3</w:t>
+      </w:r>
+      <w:r>
+        <w:t>, é</w:t>
+      </w:r>
+      <w:r>
+        <w:t xml:space="preserve"> explicado as tecnologias que são usadas para o desenvolvimento da aplicação. </w:t>
+      </w:r>
+      <w:r>
+        <w:t>Na secção 2.4, é esclarecido o contexto do trabalho.</w:t>
+      </w:r>
+    </w:p>
+    <w:p/>
+    <w:p>
+      <w:pPr>
+        <w:pStyle w:val="Ttulo2"/>
+      </w:pPr>
+      <w:bookmarkStart w:id="8" w:name="_Toc28042021"/>
+      <w:r>
+        <w:t xml:space="preserve">2.1 </w:t>
+      </w:r>
+      <w:r>
+        <w:t xml:space="preserve">Desenvolvimento </w:t>
+      </w:r>
+      <w:r>
+        <w:t>da Segunda Fase</w:t>
+      </w:r>
+      <w:r>
+        <w:t xml:space="preserve"> </w:t>
+      </w:r>
+      <w:r>
+        <w:t>– Questões surgidas</w:t>
+      </w:r>
       <w:bookmarkEnd w:id="8"/>
-    </w:p>
-    <w:p/>
-    <w:p>
-      <w:r>
-        <w:t xml:space="preserve">Pretende-se que nesta segunda fase do trabalho se crie aplicações que usem diferentes </w:t>
-      </w:r>
-      <w:r>
-        <w:rPr>
-          <w:i/>
-        </w:rPr>
-        <w:t>frameworks</w:t>
-      </w:r>
-      <w:r>
-        <w:t xml:space="preserve"> de acesso a dados. As aplicações devem ter como metas a reutilização de código, fácil de manutenção e eficiência, e serem independentes do modo de acesso a dados.</w:t>
-      </w:r>
-      <w:r>
-        <w:t xml:space="preserve"> </w:t>
-      </w:r>
-    </w:p>
-    <w:p>
-      <w:r>
-        <w:t>Na secção 2.1, relata-se as questões que houve no inicio e na implementação das aplicações desenvolvidas.</w:t>
-      </w:r>
-      <w:r>
-        <w:t xml:space="preserve"> Na secção 2.2, é exposto as restrições que a interface do utilizador pode ter. Na secção 2.3,  é explicado as tecnologias que são usadas para o desenvolvimento da aplicação. </w:t>
-      </w:r>
-    </w:p>
-    <w:p/>
-    <w:p>
-      <w:pPr>
-        <w:pStyle w:val="Ttulo2"/>
-      </w:pPr>
-      <w:bookmarkStart w:id="9" w:name="_Toc27951552"/>
-      <w:r>
-        <w:t xml:space="preserve">2.1 </w:t>
-      </w:r>
-      <w:r>
-        <w:t xml:space="preserve">Desenvolvimento </w:t>
-      </w:r>
-      <w:r>
-        <w:t>da Segunda Fase</w:t>
-      </w:r>
-      <w:r>
-        <w:t xml:space="preserve"> </w:t>
-      </w:r>
-      <w:r>
-        <w:t>– Questões surgidas</w:t>
-      </w:r>
-      <w:bookmarkEnd w:id="9"/>
     </w:p>
     <w:p>
       <w:r>
@@ -3531,19 +5073,11 @@
       <w:r>
         <w:t>u as credenciais estão já guardadas no código (</w:t>
       </w:r>
-      <w:proofErr w:type="spellStart"/>
       <w:r>
         <w:rPr>
           <w:i/>
         </w:rPr>
-        <w:t>hardcoded</w:t>
-      </w:r>
-      <w:proofErr w:type="spellEnd"/>
-      <w:r>
-        <w:rPr>
-          <w:i/>
-        </w:rPr>
-        <w:t>)</w:t>
+        <w:t>hardcoded)</w:t>
       </w:r>
       <w:r>
         <w:t>?</w:t>
@@ -3558,13 +5092,7 @@
         </w:numPr>
       </w:pPr>
       <w:r>
-        <w:t>Faz-se uma aplicação que tenha um menu de configuração onde o utilizador consegue escolher que tipo de tecnologia a aplicação usa</w:t>
-      </w:r>
-      <w:r>
-        <w:t xml:space="preserve"> ou duas aplicações com tecnologias diferentes</w:t>
-      </w:r>
-      <w:r>
-        <w:t>?</w:t>
+        <w:t>No inicio da aplicação, testa-se o acesso aos dados?</w:t>
       </w:r>
     </w:p>
     <w:p>
@@ -3576,7 +5104,7 @@
         </w:numPr>
       </w:pPr>
       <w:r>
-        <w:t>No inicio da aplicação, testa-se o acesso aos dados?</w:t>
+        <w:t>Faz-se uma aplicação que tenha um menu de configuração onde o utilizador consegue escolher que tipo de tecnologia a aplicação usa ou duas aplicações com tecnologias diferentes?</w:t>
       </w:r>
     </w:p>
     <w:p/>
@@ -3597,11 +5125,11 @@
       <w:pPr>
         <w:pStyle w:val="Ttulo2"/>
       </w:pPr>
-      <w:bookmarkStart w:id="10" w:name="_Toc27951553"/>
+      <w:bookmarkStart w:id="9" w:name="_Toc28042022"/>
       <w:r>
         <w:t>2.2 Restrições de Interface do Utilizador</w:t>
       </w:r>
-      <w:bookmarkEnd w:id="10"/>
+      <w:bookmarkEnd w:id="9"/>
     </w:p>
     <w:p>
       <w:r>
@@ -3660,12 +5188,12 @@
       <w:pPr>
         <w:pStyle w:val="Ttulo2"/>
       </w:pPr>
-      <w:bookmarkStart w:id="11" w:name="_Toc27951554"/>
+      <w:bookmarkStart w:id="10" w:name="_Toc28042023"/>
       <w:r>
         <w:lastRenderedPageBreak/>
         <w:t>2.3 Tecnologias usadas</w:t>
       </w:r>
-      <w:bookmarkEnd w:id="11"/>
+      <w:bookmarkEnd w:id="10"/>
     </w:p>
     <w:p>
       <w:r>
@@ -3718,11 +5246,11 @@
       <w:pPr>
         <w:pStyle w:val="Ttulo3"/>
       </w:pPr>
-      <w:bookmarkStart w:id="12" w:name="_Toc27951555"/>
+      <w:bookmarkStart w:id="11" w:name="_Toc28042024"/>
       <w:r>
         <w:t>2.3.1 ADO.NET em modo “conectado”</w:t>
       </w:r>
-      <w:bookmarkEnd w:id="12"/>
+      <w:bookmarkEnd w:id="11"/>
     </w:p>
     <w:p/>
     <w:p>
@@ -3911,32 +5439,22 @@
         <w:pStyle w:val="Legenda"/>
         <w:jc w:val="center"/>
       </w:pPr>
-      <w:bookmarkStart w:id="13" w:name="_Toc27951417"/>
+      <w:bookmarkStart w:id="12" w:name="_Toc28042059"/>
       <w:r>
         <w:t xml:space="preserve">Figura </w:t>
       </w:r>
-      <w:r>
-        <w:fldChar w:fldCharType="begin"/>
-      </w:r>
-      <w:r>
-        <w:instrText xml:space="preserve"> SEQ Figura \* ARABIC </w:instrText>
-      </w:r>
-      <w:r>
-        <w:fldChar w:fldCharType="separate"/>
-      </w:r>
-      <w:r>
-        <w:rPr>
-          <w:noProof/>
-        </w:rPr>
-        <w:t>1</w:t>
-      </w:r>
-      <w:r>
-        <w:fldChar w:fldCharType="end"/>
-      </w:r>
+      <w:fldSimple w:instr=" SEQ Figura \* ARABIC ">
+        <w:r>
+          <w:rPr>
+            <w:noProof/>
+          </w:rPr>
+          <w:t>1</w:t>
+        </w:r>
+      </w:fldSimple>
       <w:r>
         <w:t xml:space="preserve"> - Modelo Conectado e Desconectado</w:t>
       </w:r>
-      <w:bookmarkEnd w:id="13"/>
+      <w:bookmarkEnd w:id="12"/>
     </w:p>
     <w:p>
       <w:r>
@@ -3958,11 +5476,11 @@
       <w:pPr>
         <w:pStyle w:val="Ttulo3"/>
       </w:pPr>
-      <w:bookmarkStart w:id="14" w:name="_Toc27951556"/>
+      <w:bookmarkStart w:id="13" w:name="_Toc28042025"/>
       <w:r>
         <w:t>2.3.2 ADO.NET Entity Framework</w:t>
       </w:r>
-      <w:bookmarkEnd w:id="14"/>
+      <w:bookmarkEnd w:id="13"/>
     </w:p>
     <w:p>
       <w:r>
@@ -4103,7 +5621,7 @@
         <w:pStyle w:val="Legenda"/>
         <w:jc w:val="center"/>
       </w:pPr>
-      <w:bookmarkStart w:id="15" w:name="_Toc27951418"/>
+      <w:bookmarkStart w:id="14" w:name="_Toc28042060"/>
       <w:r>
         <w:t xml:space="preserve">Figura </w:t>
       </w:r>
@@ -4150,7 +5668,7 @@
           </w:r>
         </w:sdtContent>
       </w:sdt>
-      <w:bookmarkEnd w:id="15"/>
+      <w:bookmarkEnd w:id="14"/>
     </w:p>
     <w:p>
       <w:pPr>
@@ -4196,7 +5714,13 @@
         <w:t xml:space="preserve">Na primeira abordagem, a base de dados foi criada previamente e as entidades são surgidas baseadas na base de dados. Na segunda abordagem, é criado um modelo conceitual primeiro e através deste é gerado um script para criar a base de dados. Na terceira abordagem, </w:t>
       </w:r>
       <w:r>
-        <w:t>são criados classes primeiro e através destas toda a lógica da entidade é criado, permitindo que com este modelo seja gerado a base de dados.</w:t>
+        <w:t xml:space="preserve">são </w:t>
+      </w:r>
+      <w:r>
+        <w:t>criadas</w:t>
+      </w:r>
+      <w:r>
+        <w:t xml:space="preserve"> classes primeiro e através destas toda a lógica da entidade é criado, permitindo que com este modelo seja gerado a base de dados.</w:t>
       </w:r>
     </w:p>
     <w:p/>
@@ -4205,11 +5729,11 @@
       <w:pPr>
         <w:pStyle w:val="Ttulo2"/>
       </w:pPr>
-      <w:bookmarkStart w:id="16" w:name="_Toc27951557"/>
+      <w:bookmarkStart w:id="15" w:name="_Toc28042026"/>
       <w:r>
         <w:t>2.4 Contextualização</w:t>
       </w:r>
-      <w:bookmarkEnd w:id="16"/>
+      <w:bookmarkEnd w:id="15"/>
     </w:p>
     <w:p>
       <w:r>
@@ -4248,7 +5772,7 @@
         <w:t xml:space="preserve">O sistema também </w:t>
       </w:r>
       <w:r>
-        <w:t>contem</w:t>
+        <w:t>contém</w:t>
       </w:r>
       <w:r>
         <w:t xml:space="preserve"> um armazenamento de clientes que têm contactos, email e/ou telefónico. Cada cliente pode ter </w:t>
@@ -4268,42 +5792,7 @@
       <w:r>
         <w:t xml:space="preserve"> do trabalho, é preciso desenvolver uma aplicação para aceder a estes dados, obedecendo às necessidades e regras que a empresa impõe.</w:t>
       </w:r>
-      <w:bookmarkStart w:id="17" w:name="_GoBack"/>
-      <w:bookmarkEnd w:id="17"/>
-      <w:r>
-        <w:br w:type="page"/>
-      </w:r>
-    </w:p>
-    <w:p>
-      <w:pPr>
-        <w:rPr>
-          <w:sz w:val="40"/>
-          <w:szCs w:val="28"/>
-        </w:rPr>
-      </w:pPr>
-    </w:p>
-    <w:p>
-      <w:pPr>
-        <w:rPr>
-          <w:sz w:val="40"/>
-          <w:szCs w:val="28"/>
-        </w:rPr>
-      </w:pPr>
-    </w:p>
-    <w:p>
-      <w:pPr>
-        <w:spacing w:after="200" w:line="276" w:lineRule="auto"/>
-        <w:jc w:val="left"/>
-        <w:rPr>
-          <w:sz w:val="40"/>
-          <w:szCs w:val="28"/>
-        </w:rPr>
-      </w:pPr>
-      <w:r>
-        <w:rPr>
-          <w:sz w:val="40"/>
-          <w:szCs w:val="28"/>
-        </w:rPr>
+      <w:r>
         <w:br w:type="page"/>
       </w:r>
     </w:p>
@@ -4319,97 +5808,338 @@
         <w:lastRenderedPageBreak/>
         <w:t xml:space="preserve"> </w:t>
       </w:r>
-      <w:bookmarkStart w:id="18" w:name="_Toc27951558"/>
-      <w:r>
-        <w:t>Solução</w:t>
-      </w:r>
-      <w:r>
-        <w:t xml:space="preserve"> 1 - Aplicação com Menu de Configuração</w:t>
+      <w:bookmarkStart w:id="16" w:name="_Toc28042027"/>
+      <w:r>
+        <w:t>A</w:t>
+      </w:r>
+      <w:r>
+        <w:t>bordagens</w:t>
+      </w:r>
+      <w:r>
+        <w:t xml:space="preserve"> Gera</w:t>
+      </w:r>
+      <w:r>
+        <w:t>is</w:t>
+      </w:r>
+      <w:bookmarkEnd w:id="16"/>
+    </w:p>
+    <w:p/>
+    <w:p>
+      <w:pPr>
+        <w:spacing w:after="200" w:line="276" w:lineRule="auto"/>
+      </w:pPr>
+      <w:r>
+        <w:t>Para ir ao encontro das metas e objetivos, foi pensado desenvolver uma única aplicação com um menu de configuração</w:t>
+      </w:r>
+      <w:r>
+        <w:t xml:space="preserve"> ou duas aplicações com configurações diferentes. Estas configurações definem que tipo de ferramentas e tecnologias </w:t>
+      </w:r>
+      <w:r>
+        <w:t>vão</w:t>
+      </w:r>
+      <w:r>
+        <w:t xml:space="preserve"> ser usadas, ADO.NET em modo “conectado” e ADO.NET Entity Framework.</w:t>
+      </w:r>
+    </w:p>
+    <w:p>
+      <w:pPr>
+        <w:spacing w:after="200" w:line="276" w:lineRule="auto"/>
+      </w:pPr>
+      <w:r>
+        <w:t>Apesar de serem soluções um pouco diferentes, as suas abordagens e arquiteturas são muito semelhantes, apenas diferenciando pela sua maneira de aplicar.</w:t>
+      </w:r>
+      <w:r>
+        <w:t xml:space="preserve"> Esta arquitetura demonstra onde as duas soluções se vão basear. </w:t>
+      </w:r>
+    </w:p>
+    <w:p>
+      <w:pPr>
+        <w:spacing w:after="200" w:line="276" w:lineRule="auto"/>
+      </w:pPr>
+    </w:p>
+    <w:p>
+      <w:pPr>
+        <w:pStyle w:val="Ttulo2"/>
+      </w:pPr>
+      <w:bookmarkStart w:id="17" w:name="_Toc28042028"/>
+      <w:r>
+        <w:t xml:space="preserve">3.1 Abordagem </w:t>
+      </w:r>
+      <w:r>
+        <w:t>dos</w:t>
+      </w:r>
+      <w:r>
+        <w:t xml:space="preserve"> problema</w:t>
+      </w:r>
+      <w:r>
+        <w:t>s</w:t>
+      </w:r>
+      <w:bookmarkEnd w:id="17"/>
+    </w:p>
+    <w:p>
+      <w:r>
+        <w:t>Nesta secção, é explicado que tipos de abordagens são implementadas para resolver alguns problemas expostos no capitulo anterior. Estas são abordadas da mesma maneira em ambas as soluções.</w:t>
+      </w:r>
+    </w:p>
+    <w:p/>
+    <w:p>
+      <w:pPr>
+        <w:pStyle w:val="Ttulo3"/>
+      </w:pPr>
+      <w:bookmarkStart w:id="18" w:name="_Toc28042029"/>
+      <w:r>
+        <w:t>3.1.1 Interface do Utilizador</w:t>
       </w:r>
       <w:bookmarkEnd w:id="18"/>
     </w:p>
+    <w:p>
+      <w:r>
+        <w:t>O tipo de interação que um utilizador tem com a aplicação é um dos componentes mais importantes que uma aplicação pode ter, pois é partir desta interface que a aplicação executa as suas funções. Se uma aplicação não tiver uma interação humana, então deixa de ser aplicação.</w:t>
+      </w:r>
+    </w:p>
     <w:p/>
     <w:p>
+      <w:r>
+        <w:t xml:space="preserve">Entende-se como interação humana uma inserção de uma ação na aplicação ou uma resposta da mesma. Este tipo de interação pode ser feito de várias maneiras, sendo duas delas expostas nos problemas encontrados no inicio do desenvolvimento desta fase. A aplicação </w:t>
+      </w:r>
+      <w:r>
+        <w:t>interage com o utilizador a partir de uma GUI ou de uma consola?  Apesar de uma GUI ser mais apelativo e intuitivo para o utilizador, foi decidido que o utilizador interaja a partir de uma consola, pois, não havia tempo, nem experiência, nem mão de obra para implementar uma GUI, sendo mais fácil e fazível implementar uma consola a tempo da entrega desta fase.</w:t>
+      </w:r>
+    </w:p>
+    <w:p/>
+    <w:p/>
+    <w:p>
+      <w:pPr>
+        <w:pStyle w:val="Ttulo3"/>
+      </w:pPr>
+      <w:bookmarkStart w:id="19" w:name="_Toc28042030"/>
+      <w:r>
+        <w:t>3.1.2 Segurança de Informação sensível</w:t>
+      </w:r>
+      <w:bookmarkEnd w:id="19"/>
+    </w:p>
+    <w:p>
+      <w:r>
+        <w:t>Como foi referido no capitulo anterior, esta aplicação tem acesso a dados a clientes e também algumas credenciais com conteúdo sensível e privado. De modo a proteger o sistema, privacidade e informação restrita, foi implementado certas restrições no desenvolvimento das soluções.</w:t>
+      </w:r>
+    </w:p>
+    <w:p/>
+    <w:p>
+      <w:r>
+        <w:lastRenderedPageBreak/>
+        <w:t>A primeira restrição são as credenciais de acesso à base de dados. Estas credenciais são as chaves para aceder aos dados do sistema e, como tal, são de teor sensível e privado. Por isso, estas credenciais têm que ser obrigatoriamente inseridas pelo utilizador.</w:t>
+      </w:r>
+    </w:p>
+    <w:p/>
+    <w:p>
+      <w:r>
+        <w:t xml:space="preserve">A segunda restrição é o modo de interação que o utilizador tem com a consola. Ao desenvolver uma aplicação, o programador nunca sabe que tipo de utilizador vai estar a interagir com a aplicação. Pode ser um utilizador bem formado com boas ou más intenções ou mesmo um utilizador sem experiência </w:t>
+      </w:r>
+      <w:r>
+        <w:t>informática. Por isso cabe ao programador oferecer uma interação simples e restrita para evitar fuga de informação acidental ou intencional. Com isto, em ambas as soluções, o utilizador tem apenas acesso a um certo número de comandos com uma interação fácil e explicita.</w:t>
+      </w:r>
+    </w:p>
+    <w:p>
       <w:pPr>
         <w:spacing w:after="200" w:line="276" w:lineRule="auto"/>
       </w:pPr>
-      <w:r>
-        <w:t>Para ir ao encontro das metas e objetivos, foi pensado desenvolver uma única aplicação com um menu de configuração. Esta solução d</w:t>
-      </w:r>
-      <w:r>
-        <w:t>á</w:t>
-      </w:r>
-      <w:r>
-        <w:t xml:space="preserve"> ao utilizador a oportunidade de escolher que tipo de tecnologia a aplicação usaria para aceder aos dados.</w:t>
-      </w:r>
-    </w:p>
-    <w:p>
-      <w:pPr>
-        <w:spacing w:after="200" w:line="276" w:lineRule="auto"/>
-      </w:pPr>
-    </w:p>
-    <w:p>
-      <w:pPr>
-        <w:pStyle w:val="Ttulo2"/>
-      </w:pPr>
-      <w:bookmarkStart w:id="19" w:name="_Toc27951559"/>
-      <w:r>
-        <w:t>3.1 Arquitetura da Aplicação</w:t>
-      </w:r>
-      <w:bookmarkEnd w:id="19"/>
-    </w:p>
-    <w:p>
-      <w:r>
-        <w:t>Antes de se ter começado a fazer código, foi estudado</w:t>
-      </w:r>
-      <w:r>
-        <w:t xml:space="preserve"> </w:t>
-      </w:r>
-      <w:r>
-        <w:t>que tecnologias se iam usar e como podemos implementá-las.</w:t>
-      </w:r>
-    </w:p>
-    <w:p/>
-    <w:p>
-      <w:r>
-        <w:t xml:space="preserve">A primeira tecnologia que é necessário implementar </w:t>
-      </w:r>
-    </w:p>
-    <w:p/>
-    <w:p>
-      <w:pPr>
-        <w:spacing w:after="200" w:line="276" w:lineRule="auto"/>
-      </w:pPr>
-    </w:p>
-    <w:p>
-      <w:pPr>
-        <w:spacing w:after="200" w:line="276" w:lineRule="auto"/>
-      </w:pPr>
-    </w:p>
-    <w:p>
-      <w:pPr>
-        <w:pStyle w:val="PargrafodaLista"/>
-      </w:pPr>
+    </w:p>
+    <w:p>
+      <w:pPr>
+        <w:pStyle w:val="Ttulo3"/>
+      </w:pPr>
+      <w:bookmarkStart w:id="20" w:name="_Toc28042031"/>
+      <w:r>
+        <w:t xml:space="preserve">3.1.3 </w:t>
+      </w:r>
+      <w:r>
+        <w:t>Estado da ligação</w:t>
+      </w:r>
+      <w:bookmarkEnd w:id="20"/>
+    </w:p>
+    <w:p>
+      <w:r>
+        <w:t>Ao desenvolver qualquer tipo de aplicação ou dispositivo que requer uma ligação externa a dados ou informação, é preciso ter a certeza que não existem problemas nas comunicações feitas, pois, estas podem induzir em erro</w:t>
+      </w:r>
+      <w:r>
+        <w:t xml:space="preserve"> com falsa</w:t>
+      </w:r>
+      <w:r>
+        <w:t xml:space="preserve"> informação </w:t>
+      </w:r>
+      <w:r>
+        <w:t>à</w:t>
+      </w:r>
+      <w:r>
+        <w:t xml:space="preserve"> aplicação ou à própria base de dados. Por isso, é necessário testar a ligação, verificando se as credenciais estão corretas e se a </w:t>
+      </w:r>
+      <w:r>
+        <w:t>base</w:t>
+      </w:r>
+      <w:r>
+        <w:t xml:space="preserve"> de dados está a funcionar corretamente.</w:t>
+      </w:r>
     </w:p>
     <w:p>
       <w:pPr>
         <w:keepNext/>
         <w:spacing w:after="200" w:line="276" w:lineRule="auto"/>
+      </w:pPr>
+    </w:p>
+    <w:p>
+      <w:pPr>
+        <w:keepNext/>
+        <w:spacing w:after="200" w:line="276" w:lineRule="auto"/>
+      </w:pPr>
+    </w:p>
+    <w:p>
+      <w:pPr>
+        <w:pStyle w:val="Ttulo2"/>
+      </w:pPr>
+      <w:bookmarkStart w:id="21" w:name="_Toc28042032"/>
+      <w:r>
+        <w:rPr>
+          <w:b w:val="0"/>
+          <w:bCs w:val="0"/>
+        </w:rPr>
+        <w:t>3.</w:t>
+      </w:r>
+      <w:r>
+        <w:t>2 Arquitetura</w:t>
+      </w:r>
+      <w:r>
+        <w:t xml:space="preserve"> Geral da Aplicação</w:t>
+      </w:r>
+      <w:bookmarkEnd w:id="21"/>
+    </w:p>
+    <w:p>
+      <w:r>
+        <w:t>Nesta secção, será descrito a arquitetura que ambas as soluções implementam.</w:t>
+      </w:r>
+    </w:p>
+    <w:p/>
+    <w:p>
+      <w:pPr>
+        <w:keepNext/>
+      </w:pPr>
+      <w:r>
+        <w:t>A arquitetura implementada, é constituída por três camadas principais, a aplicação, onde está presença toda a lógica de negócio, a fornecedor de dados, que fornece à aplicação dados e permite que a aplicação forneça dados para a camada de baixo, e a fonte de dados, onde é armazenado todos os dados.</w:t>
+      </w:r>
+    </w:p>
+    <w:p>
+      <w:pPr>
+        <w:keepNext/>
+      </w:pPr>
+    </w:p>
+    <w:p>
+      <w:pPr>
+        <w:keepNext/>
+      </w:pPr>
+      <w:r>
+        <w:t>Em cada camada principal, existe sempre subcamadas</w:t>
+      </w:r>
+      <w:r>
+        <w:t xml:space="preserve"> que </w:t>
+      </w:r>
+      <w:r>
+        <w:t>garantem o bom</w:t>
+      </w:r>
+      <w:r>
+        <w:t xml:space="preserve"> funcionamento interno para qual a camada principal é responsável e</w:t>
+      </w:r>
+      <w:r>
+        <w:t>,</w:t>
+      </w:r>
+      <w:r>
+        <w:t xml:space="preserve"> também</w:t>
+      </w:r>
+      <w:r>
+        <w:t>,</w:t>
+      </w:r>
+      <w:r>
+        <w:t xml:space="preserve"> outras subcamadas que garantem a receção e a passagem de dados para camadas superiores ou inferiores. </w:t>
+      </w:r>
+      <w:r>
+        <w:t>A</w:t>
+      </w:r>
+      <w:r>
+        <w:t xml:space="preserve"> Figura 3</w:t>
+      </w:r>
+      <w:r>
+        <w:t xml:space="preserve"> demonstra</w:t>
+      </w:r>
+      <w:r>
+        <w:t xml:space="preserve"> a existência de uma dessas subcamadas na camada da aplicação. A subcamada </w:t>
+      </w:r>
+      <w:r>
+        <w:rPr>
+          <w:i/>
+        </w:rPr>
+        <w:t>Pilim APP</w:t>
+      </w:r>
+      <w:r>
+        <w:t xml:space="preserve">, é o ponto de </w:t>
+      </w:r>
+      <w:r>
+        <w:t>acesso à aplicação</w:t>
+      </w:r>
+      <w:r>
+        <w:t xml:space="preserve"> no qual a </w:t>
+      </w:r>
+      <w:r>
+        <w:rPr>
+          <w:i/>
+        </w:rPr>
+        <w:t>Virtual Machine</w:t>
+      </w:r>
+      <w:r>
+        <w:t xml:space="preserve"> chama a função </w:t>
+      </w:r>
+      <w:r>
+        <w:rPr>
+          <w:i/>
+        </w:rPr>
+        <w:t>Main</w:t>
+      </w:r>
+      <w:r>
+        <w:t>. Esta subcamada, depois, chama o objeto responsável por correr a lógica de negócio</w:t>
+      </w:r>
+      <w:r>
+        <w:t xml:space="preserve"> e envia informação ao </w:t>
+      </w:r>
+      <w:r>
+        <w:lastRenderedPageBreak/>
+        <w:t>fornecedor de dados</w:t>
+      </w:r>
+      <w:r>
+        <w:t>.</w:t>
+      </w:r>
+      <w:r>
+        <w:t xml:space="preserve"> A partir dessa informação, o fornecedor de dados envia </w:t>
+      </w:r>
+      <w:r>
+        <w:t>e recolhe dados à fonte de dados.</w:t>
+      </w:r>
+    </w:p>
+    <w:p>
+      <w:pPr>
+        <w:keepNext/>
+      </w:pPr>
+    </w:p>
+    <w:p>
+      <w:pPr>
+        <w:keepNext/>
         <w:jc w:val="center"/>
       </w:pPr>
       <w:r>
-        <w:br w:type="page"/>
-      </w:r>
-      <w:r>
         <w:rPr>
           <w:noProof/>
         </w:rPr>
-        <w:lastRenderedPageBreak/>
         <w:drawing>
-          <wp:inline distT="0" distB="0" distL="0" distR="0" wp14:anchorId="5B836D5D" wp14:editId="5C075D3A">
-            <wp:extent cx="4334052" cy="6550762"/>
-            <wp:effectExtent l="0" t="0" r="9525" b="2540"/>
-            <wp:docPr id="1" name="Imagem 1"/>
+          <wp:inline distT="0" distB="0" distL="0" distR="0">
+            <wp:extent cx="1502797" cy="2751606"/>
+            <wp:effectExtent l="0" t="0" r="2540" b="0"/>
+            <wp:docPr id="10" name="Imagem 10"/>
             <wp:cNvGraphicFramePr>
               <a:graphicFrameLocks xmlns:a="http://schemas.openxmlformats.org/drawingml/2006/main" noChangeAspect="1"/>
             </wp:cNvGraphicFramePr>
@@ -4438,7 +6168,7 @@
                   <pic:spPr bwMode="auto">
                     <a:xfrm>
                       <a:off x="0" y="0"/>
-                      <a:ext cx="4351485" cy="6577111"/>
+                      <a:ext cx="1527618" cy="2797054"/>
                     </a:xfrm>
                     <a:prstGeom prst="rect">
                       <a:avLst/>
@@ -4460,7 +6190,7 @@
         <w:pStyle w:val="Legenda"/>
         <w:jc w:val="center"/>
       </w:pPr>
-      <w:bookmarkStart w:id="20" w:name="_Toc27951419"/>
+      <w:bookmarkStart w:id="22" w:name="_Toc28042061"/>
       <w:r>
         <w:t xml:space="preserve">Figura </w:t>
       </w:r>
@@ -4473,235 +6203,1793 @@
         </w:r>
       </w:fldSimple>
       <w:r>
-        <w:t xml:space="preserve"> - Diagrama sequencial da aplicação com um menu de configuração</w:t>
-      </w:r>
-      <w:bookmarkEnd w:id="20"/>
+        <w:t xml:space="preserve"> - Arquitetura geral implementada</w:t>
+      </w:r>
+      <w:bookmarkEnd w:id="22"/>
     </w:p>
     <w:p>
       <w:pPr>
         <w:spacing w:after="200" w:line="276" w:lineRule="auto"/>
+        <w:jc w:val="left"/>
       </w:pPr>
     </w:p>
     <w:p>
       <w:pPr>
         <w:spacing w:after="200" w:line="276" w:lineRule="auto"/>
+        <w:jc w:val="left"/>
       </w:pPr>
     </w:p>
     <w:p>
       <w:pPr>
         <w:spacing w:after="200" w:line="276" w:lineRule="auto"/>
-      </w:pPr>
-    </w:p>
+        <w:jc w:val="left"/>
+      </w:pPr>
+    </w:p>
+    <w:p>
+      <w:pPr>
+        <w:pStyle w:val="Ttulo2"/>
+      </w:pPr>
+      <w:bookmarkStart w:id="23" w:name="_Toc28042033"/>
+      <w:r>
+        <w:t>3.3 Sequência de Execução da Aplicação</w:t>
+      </w:r>
+      <w:bookmarkEnd w:id="23"/>
+    </w:p>
+    <w:p>
+      <w:r>
+        <w:t>Nesta secção é exposto, no geral, como a aplicação se comporta durante o seu tempo de execução em ambas as soluções.</w:t>
+      </w:r>
+    </w:p>
+    <w:p/>
+    <w:p>
+      <w:r>
+        <w:t>Na Figura 4, é</w:t>
+      </w:r>
+      <w:r>
+        <w:t xml:space="preserve"> demonstrado a sequência da aplicação. Esta inicia-se com o </w:t>
+      </w:r>
+      <w:r>
+        <w:rPr>
+          <w:i/>
+        </w:rPr>
+        <w:t>Login</w:t>
+      </w:r>
+      <w:r>
+        <w:t xml:space="preserve"> abrindo a consola para inserir as credenciais do utilizador, passando ao teste da conexão, caso seja bem-sucedida entra no menu ficando lá até escolher a opção </w:t>
+      </w:r>
+      <w:r>
+        <w:rPr>
+          <w:i/>
+        </w:rPr>
+        <w:t>Exit</w:t>
+      </w:r>
+      <w:r>
+        <w:t xml:space="preserve">. No </w:t>
+      </w:r>
+      <w:r>
+        <w:rPr>
+          <w:i/>
+        </w:rPr>
+        <w:t>Menu</w:t>
+      </w:r>
+      <w:r>
+        <w:t xml:space="preserve"> é possível executar um diverso de opções que caso sejam válidas de efetuar são executadas mostrando os resultados da mesma. Caso o comando não seja válido é emitida uma mensagem de erro voltando ao </w:t>
+      </w:r>
+      <w:r>
+        <w:rPr>
+          <w:i/>
+        </w:rPr>
+        <w:t>Menu</w:t>
+      </w:r>
+      <w:r>
+        <w:t>.</w:t>
+      </w:r>
+    </w:p>
+    <w:p/>
+    <w:p>
+      <w:pPr>
+        <w:keepNext/>
+        <w:jc w:val="center"/>
+      </w:pPr>
+      <w:r>
+        <w:rPr>
+          <w:noProof/>
+        </w:rPr>
+        <w:lastRenderedPageBreak/>
+        <w:drawing>
+          <wp:inline distT="0" distB="0" distL="0" distR="0">
+            <wp:extent cx="1489348" cy="3269944"/>
+            <wp:effectExtent l="0" t="0" r="0" b="6985"/>
+            <wp:docPr id="11" name="Imagem 11"/>
+            <wp:cNvGraphicFramePr>
+              <a:graphicFrameLocks xmlns:a="http://schemas.openxmlformats.org/drawingml/2006/main" noChangeAspect="1"/>
+            </wp:cNvGraphicFramePr>
+            <a:graphic xmlns:a="http://schemas.openxmlformats.org/drawingml/2006/main">
+              <a:graphicData uri="http://schemas.openxmlformats.org/drawingml/2006/picture">
+                <pic:pic xmlns:pic="http://schemas.openxmlformats.org/drawingml/2006/picture">
+                  <pic:nvPicPr>
+                    <pic:cNvPr id="0" name="Picture 2"/>
+                    <pic:cNvPicPr>
+                      <a:picLocks noChangeAspect="1" noChangeArrowheads="1"/>
+                    </pic:cNvPicPr>
+                  </pic:nvPicPr>
+                  <pic:blipFill>
+                    <a:blip r:embed="rId14">
+                      <a:extLst>
+                        <a:ext uri="{28A0092B-C50C-407E-A947-70E740481C1C}">
+                          <a14:useLocalDpi xmlns:a14="http://schemas.microsoft.com/office/drawing/2010/main" val="0"/>
+                        </a:ext>
+                      </a:extLst>
+                    </a:blip>
+                    <a:srcRect/>
+                    <a:stretch>
+                      <a:fillRect/>
+                    </a:stretch>
+                  </pic:blipFill>
+                  <pic:spPr bwMode="auto">
+                    <a:xfrm>
+                      <a:off x="0" y="0"/>
+                      <a:ext cx="1495737" cy="3283972"/>
+                    </a:xfrm>
+                    <a:prstGeom prst="rect">
+                      <a:avLst/>
+                    </a:prstGeom>
+                    <a:noFill/>
+                    <a:ln>
+                      <a:noFill/>
+                    </a:ln>
+                  </pic:spPr>
+                </pic:pic>
+              </a:graphicData>
+            </a:graphic>
+          </wp:inline>
+        </w:drawing>
+      </w:r>
+    </w:p>
+    <w:p>
+      <w:pPr>
+        <w:pStyle w:val="Legenda"/>
+        <w:jc w:val="center"/>
+      </w:pPr>
+      <w:bookmarkStart w:id="24" w:name="_Toc28042062"/>
+      <w:r>
+        <w:t xml:space="preserve">Figura </w:t>
+      </w:r>
+      <w:fldSimple w:instr=" SEQ Figura \* ARABIC ">
+        <w:r>
+          <w:rPr>
+            <w:noProof/>
+          </w:rPr>
+          <w:t>4</w:t>
+        </w:r>
+      </w:fldSimple>
+      <w:r>
+        <w:t xml:space="preserve"> - Sequência de execução da aplicação</w:t>
+      </w:r>
+      <w:bookmarkEnd w:id="24"/>
+    </w:p>
+    <w:p>
+      <w:pPr>
+        <w:jc w:val="center"/>
+      </w:pPr>
+    </w:p>
+    <w:p>
+      <w:pPr>
+        <w:jc w:val="center"/>
+      </w:pPr>
+    </w:p>
+    <w:p>
+      <w:pPr>
+        <w:pStyle w:val="Ttulo2"/>
+      </w:pPr>
+      <w:bookmarkStart w:id="25" w:name="_Toc28042034"/>
+      <w:r>
+        <w:t>3.4 Restrição de Comandos</w:t>
+      </w:r>
+      <w:bookmarkEnd w:id="25"/>
+    </w:p>
+    <w:p>
+      <w:r>
+        <w:t xml:space="preserve">Como referido anteriormente, na implementação da aplicação, o utilizador vai estar restrito a certos comandos, não podendo usufruir ao máximo toda a informação presente na base de dados. No entanto, no futuro, pode existir a necessidade de implementar certos comandos que anteriormente não foram implementados. Para isso acontecer, é necessário implementar um modo de implementação de comandos que seja igual para qualquer comando. Este modo tem que ser simples e não pode modificar qualquer tipo de implementação anteriormente feita. Para tal, basta acrescentar uma opção no enumerável </w:t>
+      </w:r>
+      <w:r>
+        <w:rPr>
+          <w:i/>
+        </w:rPr>
+        <w:t>Option</w:t>
+      </w:r>
+      <w:r>
+        <w:t xml:space="preserve">, criar e implementar a função e adicioná-la ao dicionário </w:t>
+      </w:r>
+      <w:r>
+        <w:rPr>
+          <w:i/>
+        </w:rPr>
+        <w:t>__methods</w:t>
+      </w:r>
+      <w:r>
+        <w:t>;</w:t>
+      </w:r>
+    </w:p>
+    <w:p/>
+    <w:p/>
+    <w:p>
+      <w:pPr>
+        <w:keepNext/>
+        <w:jc w:val="center"/>
+      </w:pPr>
+      <w:r>
+        <w:rPr>
+          <w:noProof/>
+        </w:rPr>
+        <w:drawing>
+          <wp:inline distT="0" distB="0" distL="0" distR="0">
+            <wp:extent cx="2684322" cy="1657172"/>
+            <wp:effectExtent l="0" t="0" r="1905" b="635"/>
+            <wp:docPr id="13" name="Imagem 13"/>
+            <wp:cNvGraphicFramePr>
+              <a:graphicFrameLocks xmlns:a="http://schemas.openxmlformats.org/drawingml/2006/main" noChangeAspect="1"/>
+            </wp:cNvGraphicFramePr>
+            <a:graphic xmlns:a="http://schemas.openxmlformats.org/drawingml/2006/main">
+              <a:graphicData uri="http://schemas.openxmlformats.org/drawingml/2006/picture">
+                <pic:pic xmlns:pic="http://schemas.openxmlformats.org/drawingml/2006/picture">
+                  <pic:nvPicPr>
+                    <pic:cNvPr id="0" name="Picture 4"/>
+                    <pic:cNvPicPr>
+                      <a:picLocks noChangeAspect="1" noChangeArrowheads="1"/>
+                    </pic:cNvPicPr>
+                  </pic:nvPicPr>
+                  <pic:blipFill rotWithShape="1">
+                    <a:blip r:embed="rId15">
+                      <a:extLst>
+                        <a:ext uri="{28A0092B-C50C-407E-A947-70E740481C1C}">
+                          <a14:useLocalDpi xmlns:a14="http://schemas.microsoft.com/office/drawing/2010/main" val="0"/>
+                        </a:ext>
+                      </a:extLst>
+                    </a:blip>
+                    <a:srcRect l="11671" t="11622" r="38532" b="67312"/>
+                    <a:stretch/>
+                  </pic:blipFill>
+                  <pic:spPr bwMode="auto">
+                    <a:xfrm>
+                      <a:off x="0" y="0"/>
+                      <a:ext cx="2684610" cy="1657350"/>
+                    </a:xfrm>
+                    <a:prstGeom prst="rect">
+                      <a:avLst/>
+                    </a:prstGeom>
+                    <a:noFill/>
+                    <a:ln>
+                      <a:noFill/>
+                    </a:ln>
+                    <a:extLst>
+                      <a:ext uri="{53640926-AAD7-44D8-BBD7-CCE9431645EC}">
+                        <a14:shadowObscured xmlns:a14="http://schemas.microsoft.com/office/drawing/2010/main"/>
+                      </a:ext>
+                    </a:extLst>
+                  </pic:spPr>
+                </pic:pic>
+              </a:graphicData>
+            </a:graphic>
+          </wp:inline>
+        </w:drawing>
+      </w:r>
+    </w:p>
+    <w:p>
+      <w:pPr>
+        <w:pStyle w:val="Legenda"/>
+        <w:jc w:val="center"/>
+      </w:pPr>
+      <w:bookmarkStart w:id="26" w:name="_Toc28042063"/>
+      <w:r>
+        <w:t xml:space="preserve">Figura </w:t>
+      </w:r>
+      <w:fldSimple w:instr=" SEQ Figura \* ARABIC ">
+        <w:r>
+          <w:rPr>
+            <w:noProof/>
+          </w:rPr>
+          <w:t>5</w:t>
+        </w:r>
+      </w:fldSimple>
+      <w:r>
+        <w:t xml:space="preserve"> - Comandos disponíveis para o utilizador</w:t>
+      </w:r>
+      <w:bookmarkEnd w:id="26"/>
+    </w:p>
+    <w:p>
+      <w:pPr>
+        <w:pStyle w:val="Ttulo1"/>
+        <w:numPr>
+          <w:ilvl w:val="0"/>
+          <w:numId w:val="1"/>
+        </w:numPr>
+      </w:pPr>
+      <w:bookmarkStart w:id="27" w:name="_Toc28042035"/>
+      <w:r>
+        <w:rPr>
+          <w:rFonts w:eastAsiaTheme="minorHAnsi"/>
+        </w:rPr>
+        <w:lastRenderedPageBreak/>
+        <w:t>Solução 1 – Aplicação com Menu de Configuração</w:t>
+      </w:r>
+      <w:bookmarkEnd w:id="27"/>
+    </w:p>
+    <w:p/>
+    <w:p/>
     <w:p>
       <w:pPr>
         <w:spacing w:after="200" w:line="276" w:lineRule="auto"/>
       </w:pPr>
+      <w:r>
+        <w:t>Esta solução, serviu para ir de encontro às metas e objetivos que foram propostos no inicio desta fase. Foi pensado que o utilizador poderia escolher que tipo de tecnologia a aplicação usaria para o acesso à fonte de dados. A partir desta, era possível demonstrar o uso das tecnologias e das ferramentas que o enunciado pede para usar.</w:t>
+      </w:r>
     </w:p>
     <w:p>
       <w:pPr>
         <w:spacing w:after="200" w:line="276" w:lineRule="auto"/>
       </w:pPr>
+    </w:p>
+    <w:p>
+      <w:pPr>
+        <w:pStyle w:val="Ttulo2"/>
+        <w:numPr>
+          <w:ilvl w:val="1"/>
+          <w:numId w:val="12"/>
+        </w:numPr>
+      </w:pPr>
+      <w:bookmarkStart w:id="28" w:name="_Toc28042036"/>
+      <w:r>
+        <w:t>Restrições e constrições da solução</w:t>
+      </w:r>
+      <w:bookmarkEnd w:id="28"/>
+    </w:p>
+    <w:p>
+      <w:r>
+        <w:t>Enquanto esta solução foi pensada, houve cert</w:t>
+      </w:r>
+      <w:r>
+        <w:t>as restrições e constrições que surgiram.</w:t>
+      </w:r>
+    </w:p>
+    <w:p/>
+    <w:p>
+      <w:r>
+        <w:t>Primeiro, a solução tem que ser modular e a sua manutenção seja simples e fácil, pois para a conclusão desta fase do trabalho, só é pedido que um certo número de comandos seja executado. Quer dizer que, se o utilizador quiser utilizar a aplicação e precisa de usar um comando não existente, a implementação do mesmo tem que ser simples sem que seja necessário modificar qualquer implementação anteriormente feita.</w:t>
+      </w:r>
+    </w:p>
+    <w:p/>
+    <w:p>
+      <w:r>
+        <w:t>Segundo, os objetos que representam as entidades na base de dados têm que ser os mesmos para as ambas tecnologias, pois a escolha de diferentes tecnologias não pode nem deve influenciar a constituição de uma entidade. Estas têm que ser independentes da tecnologia usada.</w:t>
+      </w:r>
+    </w:p>
+    <w:p/>
+    <w:p>
+      <w:r>
+        <w:t xml:space="preserve">Terceiro, a </w:t>
+      </w:r>
+      <w:r>
+        <w:t>abordagem de execução de comandos tem que ser o mais generalista possível, pois, a verificação do uso da tecnologia para poder executar um comando especifico requer um custo de performance. Este custo pode ser reduzido se utilizar a arquitetura da linguagem em favor da aplicação.</w:t>
+      </w:r>
+    </w:p>
+    <w:p/>
+    <w:p>
+      <w:pPr>
+        <w:spacing w:after="200" w:line="276" w:lineRule="auto"/>
+      </w:pPr>
+    </w:p>
+    <w:p>
+      <w:pPr>
+        <w:pStyle w:val="Ttulo2"/>
+        <w:numPr>
+          <w:ilvl w:val="1"/>
+          <w:numId w:val="12"/>
+        </w:numPr>
+      </w:pPr>
+      <w:bookmarkStart w:id="29" w:name="_Toc28042037"/>
+      <w:r>
+        <w:t>Implementação da Aplicação</w:t>
+      </w:r>
+      <w:bookmarkEnd w:id="29"/>
+    </w:p>
+    <w:p>
+      <w:r>
+        <w:t xml:space="preserve">Para implementar a aplicação, reparou-se que </w:t>
+      </w:r>
+      <w:r>
+        <w:t xml:space="preserve">era necessário um certo número de interfaces, para garantir que a implementação da aplicação seja o mais abrangente possível. Por isso certas interfaces, como </w:t>
+      </w:r>
+      <w:r>
+        <w:rPr>
+          <w:i/>
+        </w:rPr>
+        <w:t>IConfig</w:t>
+      </w:r>
+      <w:r>
+        <w:t xml:space="preserve"> e </w:t>
+      </w:r>
+      <w:r>
+        <w:rPr>
+          <w:i/>
+        </w:rPr>
+        <w:t>IEntities</w:t>
+      </w:r>
+      <w:r>
+        <w:t>, foram criadas.</w:t>
+      </w:r>
+    </w:p>
+    <w:p/>
+    <w:p>
+      <w:r>
+        <w:t xml:space="preserve">As configurações ADO.NET em modo “conectado” e ADO.NET Entity Framework implementam a interface </w:t>
+      </w:r>
+      <w:r>
+        <w:rPr>
+          <w:i/>
+        </w:rPr>
+        <w:t>IConfig</w:t>
+      </w:r>
+      <w:r>
+        <w:t xml:space="preserve">, e o tipo de configuração é perguntado ao utilizador logo no </w:t>
+      </w:r>
+      <w:r>
+        <w:lastRenderedPageBreak/>
+        <w:t xml:space="preserve">inicio do programa. Com isto, é instanciado uma implementação de </w:t>
+      </w:r>
+      <w:r>
+        <w:rPr>
+          <w:i/>
+        </w:rPr>
+        <w:t>IConfig</w:t>
+      </w:r>
+      <w:r>
+        <w:t xml:space="preserve"> que está guardado no </w:t>
+      </w:r>
+      <w:r>
+        <w:rPr>
+          <w:i/>
+        </w:rPr>
+        <w:t>Data Provider</w:t>
+      </w:r>
+      <w:r>
+        <w:t xml:space="preserve">. Assim quando o </w:t>
+      </w:r>
+      <w:r>
+        <w:rPr>
+          <w:i/>
+        </w:rPr>
+        <w:t>Menu</w:t>
+      </w:r>
+      <w:r>
+        <w:t xml:space="preserve"> manda o </w:t>
+      </w:r>
+      <w:r>
+        <w:rPr>
+          <w:i/>
+        </w:rPr>
+        <w:t xml:space="preserve">Data Provider </w:t>
+      </w:r>
+      <w:r>
+        <w:t>para executar um comando, este pede à configuração presente para executar esse mesmo comando, deste que este seja de acesso à base de dados.</w:t>
+      </w:r>
+    </w:p>
+    <w:p/>
+    <w:p>
+      <w:pPr>
+        <w:spacing w:after="200" w:line="276" w:lineRule="auto"/>
+      </w:pPr>
+      <w:r>
+        <w:t>A arquitetura desta solução, como referido anteriormente, é baseada numa arquitetura geral composta por camadas.</w:t>
+      </w:r>
+      <w:r>
+        <w:t xml:space="preserve"> Na Figura 5 é possível verificar a arquitetura desta solução e que a sua base é proveniente da arquitetura geral.</w:t>
+      </w:r>
+      <w:r>
+        <w:t xml:space="preserve"> As configurações ADO.NET em modo “conectado” e ADO.NET Entity Framework estão representados na figura como </w:t>
+      </w:r>
+      <w:r>
+        <w:rPr>
+          <w:i/>
+        </w:rPr>
+        <w:t>Mapper</w:t>
+      </w:r>
+      <w:r>
+        <w:t xml:space="preserve"> e </w:t>
+      </w:r>
+      <w:r>
+        <w:rPr>
+          <w:i/>
+        </w:rPr>
+        <w:t>DBSet</w:t>
+      </w:r>
+      <w:r>
+        <w:t xml:space="preserve"> respetivamente.</w:t>
+      </w:r>
+    </w:p>
+    <w:p>
+      <w:pPr>
+        <w:spacing w:after="200" w:line="276" w:lineRule="auto"/>
+      </w:pPr>
+    </w:p>
+    <w:p>
+      <w:pPr>
+        <w:keepNext/>
+        <w:spacing w:after="200" w:line="276" w:lineRule="auto"/>
+        <w:jc w:val="center"/>
+      </w:pPr>
+      <w:r>
+        <w:rPr>
+          <w:noProof/>
+        </w:rPr>
+        <w:drawing>
+          <wp:inline distT="0" distB="0" distL="0" distR="0">
+            <wp:extent cx="3522670" cy="5322126"/>
+            <wp:effectExtent l="0" t="0" r="1905" b="0"/>
+            <wp:docPr id="12" name="Imagem 12"/>
+            <wp:cNvGraphicFramePr>
+              <a:graphicFrameLocks xmlns:a="http://schemas.openxmlformats.org/drawingml/2006/main" noChangeAspect="1"/>
+            </wp:cNvGraphicFramePr>
+            <a:graphic xmlns:a="http://schemas.openxmlformats.org/drawingml/2006/main">
+              <a:graphicData uri="http://schemas.openxmlformats.org/drawingml/2006/picture">
+                <pic:pic xmlns:pic="http://schemas.openxmlformats.org/drawingml/2006/picture">
+                  <pic:nvPicPr>
+                    <pic:cNvPr id="0" name="Picture 3"/>
+                    <pic:cNvPicPr>
+                      <a:picLocks noChangeAspect="1" noChangeArrowheads="1"/>
+                    </pic:cNvPicPr>
+                  </pic:nvPicPr>
+                  <pic:blipFill>
+                    <a:blip r:embed="rId16" cstate="print">
+                      <a:extLst>
+                        <a:ext uri="{28A0092B-C50C-407E-A947-70E740481C1C}">
+                          <a14:useLocalDpi xmlns:a14="http://schemas.microsoft.com/office/drawing/2010/main" val="0"/>
+                        </a:ext>
+                      </a:extLst>
+                    </a:blip>
+                    <a:srcRect/>
+                    <a:stretch>
+                      <a:fillRect/>
+                    </a:stretch>
+                  </pic:blipFill>
+                  <pic:spPr bwMode="auto">
+                    <a:xfrm>
+                      <a:off x="0" y="0"/>
+                      <a:ext cx="3549883" cy="5363239"/>
+                    </a:xfrm>
+                    <a:prstGeom prst="rect">
+                      <a:avLst/>
+                    </a:prstGeom>
+                    <a:noFill/>
+                    <a:ln>
+                      <a:noFill/>
+                    </a:ln>
+                  </pic:spPr>
+                </pic:pic>
+              </a:graphicData>
+            </a:graphic>
+          </wp:inline>
+        </w:drawing>
+      </w:r>
+    </w:p>
+    <w:p>
+      <w:pPr>
+        <w:pStyle w:val="Legenda"/>
+        <w:jc w:val="center"/>
+      </w:pPr>
+      <w:bookmarkStart w:id="30" w:name="_Toc28042064"/>
+      <w:r>
+        <w:t xml:space="preserve">Figura </w:t>
+      </w:r>
+      <w:fldSimple w:instr=" SEQ Figura \* ARABIC ">
+        <w:r>
+          <w:rPr>
+            <w:noProof/>
+          </w:rPr>
+          <w:t>6</w:t>
+        </w:r>
+      </w:fldSimple>
+      <w:r>
+        <w:t xml:space="preserve"> - Arquitetura da Aplicação com um Menu de Configuração</w:t>
+      </w:r>
+      <w:bookmarkEnd w:id="30"/>
+    </w:p>
+    <w:p>
+      <w:pPr>
+        <w:spacing w:after="200" w:line="276" w:lineRule="auto"/>
+      </w:pPr>
+    </w:p>
+    <w:p>
+      <w:pPr>
+        <w:pStyle w:val="Ttulo2"/>
+        <w:numPr>
+          <w:ilvl w:val="1"/>
+          <w:numId w:val="12"/>
+        </w:numPr>
+      </w:pPr>
+      <w:bookmarkStart w:id="31" w:name="_Toc28042038"/>
+      <w:r>
+        <w:lastRenderedPageBreak/>
+        <w:t>Análise da Aplicação</w:t>
+      </w:r>
+      <w:bookmarkEnd w:id="31"/>
+    </w:p>
+    <w:p>
+      <w:r>
+        <w:t xml:space="preserve">Apesar desta implementação tenha sido executada com sucesso até a meio da implementação da configuração ADO.NET Entity Framework, notou-se que foi necessário o uso de certas tecnologias que influenciam a performance da aplicação, como a reflexão. Este tipo de tecnologia foi utilizado para se poder aceder a um mapa de </w:t>
+      </w:r>
+      <w:r>
+        <w:rPr>
+          <w:i/>
+        </w:rPr>
+        <w:t>Data Mappers</w:t>
+      </w:r>
+      <w:r>
+        <w:t xml:space="preserve"> que por sua vez executam um comando de acesso a base de dados. </w:t>
+      </w:r>
+    </w:p>
+    <w:p/>
+    <w:p>
+      <w:r>
+        <w:t xml:space="preserve">Os problemas de implementação começaram a surgir quando se percebeu que ia ser necessário o uso do </w:t>
+      </w:r>
+      <w:r>
+        <w:rPr>
+          <w:i/>
+        </w:rPr>
+        <w:t>LINQ</w:t>
+      </w:r>
+      <w:r>
+        <w:t xml:space="preserve"> </w:t>
+      </w:r>
+      <w:r>
+        <w:rPr>
+          <w:i/>
+        </w:rPr>
+        <w:t>queries</w:t>
+      </w:r>
+      <w:r>
+        <w:t xml:space="preserve"> juntamente com a reflexão</w:t>
+      </w:r>
+      <w:r>
+        <w:t>. Como se reparou que este tipo de abordagem ia aumentar a complexidade da solução e que por sua vez até podia ser impossível de implementar, foi decidido abandonar esta solução e passou-se a implementar a solução com duas aplicações em que cada uma utiliza uma tecnologia de acesso a dados diferente, baseando-se na arquitetura geral definida no inicio da segunda fase do trabalho.</w:t>
+      </w:r>
+    </w:p>
+    <w:p>
+      <w:pPr>
+        <w:spacing w:after="200" w:line="276" w:lineRule="auto"/>
+        <w:jc w:val="left"/>
+      </w:pPr>
       <w:r>
         <w:br w:type="page"/>
       </w:r>
     </w:p>
     <w:p>
       <w:pPr>
+        <w:pStyle w:val="Ttulo1"/>
+        <w:numPr>
+          <w:ilvl w:val="0"/>
+          <w:numId w:val="1"/>
+        </w:numPr>
+      </w:pPr>
+      <w:bookmarkStart w:id="32" w:name="_Toc28042039"/>
+      <w:r>
+        <w:lastRenderedPageBreak/>
+        <w:t>Solução Final – Duas Aplicações</w:t>
+      </w:r>
+      <w:r>
+        <w:t xml:space="preserve"> com Tecnologias </w:t>
+      </w:r>
+      <w:r>
+        <w:t>D</w:t>
+      </w:r>
+      <w:r>
+        <w:t>iferentes</w:t>
+      </w:r>
+      <w:bookmarkEnd w:id="32"/>
+    </w:p>
+    <w:p/>
+    <w:p>
+      <w:r>
+        <w:t xml:space="preserve">Como referido anteriormente, o abandono da primeira solução significa que foi necessário migrar algumas classes já criadas, visto que o único componente diferente implementado foi a camada </w:t>
+      </w:r>
+      <w:r>
+        <w:rPr>
+          <w:i/>
+        </w:rPr>
+        <w:t>Data Provider</w:t>
+      </w:r>
+      <w:r>
+        <w:t>.</w:t>
+      </w:r>
+    </w:p>
+    <w:p/>
+    <w:p>
+      <w:r>
+        <w:t>Como nesta solução cada aplicação especificamente utiliza uma tecnologia diferente uma da outra, já não se tem tantas constrições nem restrições como anteriormente encontramos, no entanto, a modularidade, a escabilidade e a implementação de novos comandos têm que permanecer a mesma.</w:t>
+      </w:r>
+    </w:p>
+    <w:p/>
+    <w:p>
+      <w:pPr>
+        <w:pStyle w:val="Ttulo2"/>
+      </w:pPr>
+      <w:bookmarkStart w:id="33" w:name="_Toc28042040"/>
+      <w:r>
+        <w:t>5.1</w:t>
+      </w:r>
+      <w:r>
+        <w:t xml:space="preserve"> </w:t>
+      </w:r>
+      <w:r>
+        <w:t>Implementação da Aplicação usando a Tecnologia ADO.NET em modo “conectado”</w:t>
+      </w:r>
+      <w:bookmarkEnd w:id="33"/>
+    </w:p>
+    <w:p>
+      <w:r>
+        <w:t>Para implementar</w:t>
+      </w:r>
+      <w:r>
+        <w:t xml:space="preserve"> a </w:t>
+      </w:r>
+      <w:r>
+        <w:t>aplicação com a tecnologia</w:t>
+      </w:r>
+      <w:r>
+        <w:t xml:space="preserve"> ADO</w:t>
+      </w:r>
+      <w:r>
+        <w:t>.</w:t>
+      </w:r>
+      <w:r>
+        <w:t>NET</w:t>
+      </w:r>
+      <w:r>
+        <w:t xml:space="preserve"> em modo “conectado”, foi necessário criar um ponto de entrada para a</w:t>
+      </w:r>
+      <w:r>
+        <w:t xml:space="preserve"> aplicação</w:t>
+      </w:r>
+      <w:r>
+        <w:t xml:space="preserve">, </w:t>
+      </w:r>
+      <w:r>
+        <w:rPr>
+          <w:i/>
+        </w:rPr>
+        <w:t>Pilim App</w:t>
+      </w:r>
+      <w:r>
+        <w:t>, no qual interage</w:t>
+      </w:r>
+      <w:r>
+        <w:t xml:space="preserve"> com um </w:t>
+      </w:r>
+      <w:r>
+        <w:rPr>
+          <w:i/>
+        </w:rPr>
+        <w:t>Menu</w:t>
+      </w:r>
+      <w:r>
+        <w:t xml:space="preserve"> que irá chamar e interagir com o </w:t>
+      </w:r>
+      <w:r>
+        <w:rPr>
+          <w:i/>
+        </w:rPr>
+        <w:t>Data Provider</w:t>
+      </w:r>
+      <w:r>
+        <w:t xml:space="preserve"> através de um conjunto de opções possíveis.</w:t>
+      </w:r>
+    </w:p>
+    <w:p/>
+    <w:p>
+      <w:r>
+        <w:t xml:space="preserve">O </w:t>
+      </w:r>
+      <w:r>
+        <w:rPr>
+          <w:i/>
+        </w:rPr>
+        <w:t>Menu</w:t>
+      </w:r>
+      <w:r>
+        <w:t xml:space="preserve"> contém várias opções de tudo o que é possível efetuar na base de dados, como criar um </w:t>
+      </w:r>
+      <w:r>
+        <w:rPr>
+          <w:i/>
+        </w:rPr>
+        <w:t>Portfolio</w:t>
+      </w:r>
+      <w:r>
+        <w:t>, atualizar os valores diários e os dados fundamentais de um mercado financeiro e inserir novos mercados. Foi implementado desta maneira para que seja fácil de criar novas opções para o menu, tornando-o independente das suas opções.</w:t>
+      </w:r>
+    </w:p>
+    <w:p/>
+    <w:p/>
+    <w:p>
+      <w:r>
+        <w:t xml:space="preserve">O </w:t>
+      </w:r>
+      <w:r>
+        <w:rPr>
+          <w:i/>
+        </w:rPr>
+        <w:t>Data Provider</w:t>
+      </w:r>
+      <w:r>
+        <w:t xml:space="preserve"> contém uma </w:t>
+      </w:r>
+      <w:r>
+        <w:rPr>
+          <w:i/>
+        </w:rPr>
+        <w:t>Connection Gate</w:t>
+      </w:r>
+      <w:r>
+        <w:t xml:space="preserve"> que estabelece a conexão com a base de dados e irá interagir com a mesma executando os comandos pedidos pelo utilizador, podendo executar </w:t>
+      </w:r>
+      <w:r>
+        <w:rPr>
+          <w:i/>
+        </w:rPr>
+        <w:t>Stored Procedures</w:t>
+      </w:r>
+      <w:r>
+        <w:t xml:space="preserve">, </w:t>
+      </w:r>
+      <w:r>
+        <w:rPr>
+          <w:i/>
+        </w:rPr>
+        <w:t>commit</w:t>
+      </w:r>
+      <w:r>
+        <w:t xml:space="preserve">, </w:t>
+      </w:r>
+      <w:r>
+        <w:rPr>
+          <w:i/>
+        </w:rPr>
+        <w:t>rollback</w:t>
+      </w:r>
+      <w:r>
+        <w:t xml:space="preserve">, </w:t>
+      </w:r>
+      <w:r>
+        <w:rPr>
+          <w:i/>
+        </w:rPr>
+        <w:t>create</w:t>
+      </w:r>
+      <w:r>
+        <w:t xml:space="preserve">, </w:t>
+      </w:r>
+      <w:r>
+        <w:rPr>
+          <w:i/>
+        </w:rPr>
+        <w:t>update</w:t>
+      </w:r>
+      <w:r>
+        <w:t xml:space="preserve">, </w:t>
+      </w:r>
+      <w:r>
+        <w:rPr>
+          <w:i/>
+        </w:rPr>
+        <w:t>delete</w:t>
+      </w:r>
+      <w:r>
+        <w:t xml:space="preserve">, </w:t>
+      </w:r>
+      <w:r>
+        <w:rPr>
+          <w:i/>
+        </w:rPr>
+        <w:t>read</w:t>
+      </w:r>
+      <w:r>
+        <w:t xml:space="preserve">. Foi criada uma classe que representa o </w:t>
+      </w:r>
+      <w:r>
+        <w:rPr>
+          <w:i/>
+        </w:rPr>
+        <w:t>Portfólio</w:t>
+      </w:r>
+      <w:r>
+        <w:t xml:space="preserve"> e o </w:t>
+      </w:r>
+      <w:r>
+        <w:rPr>
+          <w:i/>
+        </w:rPr>
+        <w:t>Mercado</w:t>
+      </w:r>
+      <w:r>
+        <w:t xml:space="preserve"> </w:t>
+      </w:r>
+      <w:r>
+        <w:rPr>
+          <w:i/>
+        </w:rPr>
+        <w:t>Financeiro</w:t>
+      </w:r>
+      <w:r>
+        <w:t xml:space="preserve"> como objetos contendo as suas propriedades e atributos.</w:t>
+      </w:r>
+    </w:p>
+    <w:p/>
+    <w:p>
+      <w:r>
+        <w:t>Para a interação com a ap</w:t>
+      </w:r>
+      <w:r>
+        <w:t>licação</w:t>
+      </w:r>
+      <w:r>
+        <w:t xml:space="preserve"> </w:t>
+      </w:r>
+      <w:r>
+        <w:t>criou-se</w:t>
+      </w:r>
+      <w:r>
+        <w:t xml:space="preserve"> um</w:t>
+      </w:r>
+      <w:r>
+        <w:t>a</w:t>
+      </w:r>
+      <w:r>
+        <w:t xml:space="preserve"> interface </w:t>
+      </w:r>
+      <w:r>
+        <w:rPr>
+          <w:i/>
+        </w:rPr>
+        <w:t>IMapper</w:t>
+      </w:r>
+      <w:r>
+        <w:t xml:space="preserve"> que está preparado para </w:t>
+      </w:r>
+      <w:r>
+        <w:t>executar operações</w:t>
+      </w:r>
+      <w:r>
+        <w:t xml:space="preserve"> </w:t>
+      </w:r>
+      <w:r>
+        <w:rPr>
+          <w:i/>
+        </w:rPr>
+        <w:t>create</w:t>
+      </w:r>
+      <w:r>
+        <w:t xml:space="preserve">, </w:t>
+      </w:r>
+      <w:r>
+        <w:rPr>
+          <w:i/>
+        </w:rPr>
+        <w:t>read</w:t>
+      </w:r>
+      <w:r>
+        <w:t xml:space="preserve">, </w:t>
+      </w:r>
+      <w:r>
+        <w:rPr>
+          <w:i/>
+        </w:rPr>
+        <w:t>update</w:t>
+      </w:r>
+      <w:r>
+        <w:t xml:space="preserve"> e </w:t>
+      </w:r>
+      <w:r>
+        <w:rPr>
+          <w:i/>
+        </w:rPr>
+        <w:t>delete</w:t>
+      </w:r>
+      <w:r>
+        <w:t xml:space="preserve"> a qualquer tipo de </w:t>
+      </w:r>
+      <w:r>
+        <w:t>entidade</w:t>
+      </w:r>
+      <w:r>
+        <w:t xml:space="preserve">. </w:t>
+      </w:r>
+      <w:r>
+        <w:rPr>
+          <w:i/>
+        </w:rPr>
+        <w:t>PortfolioMapper</w:t>
+      </w:r>
+      <w:r>
+        <w:t xml:space="preserve"> e </w:t>
+      </w:r>
+      <w:r>
+        <w:rPr>
+          <w:i/>
+        </w:rPr>
+        <w:t>MerFinMapper</w:t>
+      </w:r>
+      <w:r>
+        <w:t xml:space="preserve"> implementam </w:t>
+      </w:r>
+      <w:r>
+        <w:rPr>
+          <w:i/>
+        </w:rPr>
+        <w:t>IMapper</w:t>
+      </w:r>
+      <w:r>
+        <w:t xml:space="preserve"> efetuando essas mesmas operações aos </w:t>
+      </w:r>
+      <w:r>
+        <w:rPr>
+          <w:i/>
+        </w:rPr>
+        <w:t>portfolios</w:t>
+      </w:r>
+      <w:r>
+        <w:t xml:space="preserve"> e </w:t>
+      </w:r>
+      <w:r>
+        <w:rPr>
+          <w:i/>
+        </w:rPr>
+        <w:lastRenderedPageBreak/>
+        <w:t>mercados financeiros</w:t>
+      </w:r>
+      <w:r>
+        <w:t xml:space="preserve"> que recebem </w:t>
+      </w:r>
+      <w:r>
+        <w:t>respetivamente</w:t>
+      </w:r>
+      <w:r>
+        <w:t>.</w:t>
+      </w:r>
+      <w:r>
+        <w:t xml:space="preserve"> Esta implementação é ilustrada na Figura 7, onde é demonstrado um UML dos objetos utilizados.</w:t>
+      </w:r>
+    </w:p>
+    <w:p>
+      <w:bookmarkStart w:id="34" w:name="_GoBack"/>
+      <w:bookmarkEnd w:id="34"/>
+    </w:p>
+    <w:p>
+      <w:pPr>
+        <w:keepNext/>
+        <w:jc w:val="center"/>
+      </w:pPr>
+      <w:r>
+        <w:rPr>
+          <w:noProof/>
+        </w:rPr>
+        <w:drawing>
+          <wp:inline distT="0" distB="0" distL="0" distR="0">
+            <wp:extent cx="5391150" cy="7871460"/>
+            <wp:effectExtent l="0" t="0" r="0" b="0"/>
+            <wp:docPr id="14" name="Imagem 14"/>
+            <wp:cNvGraphicFramePr>
+              <a:graphicFrameLocks xmlns:a="http://schemas.openxmlformats.org/drawingml/2006/main" noChangeAspect="1"/>
+            </wp:cNvGraphicFramePr>
+            <a:graphic xmlns:a="http://schemas.openxmlformats.org/drawingml/2006/main">
+              <a:graphicData uri="http://schemas.openxmlformats.org/drawingml/2006/picture">
+                <pic:pic xmlns:pic="http://schemas.openxmlformats.org/drawingml/2006/picture">
+                  <pic:nvPicPr>
+                    <pic:cNvPr id="0" name="Picture 5"/>
+                    <pic:cNvPicPr>
+                      <a:picLocks noChangeAspect="1" noChangeArrowheads="1"/>
+                    </pic:cNvPicPr>
+                  </pic:nvPicPr>
+                  <pic:blipFill>
+                    <a:blip r:embed="rId15">
+                      <a:extLst>
+                        <a:ext uri="{28A0092B-C50C-407E-A947-70E740481C1C}">
+                          <a14:useLocalDpi xmlns:a14="http://schemas.microsoft.com/office/drawing/2010/main" val="0"/>
+                        </a:ext>
+                      </a:extLst>
+                    </a:blip>
+                    <a:srcRect/>
+                    <a:stretch>
+                      <a:fillRect/>
+                    </a:stretch>
+                  </pic:blipFill>
+                  <pic:spPr bwMode="auto">
+                    <a:xfrm>
+                      <a:off x="0" y="0"/>
+                      <a:ext cx="5391150" cy="7871460"/>
+                    </a:xfrm>
+                    <a:prstGeom prst="rect">
+                      <a:avLst/>
+                    </a:prstGeom>
+                    <a:noFill/>
+                    <a:ln>
+                      <a:noFill/>
+                    </a:ln>
+                  </pic:spPr>
+                </pic:pic>
+              </a:graphicData>
+            </a:graphic>
+          </wp:inline>
+        </w:drawing>
+      </w:r>
+    </w:p>
+    <w:p>
+      <w:pPr>
+        <w:pStyle w:val="Legenda"/>
+        <w:jc w:val="center"/>
+      </w:pPr>
+      <w:bookmarkStart w:id="35" w:name="_Toc28042065"/>
+      <w:r>
+        <w:t xml:space="preserve">Figura </w:t>
+      </w:r>
+      <w:fldSimple w:instr=" SEQ Figura \* ARABIC ">
+        <w:r>
+          <w:rPr>
+            <w:noProof/>
+          </w:rPr>
+          <w:t>7</w:t>
+        </w:r>
+      </w:fldSimple>
+      <w:r>
+        <w:t xml:space="preserve"> - Diagrama dos objetos usados na aplicação que utiliza ADO.NET em modo "conectado"</w:t>
+      </w:r>
+      <w:bookmarkEnd w:id="35"/>
+    </w:p>
+    <w:p>
+      <w:pPr>
+        <w:pStyle w:val="Ttulo2"/>
+        <w:numPr>
+          <w:ilvl w:val="1"/>
+          <w:numId w:val="1"/>
+        </w:numPr>
+      </w:pPr>
+      <w:bookmarkStart w:id="36" w:name="_Toc28042041"/>
+      <w:r>
+        <w:lastRenderedPageBreak/>
+        <w:t>Implementação da Aplicação usando a Tecnologia ADO.NET Entity Framework</w:t>
+      </w:r>
+      <w:bookmarkEnd w:id="36"/>
+    </w:p>
+    <w:p>
+      <w:r>
+        <w:t>Para implementar a aplicação com a tecnologia ADO.NET Entity Framework, tal como na aplicação anterior, a camada da aplicação mantem-se a mesma, como se pode comparar a partir das Figuras 7 e 8.</w:t>
+      </w:r>
+    </w:p>
+    <w:p/>
+    <w:p>
+      <w:r>
+        <w:t>O</w:t>
+      </w:r>
+      <w:r>
+        <w:t xml:space="preserve"> </w:t>
+      </w:r>
+      <w:r>
+        <w:rPr>
+          <w:i/>
+        </w:rPr>
+        <w:t>Data</w:t>
+      </w:r>
+      <w:r>
+        <w:rPr>
+          <w:i/>
+        </w:rPr>
+        <w:t xml:space="preserve"> </w:t>
+      </w:r>
+      <w:r>
+        <w:rPr>
+          <w:i/>
+        </w:rPr>
+        <w:t>Provider</w:t>
+      </w:r>
+      <w:r>
+        <w:t xml:space="preserve"> que irá interagir com o </w:t>
+      </w:r>
+      <w:r>
+        <w:rPr>
+          <w:i/>
+        </w:rPr>
+        <w:t>M</w:t>
+      </w:r>
+      <w:r>
+        <w:rPr>
+          <w:i/>
+        </w:rPr>
+        <w:t>enu</w:t>
+      </w:r>
+      <w:r>
+        <w:t xml:space="preserve"> consoante a opção do mesmo for escolhida pelo </w:t>
+      </w:r>
+      <w:r>
+        <w:t>utilizador</w:t>
+      </w:r>
+      <w:r>
+        <w:t>.</w:t>
+      </w:r>
+      <w:r>
+        <w:t xml:space="preserve"> Este</w:t>
+      </w:r>
+      <w:r>
+        <w:t xml:space="preserve"> </w:t>
+      </w:r>
+      <w:r>
+        <w:t>c</w:t>
+      </w:r>
+      <w:r>
+        <w:t xml:space="preserve">ontem </w:t>
+      </w:r>
+      <w:r>
+        <w:rPr>
+          <w:i/>
+        </w:rPr>
+        <w:t>PilimEnteties</w:t>
+      </w:r>
+      <w:r>
+        <w:t xml:space="preserve">, uma extensão de </w:t>
+      </w:r>
+      <w:r>
+        <w:rPr>
+          <w:i/>
+        </w:rPr>
+        <w:t>DBContext</w:t>
+      </w:r>
+      <w:r>
+        <w:t xml:space="preserve">, </w:t>
+      </w:r>
+      <w:r>
+        <w:t>que</w:t>
+      </w:r>
+      <w:r>
+        <w:t xml:space="preserve"> contem um </w:t>
+      </w:r>
+      <w:r>
+        <w:rPr>
+          <w:i/>
+        </w:rPr>
+        <w:t>DBSet&lt;</w:t>
+      </w:r>
+      <w:r>
+        <w:rPr>
+          <w:i/>
+        </w:rPr>
+        <w:t>T</w:t>
+      </w:r>
+      <w:r>
+        <w:rPr>
+          <w:i/>
+        </w:rPr>
+        <w:t>&gt;</w:t>
+      </w:r>
+      <w:r>
+        <w:t xml:space="preserve"> para cada tabela da nossa base de dados, pois será esta a classe que irá interagir com a </w:t>
+      </w:r>
+      <w:r>
+        <w:t>base de dados.</w:t>
+      </w:r>
+      <w:r>
+        <w:t xml:space="preserve"> </w:t>
+      </w:r>
+      <w:r>
+        <w:t>É</w:t>
+      </w:r>
+      <w:r>
+        <w:t xml:space="preserve"> nesta classe que </w:t>
+      </w:r>
+      <w:r>
+        <w:t>são</w:t>
+      </w:r>
+      <w:r>
+        <w:t xml:space="preserve"> criadas algumas funções para conseguir executar </w:t>
+      </w:r>
+      <w:r>
+        <w:rPr>
+          <w:i/>
+        </w:rPr>
+        <w:t xml:space="preserve">Stored </w:t>
+      </w:r>
+      <w:r>
+        <w:rPr>
+          <w:i/>
+        </w:rPr>
+        <w:t>Procedures</w:t>
+      </w:r>
+      <w:r>
+        <w:t>,</w:t>
+      </w:r>
+      <w:r>
+        <w:rPr>
+          <w:i/>
+        </w:rPr>
+        <w:t xml:space="preserve"> </w:t>
+      </w:r>
+      <w:r>
+        <w:t>que estão armazenadas na base de dados. Há</w:t>
+      </w:r>
+      <w:r>
+        <w:t xml:space="preserve"> opções do </w:t>
+      </w:r>
+      <w:r>
+        <w:rPr>
+          <w:i/>
+        </w:rPr>
+        <w:t>Menu</w:t>
+      </w:r>
+      <w:r>
+        <w:t xml:space="preserve"> </w:t>
+      </w:r>
+      <w:r>
+        <w:t xml:space="preserve">que usufruem estas funções </w:t>
+      </w:r>
+      <w:r>
+        <w:t>tais como: listar portfolio, inserir registo di</w:t>
+      </w:r>
+      <w:r>
+        <w:t>á</w:t>
+      </w:r>
+      <w:r>
+        <w:t xml:space="preserve">rio </w:t>
+      </w:r>
+      <w:r>
+        <w:t>automático</w:t>
+      </w:r>
+      <w:r>
+        <w:t xml:space="preserve">, </w:t>
+      </w:r>
+      <w:r>
+        <w:t>atualiza</w:t>
+      </w:r>
+      <w:r>
+        <w:t xml:space="preserve"> dados instrumentos</w:t>
+      </w:r>
+      <w:r>
+        <w:t xml:space="preserve"> e</w:t>
+      </w:r>
+      <w:r>
+        <w:t xml:space="preserve"> </w:t>
+      </w:r>
+      <w:r>
+        <w:t>atualiza</w:t>
+      </w:r>
+      <w:r>
+        <w:t xml:space="preserve"> valor </w:t>
+      </w:r>
+      <w:r>
+        <w:t>diário</w:t>
+      </w:r>
+      <w:r>
+        <w:t>.</w:t>
+      </w:r>
+    </w:p>
+    <w:p/>
+    <w:p>
+      <w:pPr>
+        <w:jc w:val="center"/>
+      </w:pPr>
+      <w:r>
+        <w:rPr>
+          <w:noProof/>
+        </w:rPr>
+        <w:drawing>
+          <wp:inline distT="0" distB="0" distL="0" distR="0">
+            <wp:extent cx="4339988" cy="5192464"/>
+            <wp:effectExtent l="0" t="0" r="3810" b="8255"/>
+            <wp:docPr id="15" name="Imagem 15"/>
+            <wp:cNvGraphicFramePr>
+              <a:graphicFrameLocks xmlns:a="http://schemas.openxmlformats.org/drawingml/2006/main" noChangeAspect="1"/>
+            </wp:cNvGraphicFramePr>
+            <a:graphic xmlns:a="http://schemas.openxmlformats.org/drawingml/2006/main">
+              <a:graphicData uri="http://schemas.openxmlformats.org/drawingml/2006/picture">
+                <pic:pic xmlns:pic="http://schemas.openxmlformats.org/drawingml/2006/picture">
+                  <pic:nvPicPr>
+                    <pic:cNvPr id="0" name="Picture 8"/>
+                    <pic:cNvPicPr>
+                      <a:picLocks noChangeAspect="1" noChangeArrowheads="1"/>
+                    </pic:cNvPicPr>
+                  </pic:nvPicPr>
+                  <pic:blipFill>
+                    <a:blip r:embed="rId17">
+                      <a:extLst>
+                        <a:ext uri="{28A0092B-C50C-407E-A947-70E740481C1C}">
+                          <a14:useLocalDpi xmlns:a14="http://schemas.microsoft.com/office/drawing/2010/main" val="0"/>
+                        </a:ext>
+                      </a:extLst>
+                    </a:blip>
+                    <a:srcRect/>
+                    <a:stretch>
+                      <a:fillRect/>
+                    </a:stretch>
+                  </pic:blipFill>
+                  <pic:spPr bwMode="auto">
+                    <a:xfrm>
+                      <a:off x="0" y="0"/>
+                      <a:ext cx="4363955" cy="5221139"/>
+                    </a:xfrm>
+                    <a:prstGeom prst="rect">
+                      <a:avLst/>
+                    </a:prstGeom>
+                    <a:noFill/>
+                    <a:ln>
+                      <a:noFill/>
+                    </a:ln>
+                  </pic:spPr>
+                </pic:pic>
+              </a:graphicData>
+            </a:graphic>
+          </wp:inline>
+        </w:drawing>
+      </w:r>
+    </w:p>
+    <w:p>
+      <w:pPr>
+        <w:pStyle w:val="Legenda"/>
+        <w:jc w:val="center"/>
+      </w:pPr>
+      <w:bookmarkStart w:id="37" w:name="_Toc28042066"/>
+      <w:r>
+        <w:t xml:space="preserve">Figura </w:t>
+      </w:r>
+      <w:fldSimple w:instr=" SEQ Figura \* ARABIC ">
+        <w:r>
+          <w:rPr>
+            <w:noProof/>
+          </w:rPr>
+          <w:t>8</w:t>
+        </w:r>
+      </w:fldSimple>
+      <w:r>
+        <w:t xml:space="preserve"> - Diagrama dos objetos usados na aplicação que utiliza ADO.NET Entity Framework</w:t>
+      </w:r>
+      <w:bookmarkEnd w:id="37"/>
+    </w:p>
+    <w:p>
+      <w:pPr>
+        <w:pStyle w:val="Ttulo2"/>
+        <w:numPr>
+          <w:ilvl w:val="1"/>
+          <w:numId w:val="1"/>
+        </w:numPr>
+      </w:pPr>
+      <w:bookmarkStart w:id="38" w:name="_Toc28042042"/>
+      <w:r>
+        <w:lastRenderedPageBreak/>
+        <w:t>Análise das Aplicações</w:t>
+      </w:r>
+      <w:bookmarkEnd w:id="38"/>
+    </w:p>
+    <w:p>
+      <w:r>
+        <w:t>Após a implementação das aplicações e dos seus testes, foi notado algumas diferenças entre as duas tecnologias.</w:t>
+      </w:r>
+    </w:p>
+    <w:p/>
+    <w:p>
+      <w:r>
+        <w:t xml:space="preserve">A primeira diferença notada durante a implementação das aplicações foi a maneira como as tecnologias são implementadas. O ADO.NET em modo “conectado” como é constituído por </w:t>
+      </w:r>
+      <w:r>
+        <w:rPr>
+          <w:i/>
+        </w:rPr>
+        <w:t>Data Mappers</w:t>
+      </w:r>
+      <w:r>
+        <w:t xml:space="preserve">, requer a criação de objetos que implementem </w:t>
+      </w:r>
+      <w:r>
+        <w:rPr>
+          <w:i/>
+        </w:rPr>
+        <w:t>IMapper</w:t>
+      </w:r>
+      <w:r>
+        <w:t xml:space="preserve">, </w:t>
+      </w:r>
+      <w:r>
+        <w:t>enquanto</w:t>
+      </w:r>
+      <w:r>
+        <w:t xml:space="preserve"> que com a tecnologia ADO.NET Entity Framework, no melhor dos casos, é possível executar um comando a partir de uma </w:t>
+      </w:r>
+      <w:r>
+        <w:rPr>
+          <w:i/>
+        </w:rPr>
+        <w:t>LINQ query</w:t>
+      </w:r>
+      <w:r>
+        <w:t xml:space="preserve">. </w:t>
+      </w:r>
+      <w:r>
+        <w:t>Por isso, em termos de implementação de comandos, o ADO.NET Framework é mais simples e rápido de utilizar.</w:t>
+      </w:r>
+    </w:p>
+    <w:p/>
+    <w:p>
+      <w:r>
+        <w:t xml:space="preserve">A segunda diferença notada foi durante os testes das aplicações, a aplicação ADO.NET Entity Framework demorava um algum tempo a apresentar valores pela primeira vez, pois o </w:t>
+      </w:r>
+      <w:r>
+        <w:rPr>
+          <w:i/>
+        </w:rPr>
+        <w:t>DBSet</w:t>
+      </w:r>
+      <w:r>
+        <w:t xml:space="preserve"> dessa tabela precisava de ser mapeada primeiro, enquanto que na outra aplicação, o tempo de apresentação era quase sempre o mesmo, fora o tempo perdido por causa da conexão, independentemente do número de vezes que se executava o comando. </w:t>
+      </w:r>
+    </w:p>
+    <w:p/>
+    <w:p>
+      <w:pPr>
+        <w:pStyle w:val="Ttulo3"/>
+      </w:pPr>
+      <w:bookmarkStart w:id="39" w:name="_Toc28042043"/>
+      <w:r>
+        <w:t>5.3.1 Comparação das Tecnologias usadas</w:t>
+      </w:r>
+      <w:bookmarkEnd w:id="39"/>
+    </w:p>
+    <w:p/>
+    <w:p>
+      <w:r>
+        <w:t xml:space="preserve">A maior vantagem do </w:t>
+      </w:r>
+      <w:r>
+        <w:t>ADO.NET Entity Framework</w:t>
+      </w:r>
+      <w:r>
+        <w:t xml:space="preserve"> é que oferece um maior </w:t>
+      </w:r>
+      <w:r>
+        <w:t>nível</w:t>
+      </w:r>
+      <w:r>
+        <w:t xml:space="preserve"> de </w:t>
+      </w:r>
+      <w:r>
+        <w:t>abstração</w:t>
+      </w:r>
+      <w:r>
+        <w:t xml:space="preserve"> para trabalhar com a informação, isolando o desenvolvimento da ap</w:t>
+      </w:r>
+      <w:r>
+        <w:t>licação</w:t>
+      </w:r>
+      <w:r>
+        <w:t xml:space="preserve"> do modelo de dados.</w:t>
+      </w:r>
+    </w:p>
+    <w:p>
+      <w:r>
+        <w:t xml:space="preserve">O mapeamento entre </w:t>
+      </w:r>
+      <w:r>
+        <w:t>objetos</w:t>
+      </w:r>
+      <w:r>
+        <w:t xml:space="preserve"> e </w:t>
+      </w:r>
+      <w:r>
+        <w:t>bases de dados</w:t>
+      </w:r>
+      <w:r>
+        <w:t xml:space="preserve"> é especificado declarativamente em vez de estar no </w:t>
+      </w:r>
+      <w:r>
+        <w:t>código</w:t>
+      </w:r>
+      <w:r>
+        <w:t xml:space="preserve">, se precisar de fazer uma mudança no </w:t>
+      </w:r>
+      <w:r>
+        <w:t>esquema</w:t>
+      </w:r>
+      <w:r>
+        <w:t xml:space="preserve"> da </w:t>
+      </w:r>
+      <w:r>
+        <w:t>base de dados</w:t>
+      </w:r>
+      <w:r>
+        <w:t xml:space="preserve">, podemos minimizar o impacto no </w:t>
+      </w:r>
+      <w:r>
+        <w:t>código</w:t>
+      </w:r>
+      <w:r>
+        <w:t xml:space="preserve"> a ser modificado, podendo na mesma fazer </w:t>
+      </w:r>
+      <w:r>
+        <w:rPr>
+          <w:i/>
+        </w:rPr>
+        <w:t>queries</w:t>
+      </w:r>
+      <w:r>
+        <w:t xml:space="preserve"> especificas ou operações de dados sem perder a </w:t>
+      </w:r>
+      <w:r>
+        <w:t>abstração</w:t>
+      </w:r>
+    </w:p>
+    <w:p/>
+    <w:p>
+      <w:r>
+        <w:t xml:space="preserve">O </w:t>
+      </w:r>
+      <w:r>
+        <w:t>ADO.NET</w:t>
+      </w:r>
+      <w:r>
+        <w:t xml:space="preserve"> em modo “conectado” dá</w:t>
+      </w:r>
+      <w:r>
+        <w:t xml:space="preserve"> uma sintaxe comum para criar conexões e executar </w:t>
+      </w:r>
+      <w:r>
+        <w:rPr>
+          <w:i/>
+        </w:rPr>
+        <w:t>queries</w:t>
+      </w:r>
+      <w:r>
+        <w:t xml:space="preserve"> e processar resultados, mas caso </w:t>
+      </w:r>
+      <w:r>
+        <w:t>estivéssemos</w:t>
+      </w:r>
+      <w:r>
+        <w:t xml:space="preserve"> a fazer </w:t>
+      </w:r>
+      <w:r>
+        <w:rPr>
+          <w:i/>
+        </w:rPr>
+        <w:t>queries</w:t>
+      </w:r>
+      <w:r>
+        <w:t xml:space="preserve"> em Oracle e depois </w:t>
+      </w:r>
+      <w:r>
+        <w:t>passássemos</w:t>
+      </w:r>
+      <w:r>
+        <w:t xml:space="preserve"> para </w:t>
+      </w:r>
+      <w:r>
+        <w:rPr>
+          <w:i/>
+        </w:rPr>
+        <w:t>SQL Server</w:t>
+      </w:r>
+      <w:r>
+        <w:t xml:space="preserve"> </w:t>
+      </w:r>
+      <w:r>
+        <w:t>teríamos</w:t>
+      </w:r>
+      <w:r>
+        <w:t xml:space="preserve"> que mudar algumas </w:t>
+      </w:r>
+      <w:r>
+        <w:rPr>
+          <w:i/>
+        </w:rPr>
+        <w:t>queries</w:t>
+      </w:r>
+      <w:r>
+        <w:t xml:space="preserve"> (pois variam consoante a </w:t>
+      </w:r>
+      <w:r>
+        <w:t>base de dados</w:t>
+      </w:r>
+      <w:r>
+        <w:t xml:space="preserve"> utilizada)</w:t>
+      </w:r>
+      <w:r>
+        <w:t>. Esta tecnologia também permite</w:t>
+      </w:r>
+      <w:r>
+        <w:t xml:space="preserve"> </w:t>
+      </w:r>
+      <w:r>
+        <w:rPr>
+          <w:i/>
+        </w:rPr>
+        <w:t>asyncpatter</w:t>
+      </w:r>
+      <w:r>
+        <w:t xml:space="preserve"> o que pode ser bastante </w:t>
+      </w:r>
+      <w:r>
+        <w:t>útil</w:t>
+      </w:r>
+      <w:r>
+        <w:t xml:space="preserve"> em </w:t>
+      </w:r>
+      <w:r>
+        <w:t>alguns</w:t>
+      </w:r>
+      <w:r>
+        <w:t xml:space="preserve"> casos como </w:t>
+      </w:r>
+      <w:r>
+        <w:t>beneficiar</w:t>
+      </w:r>
+      <w:r>
+        <w:t xml:space="preserve"> a responsividade do lado do cliente.</w:t>
+      </w:r>
+    </w:p>
+    <w:p>
+      <w:r>
+        <w:t>No</w:t>
+      </w:r>
+      <w:r>
+        <w:t xml:space="preserve"> ADO.NET Entity</w:t>
+      </w:r>
+      <w:r>
+        <w:t xml:space="preserve"> </w:t>
+      </w:r>
+      <w:r>
+        <w:t>Frame</w:t>
+      </w:r>
+      <w:r>
+        <w:t>work,</w:t>
+      </w:r>
+      <w:r>
+        <w:t xml:space="preserve"> as </w:t>
+      </w:r>
+      <w:r>
+        <w:rPr>
+          <w:i/>
+        </w:rPr>
+        <w:t>queries</w:t>
+      </w:r>
+      <w:r>
+        <w:t xml:space="preserve"> são escritas em LINQ ou Entity SQL e traduzidos em </w:t>
+      </w:r>
+      <w:r>
+        <w:rPr>
+          <w:i/>
+        </w:rPr>
+        <w:t>runtime</w:t>
+      </w:r>
+      <w:r>
+        <w:t xml:space="preserve"> pelo </w:t>
+      </w:r>
+      <w:r>
+        <w:rPr>
+          <w:i/>
+        </w:rPr>
+        <w:t>provider</w:t>
+      </w:r>
+      <w:r>
+        <w:t xml:space="preserve"> para um</w:t>
+      </w:r>
+      <w:r>
+        <w:t>a base de dados</w:t>
+      </w:r>
+      <w:r>
+        <w:t xml:space="preserve"> em particular</w:t>
+      </w:r>
+      <w:r>
+        <w:t>.</w:t>
+      </w:r>
+    </w:p>
+    <w:p/>
+    <w:p>
+      <w:pPr>
         <w:spacing w:after="200" w:line="276" w:lineRule="auto"/>
-      </w:pPr>
-    </w:p>
-    <w:bookmarkStart w:id="21" w:name="_Toc27951560" w:displacedByCustomXml="next"/>
-    <w:sdt>
-      <w:sdtPr>
-        <w:rPr>
-          <w:rFonts w:eastAsiaTheme="minorHAnsi" w:cstheme="minorBidi"/>
-          <w:b w:val="0"/>
-          <w:bCs w:val="0"/>
-          <w:sz w:val="22"/>
-          <w:szCs w:val="22"/>
-        </w:rPr>
-        <w:id w:val="-2129065210"/>
-        <w:docPartObj>
-          <w:docPartGallery w:val="Bibliographies"/>
-          <w:docPartUnique/>
-        </w:docPartObj>
-      </w:sdtPr>
-      <w:sdtContent>
-        <w:p>
-          <w:pPr>
-            <w:pStyle w:val="Ttulo1"/>
-          </w:pPr>
-          <w:r>
-            <w:t>Referências</w:t>
-          </w:r>
-          <w:bookmarkEnd w:id="21"/>
-        </w:p>
-        <w:p>
-          <w:pPr>
-            <w:rPr>
-              <w:rFonts w:asciiTheme="minorHAnsi" w:hAnsiTheme="minorHAnsi"/>
-              <w:noProof/>
-            </w:rPr>
-          </w:pPr>
-          <w:r>
-            <w:fldChar w:fldCharType="begin"/>
-          </w:r>
-          <w:r>
-            <w:instrText xml:space="preserve"> BIBLIOGRAPHY </w:instrText>
-          </w:r>
-          <w:r>
-            <w:fldChar w:fldCharType="separate"/>
-          </w:r>
-        </w:p>
-        <w:tbl>
-          <w:tblPr>
-            <w:tblW w:w="5000" w:type="pct"/>
-            <w:tblCellSpacing w:w="15" w:type="dxa"/>
-            <w:tblCellMar>
-              <w:top w:w="15" w:type="dxa"/>
-              <w:left w:w="15" w:type="dxa"/>
-              <w:bottom w:w="15" w:type="dxa"/>
-              <w:right w:w="15" w:type="dxa"/>
-            </w:tblCellMar>
-            <w:tblLook w:val="04A0" w:firstRow="1" w:lastRow="0" w:firstColumn="1" w:lastColumn="0" w:noHBand="0" w:noVBand="1"/>
-          </w:tblPr>
-          <w:tblGrid>
-            <w:gridCol w:w="332"/>
-            <w:gridCol w:w="8262"/>
-          </w:tblGrid>
-          <w:tr>
-            <w:trPr>
-              <w:divId w:val="1568418394"/>
-              <w:tblCellSpacing w:w="15" w:type="dxa"/>
-            </w:trPr>
-            <w:tc>
-              <w:tcPr>
-                <w:tcW w:w="50" w:type="pct"/>
-                <w:hideMark/>
-              </w:tcPr>
-              <w:p>
-                <w:pPr>
-                  <w:pStyle w:val="Bibliografia"/>
-                  <w:rPr>
-                    <w:noProof/>
-                    <w:sz w:val="24"/>
-                    <w:szCs w:val="24"/>
-                  </w:rPr>
-                </w:pPr>
-                <w:r>
-                  <w:rPr>
-                    <w:noProof/>
-                  </w:rPr>
-                  <w:t xml:space="preserve">[1] </w:t>
-                </w:r>
-              </w:p>
-            </w:tc>
-            <w:tc>
-              <w:tcPr>
-                <w:tcW w:w="0" w:type="auto"/>
-                <w:hideMark/>
-              </w:tcPr>
-              <w:p>
-                <w:pPr>
-                  <w:pStyle w:val="Bibliografia"/>
-                  <w:rPr>
-                    <w:noProof/>
-                  </w:rPr>
-                </w:pPr>
-                <w:r>
-                  <w:rPr>
-                    <w:noProof/>
-                    <w:lang w:val="en-US"/>
-                  </w:rPr>
-                  <w:t xml:space="preserve">Microsoft, 30 03 2017. [Online]. Available: https://docs.microsoft.com/en-us/dotnet/framework/data/adonet/ado-net-architecture. </w:t>
-                </w:r>
-                <w:r>
-                  <w:rPr>
-                    <w:noProof/>
-                  </w:rPr>
-                  <w:t>[Acedido em 12 2019].</w:t>
-                </w:r>
-              </w:p>
-            </w:tc>
-          </w:tr>
-          <w:tr>
-            <w:trPr>
-              <w:divId w:val="1568418394"/>
-              <w:tblCellSpacing w:w="15" w:type="dxa"/>
-            </w:trPr>
-            <w:tc>
-              <w:tcPr>
-                <w:tcW w:w="50" w:type="pct"/>
-                <w:hideMark/>
-              </w:tcPr>
-              <w:p>
-                <w:pPr>
-                  <w:pStyle w:val="Bibliografia"/>
-                  <w:rPr>
-                    <w:noProof/>
-                  </w:rPr>
-                </w:pPr>
-                <w:r>
-                  <w:rPr>
-                    <w:noProof/>
-                  </w:rPr>
-                  <w:t xml:space="preserve">[2] </w:t>
-                </w:r>
-              </w:p>
-            </w:tc>
-            <w:tc>
-              <w:tcPr>
-                <w:tcW w:w="0" w:type="auto"/>
-                <w:hideMark/>
-              </w:tcPr>
-              <w:p>
-                <w:pPr>
-                  <w:pStyle w:val="Bibliografia"/>
-                  <w:rPr>
-                    <w:noProof/>
-                  </w:rPr>
-                </w:pPr>
-                <w:r>
-                  <w:rPr>
-                    <w:noProof/>
-                    <w:lang w:val="en-US"/>
-                  </w:rPr>
-                  <w:t xml:space="preserve">T. Leite, Redspark, 25 11 2015. [Online]. Available: http://redspark.io/entendendo-o-entity-framework/. </w:t>
-                </w:r>
-                <w:r>
-                  <w:rPr>
-                    <w:noProof/>
-                  </w:rPr>
-                  <w:t>[Acedido em 12 2019].</w:t>
-                </w:r>
-              </w:p>
-            </w:tc>
-          </w:tr>
-        </w:tbl>
-        <w:p>
-          <w:pPr>
-            <w:divId w:val="1568418394"/>
-            <w:rPr>
-              <w:rFonts w:eastAsia="Times New Roman"/>
-              <w:noProof/>
-            </w:rPr>
-          </w:pPr>
-        </w:p>
-        <w:p>
-          <w:r>
-            <w:fldChar w:fldCharType="end"/>
-          </w:r>
-        </w:p>
-      </w:sdtContent>
-    </w:sdt>
-    <w:p>
-      <w:pPr>
-        <w:spacing w:after="200" w:line="276" w:lineRule="auto"/>
-      </w:pPr>
-    </w:p>
-    <w:p>
-      <w:pPr>
-        <w:spacing w:after="200" w:line="276" w:lineRule="auto"/>
+        <w:jc w:val="left"/>
         <w:rPr>
           <w:rFonts w:eastAsiaTheme="majorEastAsia" w:cstheme="majorBidi"/>
           <w:b/>
@@ -4718,7 +8006,7 @@
       <w:pPr>
         <w:pStyle w:val="Ttulo1"/>
       </w:pPr>
-      <w:bookmarkStart w:id="22" w:name="_Toc27951561"/>
+      <w:bookmarkStart w:id="40" w:name="_Toc28042044"/>
       <w:r>
         <w:lastRenderedPageBreak/>
         <w:t xml:space="preserve">A.1 </w:t>
@@ -4726,7 +8014,7 @@
       <w:r>
         <w:t>Diagrama Sequencial da Solução 1</w:t>
       </w:r>
-      <w:bookmarkEnd w:id="22"/>
+      <w:bookmarkEnd w:id="40"/>
     </w:p>
     <w:p>
       <w:pPr>
@@ -4736,7 +8024,7 @@
     <w:p/>
     <w:p/>
     <w:sectPr>
-      <w:footerReference w:type="first" r:id="rId14"/>
+      <w:footerReference w:type="first" r:id="rId18"/>
       <w:pgSz w:w="11906" w:h="16838"/>
       <w:pgMar w:top="1417" w:right="1701" w:bottom="1417" w:left="1701" w:header="708" w:footer="708" w:gutter="0"/>
       <w:pgNumType w:start="1"/>
@@ -4960,6 +8248,119 @@
 <file path=word/numbering.xml><?xml version="1.0" encoding="utf-8"?>
 <w:numbering xmlns:wpc="http://schemas.microsoft.com/office/word/2010/wordprocessingCanvas" xmlns:cx="http://schemas.microsoft.com/office/drawing/2014/chartex" xmlns:cx1="http://schemas.microsoft.com/office/drawing/2015/9/8/chartex" xmlns:cx2="http://schemas.microsoft.com/office/drawing/2015/10/21/chartex" xmlns:cx3="http://schemas.microsoft.com/office/drawing/2016/5/9/chartex" xmlns:cx4="http://schemas.microsoft.com/office/drawing/2016/5/10/chartex" xmlns:cx5="http://schemas.microsoft.com/office/drawing/2016/5/11/chartex" xmlns:cx6="http://schemas.microsoft.com/office/drawing/2016/5/12/chartex" xmlns:cx7="http://schemas.microsoft.com/office/drawing/2016/5/13/chartex" xmlns:cx8="http://schemas.microsoft.com/office/drawing/2016/5/14/chartex" xmlns:mc="http://schemas.openxmlformats.org/markup-compatibility/2006" xmlns:aink="http://schemas.microsoft.com/office/drawing/2016/ink" xmlns:am3d="http://schemas.microsoft.com/office/drawing/2017/model3d" xmlns:o="urn:schemas-microsoft-com:office:office" xmlns:r="http://schemas.openxmlformats.org/officeDocument/2006/relationships" xmlns:m="http://schemas.openxmlformats.org/officeDocument/2006/math" xmlns:v="urn:schemas-microsoft-com:vml" xmlns:wp14="http://schemas.microsoft.com/office/word/2010/wordprocessingDrawing" xmlns:wp="http://schemas.openxmlformats.org/drawingml/2006/wordprocessingDrawing" xmlns:w10="urn:schemas-microsoft-com:office:word" xmlns:w="http://schemas.openxmlformats.org/wordprocessingml/2006/main" xmlns:w14="http://schemas.microsoft.com/office/word/2010/wordml" xmlns:w15="http://schemas.microsoft.com/office/word/2012/wordml" xmlns:w16cid="http://schemas.microsoft.com/office/word/2016/wordml/cid" xmlns:w16se="http://schemas.microsoft.com/office/word/2015/wordml/symex" xmlns:wpg="http://schemas.microsoft.com/office/word/2010/wordprocessingGroup" xmlns:wpi="http://schemas.microsoft.com/office/word/2010/wordprocessingInk" xmlns:wne="http://schemas.microsoft.com/office/word/2006/wordml" xmlns:wps="http://schemas.microsoft.com/office/word/2010/wordprocessingShape" mc:Ignorable="w14 w15 w16se w16cid wp14">
   <w:abstractNum w:abstractNumId="0" w15:restartNumberingAfterBreak="0">
+    <w:nsid w:val="061344FF"/>
+    <w:multiLevelType w:val="multilevel"/>
+    <w:tmpl w:val="765AD7EE"/>
+    <w:lvl w:ilvl="0">
+      <w:start w:val="4"/>
+      <w:numFmt w:val="decimal"/>
+      <w:lvlText w:val="%1"/>
+      <w:lvlJc w:val="left"/>
+      <w:pPr>
+        <w:ind w:left="360" w:hanging="360"/>
+      </w:pPr>
+      <w:rPr>
+        <w:rFonts w:hint="default"/>
+      </w:rPr>
+    </w:lvl>
+    <w:lvl w:ilvl="1">
+      <w:start w:val="1"/>
+      <w:numFmt w:val="decimal"/>
+      <w:lvlText w:val="%1.%2"/>
+      <w:lvlJc w:val="left"/>
+      <w:pPr>
+        <w:ind w:left="360" w:hanging="360"/>
+      </w:pPr>
+      <w:rPr>
+        <w:rFonts w:hint="default"/>
+      </w:rPr>
+    </w:lvl>
+    <w:lvl w:ilvl="2">
+      <w:start w:val="1"/>
+      <w:numFmt w:val="decimal"/>
+      <w:lvlText w:val="%1.%2.%3"/>
+      <w:lvlJc w:val="left"/>
+      <w:pPr>
+        <w:ind w:left="720" w:hanging="720"/>
+      </w:pPr>
+      <w:rPr>
+        <w:rFonts w:hint="default"/>
+      </w:rPr>
+    </w:lvl>
+    <w:lvl w:ilvl="3">
+      <w:start w:val="1"/>
+      <w:numFmt w:val="decimal"/>
+      <w:lvlText w:val="%1.%2.%3.%4"/>
+      <w:lvlJc w:val="left"/>
+      <w:pPr>
+        <w:ind w:left="720" w:hanging="720"/>
+      </w:pPr>
+      <w:rPr>
+        <w:rFonts w:hint="default"/>
+      </w:rPr>
+    </w:lvl>
+    <w:lvl w:ilvl="4">
+      <w:start w:val="1"/>
+      <w:numFmt w:val="decimal"/>
+      <w:lvlText w:val="%1.%2.%3.%4.%5"/>
+      <w:lvlJc w:val="left"/>
+      <w:pPr>
+        <w:ind w:left="1080" w:hanging="1080"/>
+      </w:pPr>
+      <w:rPr>
+        <w:rFonts w:hint="default"/>
+      </w:rPr>
+    </w:lvl>
+    <w:lvl w:ilvl="5">
+      <w:start w:val="1"/>
+      <w:numFmt w:val="decimal"/>
+      <w:lvlText w:val="%1.%2.%3.%4.%5.%6"/>
+      <w:lvlJc w:val="left"/>
+      <w:pPr>
+        <w:ind w:left="1440" w:hanging="1440"/>
+      </w:pPr>
+      <w:rPr>
+        <w:rFonts w:hint="default"/>
+      </w:rPr>
+    </w:lvl>
+    <w:lvl w:ilvl="6">
+      <w:start w:val="1"/>
+      <w:numFmt w:val="decimal"/>
+      <w:lvlText w:val="%1.%2.%3.%4.%5.%6.%7"/>
+      <w:lvlJc w:val="left"/>
+      <w:pPr>
+        <w:ind w:left="1440" w:hanging="1440"/>
+      </w:pPr>
+      <w:rPr>
+        <w:rFonts w:hint="default"/>
+      </w:rPr>
+    </w:lvl>
+    <w:lvl w:ilvl="7">
+      <w:start w:val="1"/>
+      <w:numFmt w:val="decimal"/>
+      <w:lvlText w:val="%1.%2.%3.%4.%5.%6.%7.%8"/>
+      <w:lvlJc w:val="left"/>
+      <w:pPr>
+        <w:ind w:left="1800" w:hanging="1800"/>
+      </w:pPr>
+      <w:rPr>
+        <w:rFonts w:hint="default"/>
+      </w:rPr>
+    </w:lvl>
+    <w:lvl w:ilvl="8">
+      <w:start w:val="1"/>
+      <w:numFmt w:val="decimal"/>
+      <w:lvlText w:val="%1.%2.%3.%4.%5.%6.%7.%8.%9"/>
+      <w:lvlJc w:val="left"/>
+      <w:pPr>
+        <w:ind w:left="1800" w:hanging="1800"/>
+      </w:pPr>
+      <w:rPr>
+        <w:rFonts w:hint="default"/>
+      </w:rPr>
+    </w:lvl>
+  </w:abstractNum>
+  <w:abstractNum w:abstractNumId="1" w15:restartNumberingAfterBreak="0">
     <w:nsid w:val="0DD5678C"/>
     <w:multiLevelType w:val="hybridMultilevel"/>
     <w:tmpl w:val="657A912A"/>
@@ -5072,7 +8473,7 @@
       </w:rPr>
     </w:lvl>
   </w:abstractNum>
-  <w:abstractNum w:abstractNumId="1" w15:restartNumberingAfterBreak="0">
+  <w:abstractNum w:abstractNumId="2" w15:restartNumberingAfterBreak="0">
     <w:nsid w:val="167F3B27"/>
     <w:multiLevelType w:val="hybridMultilevel"/>
     <w:tmpl w:val="CDA6E46E"/>
@@ -5161,7 +8562,7 @@
       </w:pPr>
     </w:lvl>
   </w:abstractNum>
-  <w:abstractNum w:abstractNumId="2" w15:restartNumberingAfterBreak="0">
+  <w:abstractNum w:abstractNumId="3" w15:restartNumberingAfterBreak="0">
     <w:nsid w:val="18676D3B"/>
     <w:multiLevelType w:val="hybridMultilevel"/>
     <w:tmpl w:val="72384E6E"/>
@@ -5274,7 +8675,7 @@
       </w:rPr>
     </w:lvl>
   </w:abstractNum>
-  <w:abstractNum w:abstractNumId="3" w15:restartNumberingAfterBreak="0">
+  <w:abstractNum w:abstractNumId="4" w15:restartNumberingAfterBreak="0">
     <w:nsid w:val="1AD1697F"/>
     <w:multiLevelType w:val="hybridMultilevel"/>
     <w:tmpl w:val="06F2AEEE"/>
@@ -5387,7 +8788,7 @@
       </w:rPr>
     </w:lvl>
   </w:abstractNum>
-  <w:abstractNum w:abstractNumId="4" w15:restartNumberingAfterBreak="0">
+  <w:abstractNum w:abstractNumId="5" w15:restartNumberingAfterBreak="0">
     <w:nsid w:val="20836923"/>
     <w:multiLevelType w:val="multilevel"/>
     <w:tmpl w:val="E6FA9B12"/>
@@ -5508,7 +8909,7 @@
       </w:rPr>
     </w:lvl>
   </w:abstractNum>
-  <w:abstractNum w:abstractNumId="5" w15:restartNumberingAfterBreak="0">
+  <w:abstractNum w:abstractNumId="6" w15:restartNumberingAfterBreak="0">
     <w:nsid w:val="2CED28CC"/>
     <w:multiLevelType w:val="hybridMultilevel"/>
     <w:tmpl w:val="BE30D4FC"/>
@@ -5621,7 +9022,7 @@
       </w:rPr>
     </w:lvl>
   </w:abstractNum>
-  <w:abstractNum w:abstractNumId="6" w15:restartNumberingAfterBreak="0">
+  <w:abstractNum w:abstractNumId="7" w15:restartNumberingAfterBreak="0">
     <w:nsid w:val="2E315570"/>
     <w:multiLevelType w:val="hybridMultilevel"/>
     <w:tmpl w:val="D19ABBBE"/>
@@ -5734,7 +9135,7 @@
       </w:rPr>
     </w:lvl>
   </w:abstractNum>
-  <w:abstractNum w:abstractNumId="7" w15:restartNumberingAfterBreak="0">
+  <w:abstractNum w:abstractNumId="8" w15:restartNumberingAfterBreak="0">
     <w:nsid w:val="2E9A0410"/>
     <w:multiLevelType w:val="hybridMultilevel"/>
     <w:tmpl w:val="FA9AAD38"/>
@@ -5847,7 +9248,7 @@
       </w:rPr>
     </w:lvl>
   </w:abstractNum>
-  <w:abstractNum w:abstractNumId="8" w15:restartNumberingAfterBreak="0">
+  <w:abstractNum w:abstractNumId="9" w15:restartNumberingAfterBreak="0">
     <w:nsid w:val="5DC062CA"/>
     <w:multiLevelType w:val="hybridMultilevel"/>
     <w:tmpl w:val="36BC23B8"/>
@@ -5960,7 +9361,7 @@
       </w:rPr>
     </w:lvl>
   </w:abstractNum>
-  <w:abstractNum w:abstractNumId="9" w15:restartNumberingAfterBreak="0">
+  <w:abstractNum w:abstractNumId="10" w15:restartNumberingAfterBreak="0">
     <w:nsid w:val="63FC7F63"/>
     <w:multiLevelType w:val="singleLevel"/>
     <w:tmpl w:val="8D72B51E"/>
@@ -5980,7 +9381,7 @@
       </w:rPr>
     </w:lvl>
   </w:abstractNum>
-  <w:abstractNum w:abstractNumId="10" w15:restartNumberingAfterBreak="0">
+  <w:abstractNum w:abstractNumId="11" w15:restartNumberingAfterBreak="0">
     <w:nsid w:val="7BE014D4"/>
     <w:multiLevelType w:val="hybridMultilevel"/>
     <w:tmpl w:val="CAFCB2A0"/>
@@ -6094,37 +9495,40 @@
     </w:lvl>
   </w:abstractNum>
   <w:num w:numId="1">
+    <w:abstractNumId w:val="5"/>
+  </w:num>
+  <w:num w:numId="2">
+    <w:abstractNumId w:val="2"/>
+  </w:num>
+  <w:num w:numId="3">
     <w:abstractNumId w:val="4"/>
   </w:num>
-  <w:num w:numId="2">
+  <w:num w:numId="4">
+    <w:abstractNumId w:val="7"/>
+  </w:num>
+  <w:num w:numId="5">
+    <w:abstractNumId w:val="11"/>
+  </w:num>
+  <w:num w:numId="6">
+    <w:abstractNumId w:val="10"/>
+  </w:num>
+  <w:num w:numId="7">
+    <w:abstractNumId w:val="6"/>
+  </w:num>
+  <w:num w:numId="8">
+    <w:abstractNumId w:val="9"/>
+  </w:num>
+  <w:num w:numId="9">
     <w:abstractNumId w:val="1"/>
   </w:num>
-  <w:num w:numId="3">
+  <w:num w:numId="10">
     <w:abstractNumId w:val="3"/>
   </w:num>
-  <w:num w:numId="4">
-    <w:abstractNumId w:val="6"/>
-  </w:num>
-  <w:num w:numId="5">
-    <w:abstractNumId w:val="10"/>
-  </w:num>
-  <w:num w:numId="6">
-    <w:abstractNumId w:val="9"/>
-  </w:num>
-  <w:num w:numId="7">
-    <w:abstractNumId w:val="5"/>
-  </w:num>
-  <w:num w:numId="8">
+  <w:num w:numId="11">
     <w:abstractNumId w:val="8"/>
   </w:num>
-  <w:num w:numId="9">
+  <w:num w:numId="12">
     <w:abstractNumId w:val="0"/>
-  </w:num>
-  <w:num w:numId="10">
-    <w:abstractNumId w:val="2"/>
-  </w:num>
-  <w:num w:numId="11">
-    <w:abstractNumId w:val="7"/>
   </w:num>
 </w:numbering>
 </file>
@@ -6602,6 +10006,28 @@
       <w:sz w:val="26"/>
     </w:rPr>
   </w:style>
+  <w:style w:type="paragraph" w:styleId="Ttulo4">
+    <w:name w:val="heading 4"/>
+    <w:basedOn w:val="Normal"/>
+    <w:next w:val="Normal"/>
+    <w:link w:val="Ttulo4Char"/>
+    <w:uiPriority w:val="9"/>
+    <w:unhideWhenUsed/>
+    <w:qFormat/>
+    <w:rsid w:val="00530382"/>
+    <w:pPr>
+      <w:keepNext/>
+      <w:keepLines/>
+      <w:spacing w:before="40"/>
+      <w:outlineLvl w:val="3"/>
+    </w:pPr>
+    <w:rPr>
+      <w:rFonts w:asciiTheme="majorHAnsi" w:eastAsiaTheme="majorEastAsia" w:hAnsiTheme="majorHAnsi" w:cstheme="majorBidi"/>
+      <w:i/>
+      <w:iCs/>
+      <w:color w:val="A5A5A5" w:themeColor="accent1" w:themeShade="BF"/>
+    </w:rPr>
+  </w:style>
   <w:style w:type="character" w:default="1" w:styleId="Fontepargpadro">
     <w:name w:val="Default Paragraph Font"/>
     <w:uiPriority w:val="1"/>
@@ -7044,6 +10470,19 @@
     <w:unhideWhenUsed/>
     <w:rsid w:val="00AD7B7C"/>
   </w:style>
+  <w:style w:type="character" w:customStyle="1" w:styleId="Ttulo4Char">
+    <w:name w:val="Título 4 Char"/>
+    <w:basedOn w:val="Fontepargpadro"/>
+    <w:link w:val="Ttulo4"/>
+    <w:uiPriority w:val="9"/>
+    <w:rsid w:val="00530382"/>
+    <w:rPr>
+      <w:rFonts w:asciiTheme="majorHAnsi" w:eastAsiaTheme="majorEastAsia" w:hAnsiTheme="majorHAnsi" w:cstheme="majorBidi"/>
+      <w:i/>
+      <w:iCs/>
+      <w:color w:val="A5A5A5" w:themeColor="accent1" w:themeShade="BF"/>
+    </w:rPr>
+  </w:style>
 </w:styles>
 </file>
 
@@ -7374,7 +10813,7 @@
 </file>
 
 <file path=customXml/itemProps1.xml><?xml version="1.0" encoding="utf-8"?>
-<ds:datastoreItem xmlns:ds="http://schemas.openxmlformats.org/officeDocument/2006/customXml" ds:itemID="{92732981-C138-4890-B35C-2CC1AD2F055C}">
+<ds:datastoreItem xmlns:ds="http://schemas.openxmlformats.org/officeDocument/2006/customXml" ds:itemID="{12944950-EAB9-4DCC-AEDF-F19E42B3E17C}">
   <ds:schemaRefs>
     <ds:schemaRef ds:uri="http://schemas.openxmlformats.org/officeDocument/2006/bibliography"/>
   </ds:schemaRefs>
